--- a/Documentatie.docx
+++ b/Documentatie.docx
@@ -373,23 +373,29 @@
           <w:lang w:val="ro-RO"/>
         </w:rPr>
       </w:pPr>
-      <w:proofErr w:type="spellStart"/>
-      <w:r>
-        <w:rPr>
-          <w:rFonts w:ascii="Times New Roman" w:hAnsi="Times New Roman" w:cs="Times New Roman"/>
-          <w:color w:val="262626" w:themeColor="text1" w:themeTint="D9"/>
-          <w:lang w:val="ro-RO"/>
-        </w:rPr>
-        <w:t>Generalitati</w:t>
-      </w:r>
-      <w:proofErr w:type="spellEnd"/>
-      <w:r>
-        <w:rPr>
-          <w:rFonts w:ascii="Times New Roman" w:hAnsi="Times New Roman" w:cs="Times New Roman"/>
-          <w:color w:val="262626" w:themeColor="text1" w:themeTint="D9"/>
-          <w:lang w:val="ro-RO"/>
-        </w:rPr>
-        <w:t xml:space="preserve"> despre tehnologiile folosite</w:t>
+      <w:r>
+        <w:rPr>
+          <w:rFonts w:ascii="Times New Roman" w:hAnsi="Times New Roman" w:cs="Times New Roman"/>
+          <w:color w:val="262626" w:themeColor="text1" w:themeTint="D9"/>
+          <w:lang w:val="ro-RO"/>
+        </w:rPr>
+        <w:t>Generali</w:t>
+      </w:r>
+      <w:r>
+        <w:rPr>
+          <w:rFonts w:ascii="Times New Roman" w:hAnsi="Times New Roman" w:cs="Times New Roman"/>
+          <w:color w:val="262626" w:themeColor="text1" w:themeTint="D9"/>
+          <w:lang w:val="ro-RO"/>
+        </w:rPr>
+        <w:t>tăț</w:t>
+      </w:r>
+      <w:r>
+        <w:rPr>
+          <w:rFonts w:ascii="Times New Roman" w:hAnsi="Times New Roman" w:cs="Times New Roman"/>
+          <w:color w:val="262626" w:themeColor="text1" w:themeTint="D9"/>
+          <w:lang w:val="ro-RO"/>
+        </w:rPr>
+        <w:t>i despre tehnologiile folosite</w:t>
       </w:r>
     </w:p>
     <w:p>
@@ -653,34 +659,54 @@
           <w:lang w:val="ro-RO"/>
         </w:rPr>
       </w:pPr>
-      <w:proofErr w:type="spellStart"/>
-      <w:r>
-        <w:rPr>
-          <w:rFonts w:ascii="Times New Roman" w:hAnsi="Times New Roman" w:cs="Times New Roman"/>
-          <w:color w:val="262626" w:themeColor="text1" w:themeTint="D9"/>
-          <w:lang w:val="ro-RO"/>
-        </w:rPr>
-        <w:t>Generalitati</w:t>
-      </w:r>
-      <w:proofErr w:type="spellEnd"/>
-      <w:r>
-        <w:rPr>
-          <w:rFonts w:ascii="Times New Roman" w:hAnsi="Times New Roman" w:cs="Times New Roman"/>
-          <w:color w:val="262626" w:themeColor="text1" w:themeTint="D9"/>
-          <w:lang w:val="ro-RO"/>
-        </w:rPr>
-        <w:t xml:space="preserve"> despre algoritmii </w:t>
-      </w:r>
-      <w:proofErr w:type="spellStart"/>
-      <w:r>
-        <w:rPr>
-          <w:rFonts w:ascii="Times New Roman" w:hAnsi="Times New Roman" w:cs="Times New Roman"/>
-          <w:color w:val="262626" w:themeColor="text1" w:themeTint="D9"/>
-          <w:lang w:val="ro-RO"/>
-        </w:rPr>
-        <w:t>folositi</w:t>
-      </w:r>
-      <w:proofErr w:type="spellEnd"/>
+      <w:r>
+        <w:rPr>
+          <w:rFonts w:ascii="Times New Roman" w:hAnsi="Times New Roman" w:cs="Times New Roman"/>
+          <w:color w:val="262626" w:themeColor="text1" w:themeTint="D9"/>
+          <w:lang w:val="ro-RO"/>
+        </w:rPr>
+        <w:t>Generali</w:t>
+      </w:r>
+      <w:r>
+        <w:rPr>
+          <w:rFonts w:ascii="Times New Roman" w:hAnsi="Times New Roman" w:cs="Times New Roman"/>
+          <w:color w:val="262626" w:themeColor="text1" w:themeTint="D9"/>
+          <w:lang w:val="ro-RO"/>
+        </w:rPr>
+        <w:t>tăț</w:t>
+      </w:r>
+      <w:r>
+        <w:rPr>
+          <w:rFonts w:ascii="Times New Roman" w:hAnsi="Times New Roman" w:cs="Times New Roman"/>
+          <w:color w:val="262626" w:themeColor="text1" w:themeTint="D9"/>
+          <w:lang w:val="ro-RO"/>
+        </w:rPr>
+        <w:t>i</w:t>
+      </w:r>
+      <w:r>
+        <w:rPr>
+          <w:rFonts w:ascii="Times New Roman" w:hAnsi="Times New Roman" w:cs="Times New Roman"/>
+          <w:color w:val="262626" w:themeColor="text1" w:themeTint="D9"/>
+          <w:lang w:val="ro-RO"/>
+        </w:rPr>
+        <w:t xml:space="preserve"> despre algoritmii folosi</w:t>
+      </w:r>
+      <w:r>
+        <w:rPr>
+          <w:rFonts w:ascii="Times New Roman" w:hAnsi="Times New Roman" w:cs="Times New Roman"/>
+          <w:color w:val="262626" w:themeColor="text1" w:themeTint="D9"/>
+          <w:lang w:val="ro-RO"/>
+        </w:rPr>
+        <w:t>ț</w:t>
+      </w:r>
+      <w:r>
+        <w:rPr>
+          <w:rFonts w:ascii="Times New Roman" w:hAnsi="Times New Roman" w:cs="Times New Roman"/>
+          <w:color w:val="262626" w:themeColor="text1" w:themeTint="D9"/>
+          <w:lang w:val="ro-RO"/>
+        </w:rPr>
+        <w:t>i</w:t>
+      </w:r>
     </w:p>
     <w:p>
       <w:pPr>
@@ -891,36 +917,42 @@
           <w:color w:val="262626" w:themeColor="text1" w:themeTint="D9"/>
           <w:lang w:val="ro-RO"/>
         </w:rPr>
-        <w:t xml:space="preserve">Modul de </w:t>
-      </w:r>
-      <w:proofErr w:type="spellStart"/>
-      <w:r>
-        <w:rPr>
-          <w:rFonts w:ascii="Times New Roman" w:hAnsi="Times New Roman" w:cs="Times New Roman"/>
-          <w:color w:val="262626" w:themeColor="text1" w:themeTint="D9"/>
-          <w:lang w:val="ro-RO"/>
-        </w:rPr>
-        <w:t>interactionare</w:t>
-      </w:r>
-      <w:proofErr w:type="spellEnd"/>
-      <w:r>
-        <w:rPr>
-          <w:rFonts w:ascii="Times New Roman" w:hAnsi="Times New Roman" w:cs="Times New Roman"/>
-          <w:color w:val="262626" w:themeColor="text1" w:themeTint="D9"/>
-          <w:lang w:val="ro-RO"/>
-        </w:rPr>
-        <w:t xml:space="preserve"> cu modulul „</w:t>
-      </w:r>
-      <w:proofErr w:type="spellStart"/>
-      <w:r>
-        <w:rPr>
-          <w:rFonts w:ascii="Times New Roman" w:hAnsi="Times New Roman" w:cs="Times New Roman"/>
-          <w:color w:val="262626" w:themeColor="text1" w:themeTint="D9"/>
-          <w:lang w:val="ro-RO"/>
-        </w:rPr>
-        <w:t>backend”</w:t>
-      </w:r>
-      <w:proofErr w:type="spellEnd"/>
+        <w:t>Modul de interac</w:t>
+      </w:r>
+      <w:r>
+        <w:rPr>
+          <w:rFonts w:ascii="Times New Roman" w:hAnsi="Times New Roman" w:cs="Times New Roman"/>
+          <w:color w:val="262626" w:themeColor="text1" w:themeTint="D9"/>
+          <w:lang w:val="ro-RO"/>
+        </w:rPr>
+        <w:t>ț</w:t>
+      </w:r>
+      <w:r>
+        <w:rPr>
+          <w:rFonts w:ascii="Times New Roman" w:hAnsi="Times New Roman" w:cs="Times New Roman"/>
+          <w:color w:val="262626" w:themeColor="text1" w:themeTint="D9"/>
+          <w:lang w:val="ro-RO"/>
+        </w:rPr>
+        <w:t>ionare cu modulul „</w:t>
+      </w:r>
+      <w:proofErr w:type="spellStart"/>
+      <w:r>
+        <w:rPr>
+          <w:rFonts w:ascii="Times New Roman" w:hAnsi="Times New Roman" w:cs="Times New Roman"/>
+          <w:color w:val="262626" w:themeColor="text1" w:themeTint="D9"/>
+          <w:lang w:val="ro-RO"/>
+        </w:rPr>
+        <w:t>backend</w:t>
+      </w:r>
+      <w:proofErr w:type="spellEnd"/>
+      <w:r>
+        <w:rPr>
+          <w:rFonts w:ascii="Times New Roman" w:hAnsi="Times New Roman" w:cs="Times New Roman"/>
+          <w:color w:val="262626" w:themeColor="text1" w:themeTint="D9"/>
+          <w:lang w:val="ro-RO"/>
+        </w:rPr>
+        <w:t>”</w:t>
+      </w:r>
     </w:p>
     <w:p>
       <w:pPr>
@@ -975,23 +1007,29 @@
           <w:lang w:val="ro-RO"/>
         </w:rPr>
       </w:pPr>
-      <w:proofErr w:type="spellStart"/>
-      <w:r>
-        <w:rPr>
-          <w:rFonts w:ascii="Times New Roman" w:hAnsi="Times New Roman" w:cs="Times New Roman"/>
-          <w:color w:val="262626" w:themeColor="text1" w:themeTint="D9"/>
-          <w:lang w:val="ro-RO"/>
-        </w:rPr>
-        <w:t>Initializarea</w:t>
-      </w:r>
-      <w:proofErr w:type="spellEnd"/>
-      <w:r>
-        <w:rPr>
-          <w:rFonts w:ascii="Times New Roman" w:hAnsi="Times New Roman" w:cs="Times New Roman"/>
-          <w:color w:val="262626" w:themeColor="text1" w:themeTint="D9"/>
-          <w:lang w:val="ro-RO"/>
-        </w:rPr>
-        <w:t xml:space="preserve"> sistemelor</w:t>
+      <w:r>
+        <w:rPr>
+          <w:rFonts w:ascii="Times New Roman" w:hAnsi="Times New Roman" w:cs="Times New Roman"/>
+          <w:color w:val="262626" w:themeColor="text1" w:themeTint="D9"/>
+          <w:lang w:val="ro-RO"/>
+        </w:rPr>
+        <w:t>Ini</w:t>
+      </w:r>
+      <w:r>
+        <w:rPr>
+          <w:rFonts w:ascii="Times New Roman" w:hAnsi="Times New Roman" w:cs="Times New Roman"/>
+          <w:color w:val="262626" w:themeColor="text1" w:themeTint="D9"/>
+          <w:lang w:val="ro-RO"/>
+        </w:rPr>
+        <w:t>ț</w:t>
+      </w:r>
+      <w:r>
+        <w:rPr>
+          <w:rFonts w:ascii="Times New Roman" w:hAnsi="Times New Roman" w:cs="Times New Roman"/>
+          <w:color w:val="262626" w:themeColor="text1" w:themeTint="D9"/>
+          <w:lang w:val="ro-RO"/>
+        </w:rPr>
+        <w:t>ializarea sistemelor</w:t>
       </w:r>
     </w:p>
     <w:p>
@@ -1167,18 +1205,16 @@
           <w:color w:val="262626" w:themeColor="text1" w:themeTint="D9"/>
           <w:lang w:val="ro-RO"/>
         </w:rPr>
-        <w:t xml:space="preserve">Sintetica este o </w:t>
-      </w:r>
-      <w:proofErr w:type="spellStart"/>
-      <w:r>
-        <w:rPr>
-          <w:rFonts w:ascii="Times New Roman" w:hAnsi="Times New Roman" w:cs="Times New Roman"/>
-          <w:color w:val="262626" w:themeColor="text1" w:themeTint="D9"/>
-          <w:lang w:val="ro-RO"/>
-        </w:rPr>
-        <w:t>interfata</w:t>
-      </w:r>
-      <w:proofErr w:type="spellEnd"/>
+        <w:t>Sintetica este o interfa</w:t>
+      </w:r>
+      <w:r>
+        <w:rPr>
+          <w:rFonts w:ascii="Times New Roman" w:hAnsi="Times New Roman" w:cs="Times New Roman"/>
+          <w:color w:val="262626" w:themeColor="text1" w:themeTint="D9"/>
+          <w:lang w:val="ro-RO"/>
+        </w:rPr>
+        <w:t>ță</w:t>
+      </w:r>
       <w:r>
         <w:rPr>
           <w:rFonts w:ascii="Times New Roman" w:hAnsi="Times New Roman" w:cs="Times New Roman"/>
@@ -1193,141 +1229,217 @@
           <w:color w:val="262626" w:themeColor="text1" w:themeTint="D9"/>
           <w:lang w:val="ro-RO"/>
         </w:rPr>
-        <w:t xml:space="preserve">care comunica cu algoritmi puternici si moderni din domeniul inteligentei artificiale. Scopul proiectului este de a informa despre ce pot cu </w:t>
-      </w:r>
-      <w:proofErr w:type="spellStart"/>
-      <w:r>
-        <w:rPr>
-          <w:rFonts w:ascii="Times New Roman" w:hAnsi="Times New Roman" w:cs="Times New Roman"/>
-          <w:color w:val="262626" w:themeColor="text1" w:themeTint="D9"/>
-          <w:lang w:val="ro-RO"/>
-        </w:rPr>
-        <w:t>adevarat</w:t>
-      </w:r>
-      <w:proofErr w:type="spellEnd"/>
-      <w:r>
-        <w:rPr>
-          <w:rFonts w:ascii="Times New Roman" w:hAnsi="Times New Roman" w:cs="Times New Roman"/>
-          <w:color w:val="262626" w:themeColor="text1" w:themeTint="D9"/>
-          <w:lang w:val="ro-RO"/>
-        </w:rPr>
-        <w:t xml:space="preserve"> astfel de sisteme inteligente </w:t>
-      </w:r>
-      <w:proofErr w:type="spellStart"/>
-      <w:r>
-        <w:rPr>
-          <w:rFonts w:ascii="Times New Roman" w:hAnsi="Times New Roman" w:cs="Times New Roman"/>
-          <w:color w:val="262626" w:themeColor="text1" w:themeTint="D9"/>
-          <w:lang w:val="ro-RO"/>
-        </w:rPr>
-        <w:t>intr</w:t>
-      </w:r>
-      <w:proofErr w:type="spellEnd"/>
-      <w:r>
-        <w:rPr>
-          <w:rFonts w:ascii="Times New Roman" w:hAnsi="Times New Roman" w:cs="Times New Roman"/>
-          <w:color w:val="262626" w:themeColor="text1" w:themeTint="D9"/>
-          <w:lang w:val="ro-RO"/>
-        </w:rPr>
-        <w:t>-un mod cat mai simplu pentru utilizator.</w:t>
-      </w:r>
-    </w:p>
-    <w:p>
-      <w:pPr>
-        <w:rPr>
-          <w:rFonts w:ascii="Times New Roman" w:hAnsi="Times New Roman" w:cs="Times New Roman"/>
-          <w:color w:val="262626" w:themeColor="text1" w:themeTint="D9"/>
-          <w:lang w:val="ro-RO"/>
-        </w:rPr>
-      </w:pPr>
-    </w:p>
-    <w:p>
-      <w:pPr>
-        <w:rPr>
-          <w:rFonts w:ascii="Times New Roman" w:hAnsi="Times New Roman" w:cs="Times New Roman"/>
-          <w:color w:val="262626" w:themeColor="text1" w:themeTint="D9"/>
-          <w:lang w:val="ro-RO"/>
-        </w:rPr>
-      </w:pPr>
-      <w:r>
-        <w:rPr>
-          <w:rFonts w:ascii="Times New Roman" w:hAnsi="Times New Roman" w:cs="Times New Roman"/>
-          <w:color w:val="262626" w:themeColor="text1" w:themeTint="D9"/>
-          <w:lang w:val="ro-RO"/>
-        </w:rPr>
-        <w:t xml:space="preserve">Sintetica este un semnal de alarma pentru riscul ce </w:t>
-      </w:r>
-      <w:proofErr w:type="spellStart"/>
-      <w:r>
-        <w:rPr>
-          <w:rFonts w:ascii="Times New Roman" w:hAnsi="Times New Roman" w:cs="Times New Roman"/>
-          <w:color w:val="262626" w:themeColor="text1" w:themeTint="D9"/>
-          <w:lang w:val="ro-RO"/>
-        </w:rPr>
-        <w:t>il</w:t>
-      </w:r>
-      <w:proofErr w:type="spellEnd"/>
-      <w:r>
-        <w:rPr>
-          <w:rFonts w:ascii="Times New Roman" w:hAnsi="Times New Roman" w:cs="Times New Roman"/>
-          <w:color w:val="262626" w:themeColor="text1" w:themeTint="D9"/>
-          <w:lang w:val="ro-RO"/>
-        </w:rPr>
-        <w:t xml:space="preserve"> prezinta folosirea acestor algoritmi de persoane nepotrivite, care au alte scopuri </w:t>
-      </w:r>
-      <w:proofErr w:type="spellStart"/>
-      <w:r>
-        <w:rPr>
-          <w:rFonts w:ascii="Times New Roman" w:hAnsi="Times New Roman" w:cs="Times New Roman"/>
-          <w:color w:val="262626" w:themeColor="text1" w:themeTint="D9"/>
-          <w:lang w:val="ro-RO"/>
-        </w:rPr>
-        <w:t>decat</w:t>
-      </w:r>
-      <w:proofErr w:type="spellEnd"/>
-      <w:r>
-        <w:rPr>
-          <w:rFonts w:ascii="Times New Roman" w:hAnsi="Times New Roman" w:cs="Times New Roman"/>
-          <w:color w:val="262626" w:themeColor="text1" w:themeTint="D9"/>
-          <w:lang w:val="ro-RO"/>
-        </w:rPr>
-        <w:t xml:space="preserve"> cele </w:t>
-      </w:r>
-      <w:proofErr w:type="spellStart"/>
-      <w:r>
-        <w:rPr>
-          <w:rFonts w:ascii="Times New Roman" w:hAnsi="Times New Roman" w:cs="Times New Roman"/>
-          <w:color w:val="262626" w:themeColor="text1" w:themeTint="D9"/>
-          <w:lang w:val="ro-RO"/>
-        </w:rPr>
-        <w:t>educationale</w:t>
-      </w:r>
-      <w:proofErr w:type="spellEnd"/>
-      <w:r>
-        <w:rPr>
-          <w:rFonts w:ascii="Times New Roman" w:hAnsi="Times New Roman" w:cs="Times New Roman"/>
-          <w:color w:val="262626" w:themeColor="text1" w:themeTint="D9"/>
-          <w:lang w:val="ro-RO"/>
-        </w:rPr>
-        <w:t xml:space="preserve">. Putem vedea o </w:t>
-      </w:r>
-      <w:proofErr w:type="spellStart"/>
-      <w:r>
-        <w:rPr>
-          <w:rFonts w:ascii="Times New Roman" w:hAnsi="Times New Roman" w:cs="Times New Roman"/>
-          <w:color w:val="262626" w:themeColor="text1" w:themeTint="D9"/>
-          <w:lang w:val="ro-RO"/>
-        </w:rPr>
-        <w:t>multime</w:t>
-      </w:r>
-      <w:proofErr w:type="spellEnd"/>
-      <w:r>
-        <w:rPr>
-          <w:rFonts w:ascii="Times New Roman" w:hAnsi="Times New Roman" w:cs="Times New Roman"/>
-          <w:color w:val="262626" w:themeColor="text1" w:themeTint="D9"/>
-          <w:lang w:val="ro-RO"/>
-        </w:rPr>
-        <w:t xml:space="preserve"> de astfel de pericole in jurul nostru: de la Deep </w:t>
+        <w:t>care comunic</w:t>
+      </w:r>
+      <w:r>
+        <w:rPr>
+          <w:rFonts w:ascii="Times New Roman" w:hAnsi="Times New Roman" w:cs="Times New Roman"/>
+          <w:color w:val="262626" w:themeColor="text1" w:themeTint="D9"/>
+          <w:lang w:val="ro-RO"/>
+        </w:rPr>
+        <w:t>ă</w:t>
+      </w:r>
+      <w:r>
+        <w:rPr>
+          <w:rFonts w:ascii="Times New Roman" w:hAnsi="Times New Roman" w:cs="Times New Roman"/>
+          <w:color w:val="262626" w:themeColor="text1" w:themeTint="D9"/>
+          <w:lang w:val="ro-RO"/>
+        </w:rPr>
+        <w:t xml:space="preserve"> cu algoritmi puternici </w:t>
+      </w:r>
+      <w:r>
+        <w:rPr>
+          <w:rFonts w:ascii="Times New Roman" w:hAnsi="Times New Roman" w:cs="Times New Roman"/>
+          <w:color w:val="262626" w:themeColor="text1" w:themeTint="D9"/>
+          <w:lang w:val="ro-RO"/>
+        </w:rPr>
+        <w:t>ș</w:t>
+      </w:r>
+      <w:r>
+        <w:rPr>
+          <w:rFonts w:ascii="Times New Roman" w:hAnsi="Times New Roman" w:cs="Times New Roman"/>
+          <w:color w:val="262626" w:themeColor="text1" w:themeTint="D9"/>
+          <w:lang w:val="ro-RO"/>
+        </w:rPr>
+        <w:t>i moderni din domeniul inteligen</w:t>
+      </w:r>
+      <w:r>
+        <w:rPr>
+          <w:rFonts w:ascii="Times New Roman" w:hAnsi="Times New Roman" w:cs="Times New Roman"/>
+          <w:color w:val="262626" w:themeColor="text1" w:themeTint="D9"/>
+          <w:lang w:val="ro-RO"/>
+        </w:rPr>
+        <w:t>ț</w:t>
+      </w:r>
+      <w:r>
+        <w:rPr>
+          <w:rFonts w:ascii="Times New Roman" w:hAnsi="Times New Roman" w:cs="Times New Roman"/>
+          <w:color w:val="262626" w:themeColor="text1" w:themeTint="D9"/>
+          <w:lang w:val="ro-RO"/>
+        </w:rPr>
+        <w:t>ei artificiale. Scopul proiectului este de a informa despre ce pot cu adev</w:t>
+      </w:r>
+      <w:r>
+        <w:rPr>
+          <w:rFonts w:ascii="Times New Roman" w:hAnsi="Times New Roman" w:cs="Times New Roman"/>
+          <w:color w:val="262626" w:themeColor="text1" w:themeTint="D9"/>
+          <w:lang w:val="ro-RO"/>
+        </w:rPr>
+        <w:t>ă</w:t>
+      </w:r>
+      <w:r>
+        <w:rPr>
+          <w:rFonts w:ascii="Times New Roman" w:hAnsi="Times New Roman" w:cs="Times New Roman"/>
+          <w:color w:val="262626" w:themeColor="text1" w:themeTint="D9"/>
+          <w:lang w:val="ro-RO"/>
+        </w:rPr>
+        <w:t xml:space="preserve">rat astfel de sisteme inteligente </w:t>
+      </w:r>
+      <w:r>
+        <w:rPr>
+          <w:rFonts w:ascii="Times New Roman" w:hAnsi="Times New Roman" w:cs="Times New Roman"/>
+          <w:color w:val="262626" w:themeColor="text1" w:themeTint="D9"/>
+          <w:lang w:val="ro-RO"/>
+        </w:rPr>
+        <w:t>î</w:t>
+      </w:r>
+      <w:r>
+        <w:rPr>
+          <w:rFonts w:ascii="Times New Roman" w:hAnsi="Times New Roman" w:cs="Times New Roman"/>
+          <w:color w:val="262626" w:themeColor="text1" w:themeTint="D9"/>
+          <w:lang w:val="ro-RO"/>
+        </w:rPr>
+        <w:t>ntr-un mod cat mai simplu pentru utilizator</w:t>
+      </w:r>
+      <w:r>
+        <w:rPr>
+          <w:rFonts w:ascii="Times New Roman" w:hAnsi="Times New Roman" w:cs="Times New Roman"/>
+          <w:color w:val="262626" w:themeColor="text1" w:themeTint="D9"/>
+          <w:lang w:val="ro-RO"/>
+        </w:rPr>
+        <w:t>.</w:t>
+      </w:r>
+    </w:p>
+    <w:p>
+      <w:pPr>
+        <w:rPr>
+          <w:rFonts w:ascii="Times New Roman" w:hAnsi="Times New Roman" w:cs="Times New Roman"/>
+          <w:color w:val="262626" w:themeColor="text1" w:themeTint="D9"/>
+          <w:lang w:val="ro-RO"/>
+        </w:rPr>
+      </w:pPr>
+    </w:p>
+    <w:p>
+      <w:pPr>
+        <w:rPr>
+          <w:rFonts w:ascii="Times New Roman" w:hAnsi="Times New Roman" w:cs="Times New Roman"/>
+          <w:color w:val="262626" w:themeColor="text1" w:themeTint="D9"/>
+          <w:lang w:val="ro-RO"/>
+        </w:rPr>
+      </w:pPr>
+      <w:r>
+        <w:rPr>
+          <w:rFonts w:ascii="Times New Roman" w:hAnsi="Times New Roman" w:cs="Times New Roman"/>
+          <w:color w:val="262626" w:themeColor="text1" w:themeTint="D9"/>
+          <w:lang w:val="ro-RO"/>
+        </w:rPr>
+        <w:t>Sintetica este un semnal de alarm</w:t>
+      </w:r>
+      <w:r>
+        <w:rPr>
+          <w:rFonts w:ascii="Times New Roman" w:hAnsi="Times New Roman" w:cs="Times New Roman"/>
+          <w:color w:val="262626" w:themeColor="text1" w:themeTint="D9"/>
+          <w:lang w:val="ro-RO"/>
+        </w:rPr>
+        <w:t>ă</w:t>
+      </w:r>
+      <w:r>
+        <w:rPr>
+          <w:rFonts w:ascii="Times New Roman" w:hAnsi="Times New Roman" w:cs="Times New Roman"/>
+          <w:color w:val="262626" w:themeColor="text1" w:themeTint="D9"/>
+          <w:lang w:val="ro-RO"/>
+        </w:rPr>
+        <w:t xml:space="preserve"> pentru riscul ce </w:t>
+      </w:r>
+      <w:r>
+        <w:rPr>
+          <w:rFonts w:ascii="Times New Roman" w:hAnsi="Times New Roman" w:cs="Times New Roman"/>
+          <w:color w:val="262626" w:themeColor="text1" w:themeTint="D9"/>
+          <w:lang w:val="ro-RO"/>
+        </w:rPr>
+        <w:t>î</w:t>
+      </w:r>
+      <w:r>
+        <w:rPr>
+          <w:rFonts w:ascii="Times New Roman" w:hAnsi="Times New Roman" w:cs="Times New Roman"/>
+          <w:color w:val="262626" w:themeColor="text1" w:themeTint="D9"/>
+          <w:lang w:val="ro-RO"/>
+        </w:rPr>
+        <w:t>l prezinta folosirea acestor algoritmi de persoane nepotrivite, care au alte scopuri dec</w:t>
+      </w:r>
+      <w:r>
+        <w:rPr>
+          <w:rFonts w:ascii="Times New Roman" w:hAnsi="Times New Roman" w:cs="Times New Roman"/>
+          <w:color w:val="262626" w:themeColor="text1" w:themeTint="D9"/>
+          <w:lang w:val="ro-RO"/>
+        </w:rPr>
+        <w:t>â</w:t>
+      </w:r>
+      <w:r>
+        <w:rPr>
+          <w:rFonts w:ascii="Times New Roman" w:hAnsi="Times New Roman" w:cs="Times New Roman"/>
+          <w:color w:val="262626" w:themeColor="text1" w:themeTint="D9"/>
+          <w:lang w:val="ro-RO"/>
+        </w:rPr>
+        <w:t>t cele educa</w:t>
+      </w:r>
+      <w:r>
+        <w:rPr>
+          <w:rFonts w:ascii="Times New Roman" w:hAnsi="Times New Roman" w:cs="Times New Roman"/>
+          <w:color w:val="262626" w:themeColor="text1" w:themeTint="D9"/>
+          <w:lang w:val="ro-RO"/>
+        </w:rPr>
+        <w:t>ț</w:t>
+      </w:r>
+      <w:r>
+        <w:rPr>
+          <w:rFonts w:ascii="Times New Roman" w:hAnsi="Times New Roman" w:cs="Times New Roman"/>
+          <w:color w:val="262626" w:themeColor="text1" w:themeTint="D9"/>
+          <w:lang w:val="ro-RO"/>
+        </w:rPr>
+        <w:t>ionale. Putem vedea o mul</w:t>
+      </w:r>
+      <w:r>
+        <w:rPr>
+          <w:rFonts w:ascii="Times New Roman" w:hAnsi="Times New Roman" w:cs="Times New Roman"/>
+          <w:color w:val="262626" w:themeColor="text1" w:themeTint="D9"/>
+          <w:lang w:val="ro-RO"/>
+        </w:rPr>
+        <w:t>ț</w:t>
+      </w:r>
+      <w:r>
+        <w:rPr>
+          <w:rFonts w:ascii="Times New Roman" w:hAnsi="Times New Roman" w:cs="Times New Roman"/>
+          <w:color w:val="262626" w:themeColor="text1" w:themeTint="D9"/>
+          <w:lang w:val="ro-RO"/>
+        </w:rPr>
+        <w:t xml:space="preserve">ime de astfel de pericole </w:t>
+      </w:r>
+      <w:r>
+        <w:rPr>
+          <w:rFonts w:ascii="Times New Roman" w:hAnsi="Times New Roman" w:cs="Times New Roman"/>
+          <w:color w:val="262626" w:themeColor="text1" w:themeTint="D9"/>
+          <w:lang w:val="ro-RO"/>
+        </w:rPr>
+        <w:t>î</w:t>
+      </w:r>
+      <w:r>
+        <w:rPr>
+          <w:rFonts w:ascii="Times New Roman" w:hAnsi="Times New Roman" w:cs="Times New Roman"/>
+          <w:color w:val="262626" w:themeColor="text1" w:themeTint="D9"/>
+          <w:lang w:val="ro-RO"/>
+        </w:rPr>
+        <w:t xml:space="preserve">n jurul nostru: de la Deep </w:t>
       </w:r>
       <w:proofErr w:type="spellStart"/>
       <w:r>
@@ -1408,26 +1520,32 @@
           <w:color w:val="262626" w:themeColor="text1" w:themeTint="D9"/>
           <w:lang w:val="ro-RO"/>
         </w:rPr>
-        <w:t>2</w:t>
-      </w:r>
-      <w:r>
-        <w:rPr>
-          <w:rFonts w:ascii="Times New Roman" w:hAnsi="Times New Roman" w:cs="Times New Roman"/>
-          <w:color w:val="262626" w:themeColor="text1" w:themeTint="D9"/>
-          <w:lang w:val="ro-RO"/>
-        </w:rPr>
-        <w:t xml:space="preserve">. </w:t>
-      </w:r>
-      <w:proofErr w:type="spellStart"/>
-      <w:r>
-        <w:rPr>
-          <w:rFonts w:ascii="Times New Roman" w:hAnsi="Times New Roman" w:cs="Times New Roman"/>
-          <w:color w:val="262626" w:themeColor="text1" w:themeTint="D9"/>
-          <w:lang w:val="ro-RO"/>
-        </w:rPr>
-        <w:t>Generalitati</w:t>
-      </w:r>
-      <w:proofErr w:type="spellEnd"/>
+        <w:t xml:space="preserve">2. </w:t>
+      </w:r>
+      <w:r>
+        <w:rPr>
+          <w:rFonts w:ascii="Times New Roman" w:hAnsi="Times New Roman" w:cs="Times New Roman"/>
+          <w:color w:val="262626" w:themeColor="text1" w:themeTint="D9"/>
+          <w:lang w:val="ro-RO"/>
+        </w:rPr>
+        <w:t>Generali</w:t>
+      </w:r>
+      <w:r>
+        <w:rPr>
+          <w:rFonts w:ascii="Times New Roman" w:hAnsi="Times New Roman" w:cs="Times New Roman"/>
+          <w:color w:val="262626" w:themeColor="text1" w:themeTint="D9"/>
+          <w:lang w:val="ro-RO"/>
+        </w:rPr>
+        <w:t>tăț</w:t>
+      </w:r>
+      <w:r>
+        <w:rPr>
+          <w:rFonts w:ascii="Times New Roman" w:hAnsi="Times New Roman" w:cs="Times New Roman"/>
+          <w:color w:val="262626" w:themeColor="text1" w:themeTint="D9"/>
+          <w:lang w:val="ro-RO"/>
+        </w:rPr>
+        <w:t>i</w:t>
+      </w:r>
       <w:r>
         <w:rPr>
           <w:rFonts w:ascii="Times New Roman" w:hAnsi="Times New Roman" w:cs="Times New Roman"/>
@@ -1456,8 +1574,9 @@
           <w:szCs w:val="28"/>
           <w:lang w:val="ro-RO"/>
         </w:rPr>
-        <w:t>2.</w:t>
-      </w:r>
+        <w:t xml:space="preserve">2.1 </w:t>
+      </w:r>
+      <w:proofErr w:type="spellStart"/>
       <w:r>
         <w:rPr>
           <w:rFonts w:ascii="Times New Roman" w:hAnsi="Times New Roman" w:cs="Times New Roman"/>
@@ -1466,9 +1585,701 @@
           <w:szCs w:val="28"/>
           <w:lang w:val="ro-RO"/>
         </w:rPr>
-        <w:t>1</w:t>
-      </w:r>
-      <w:r>
+        <w:t>Javascript</w:t>
+      </w:r>
+      <w:proofErr w:type="spellEnd"/>
+    </w:p>
+    <w:p>
+      <w:pPr>
+        <w:rPr>
+          <w:rFonts w:ascii="Times New Roman" w:hAnsi="Times New Roman" w:cs="Times New Roman"/>
+          <w:color w:val="262626" w:themeColor="text1" w:themeTint="D9"/>
+          <w:lang w:val="ro-RO"/>
+        </w:rPr>
+      </w:pPr>
+    </w:p>
+    <w:p>
+      <w:pPr>
+        <w:rPr>
+          <w:rFonts w:ascii="Times New Roman" w:hAnsi="Times New Roman" w:cs="Times New Roman"/>
+          <w:color w:val="262626" w:themeColor="text1" w:themeTint="D9"/>
+          <w:lang w:val="ro-RO"/>
+        </w:rPr>
+      </w:pPr>
+      <w:r>
+        <w:rPr>
+          <w:rFonts w:ascii="Times New Roman" w:hAnsi="Times New Roman" w:cs="Times New Roman"/>
+          <w:color w:val="262626" w:themeColor="text1" w:themeTint="D9"/>
+          <w:lang w:val="ro-RO"/>
+        </w:rPr>
+        <w:t xml:space="preserve">2.1.1 </w:t>
+      </w:r>
+      <w:proofErr w:type="spellStart"/>
+      <w:r>
+        <w:rPr>
+          <w:rFonts w:ascii="Times New Roman" w:hAnsi="Times New Roman" w:cs="Times New Roman"/>
+          <w:color w:val="262626" w:themeColor="text1" w:themeTint="D9"/>
+          <w:lang w:val="ro-RO"/>
+        </w:rPr>
+        <w:t>NodeJS</w:t>
+      </w:r>
+      <w:proofErr w:type="spellEnd"/>
+      <w:r>
+        <w:rPr>
+          <w:rFonts w:ascii="Times New Roman" w:hAnsi="Times New Roman" w:cs="Times New Roman"/>
+          <w:color w:val="262626" w:themeColor="text1" w:themeTint="D9"/>
+          <w:lang w:val="ro-RO"/>
+        </w:rPr>
+        <w:t xml:space="preserve"> este un </w:t>
+      </w:r>
+      <w:proofErr w:type="spellStart"/>
+      <w:r>
+        <w:rPr>
+          <w:rFonts w:ascii="Times New Roman" w:hAnsi="Times New Roman" w:cs="Times New Roman"/>
+          <w:color w:val="262626" w:themeColor="text1" w:themeTint="D9"/>
+          <w:lang w:val="ro-RO"/>
+        </w:rPr>
+        <w:t>runtime</w:t>
+      </w:r>
+      <w:proofErr w:type="spellEnd"/>
+      <w:r>
+        <w:rPr>
+          <w:rFonts w:ascii="Times New Roman" w:hAnsi="Times New Roman" w:cs="Times New Roman"/>
+          <w:color w:val="262626" w:themeColor="text1" w:themeTint="D9"/>
+          <w:lang w:val="ro-RO"/>
+        </w:rPr>
+        <w:t xml:space="preserve"> </w:t>
+      </w:r>
+      <w:proofErr w:type="spellStart"/>
+      <w:r>
+        <w:rPr>
+          <w:rFonts w:ascii="Times New Roman" w:hAnsi="Times New Roman" w:cs="Times New Roman"/>
+          <w:color w:val="262626" w:themeColor="text1" w:themeTint="D9"/>
+          <w:lang w:val="ro-RO"/>
+        </w:rPr>
+        <w:t>JavaScript</w:t>
+      </w:r>
+      <w:proofErr w:type="spellEnd"/>
+      <w:r>
+        <w:rPr>
+          <w:rFonts w:ascii="Times New Roman" w:hAnsi="Times New Roman" w:cs="Times New Roman"/>
+          <w:color w:val="262626" w:themeColor="text1" w:themeTint="D9"/>
+          <w:lang w:val="ro-RO"/>
+        </w:rPr>
+        <w:t xml:space="preserve"> asincron condus de evenimente, conceput pentru a crea aplicații de rețea scalabile. Acest lucru este în contrast cu modelul de concurență mai obișnuit de astăzi, în care sunt utilizate „</w:t>
+      </w:r>
+      <w:proofErr w:type="spellStart"/>
+      <w:r>
+        <w:rPr>
+          <w:rFonts w:ascii="Times New Roman" w:hAnsi="Times New Roman" w:cs="Times New Roman"/>
+          <w:color w:val="262626" w:themeColor="text1" w:themeTint="D9"/>
+          <w:lang w:val="ro-RO"/>
+        </w:rPr>
+        <w:t>threads</w:t>
+      </w:r>
+      <w:proofErr w:type="spellEnd"/>
+      <w:r>
+        <w:rPr>
+          <w:rFonts w:ascii="Times New Roman" w:hAnsi="Times New Roman" w:cs="Times New Roman"/>
+          <w:color w:val="262626" w:themeColor="text1" w:themeTint="D9"/>
+          <w:lang w:val="ro-RO"/>
+        </w:rPr>
+        <w:t xml:space="preserve">”-uri de </w:t>
+      </w:r>
+      <w:r>
+        <w:rPr>
+          <w:rFonts w:ascii="Times New Roman" w:hAnsi="Times New Roman" w:cs="Times New Roman"/>
+          <w:color w:val="262626" w:themeColor="text1" w:themeTint="D9"/>
+          <w:lang w:val="ro-RO"/>
+        </w:rPr>
+        <w:t>SO</w:t>
+      </w:r>
+      <w:r>
+        <w:rPr>
+          <w:rFonts w:ascii="Times New Roman" w:hAnsi="Times New Roman" w:cs="Times New Roman"/>
+          <w:color w:val="262626" w:themeColor="text1" w:themeTint="D9"/>
+          <w:lang w:val="ro-RO"/>
+        </w:rPr>
+        <w:t xml:space="preserve">. Rețeaua bazată pe </w:t>
+      </w:r>
+      <w:r>
+        <w:rPr>
+          <w:rFonts w:ascii="Times New Roman" w:hAnsi="Times New Roman" w:cs="Times New Roman"/>
+          <w:color w:val="262626" w:themeColor="text1" w:themeTint="D9"/>
+          <w:lang w:val="ro-RO"/>
+        </w:rPr>
+        <w:t>„</w:t>
+      </w:r>
+      <w:proofErr w:type="spellStart"/>
+      <w:r>
+        <w:rPr>
+          <w:rFonts w:ascii="Times New Roman" w:hAnsi="Times New Roman" w:cs="Times New Roman"/>
+          <w:color w:val="262626" w:themeColor="text1" w:themeTint="D9"/>
+          <w:lang w:val="ro-RO"/>
+        </w:rPr>
+        <w:t>threads</w:t>
+      </w:r>
+      <w:proofErr w:type="spellEnd"/>
+      <w:r>
+        <w:rPr>
+          <w:rFonts w:ascii="Times New Roman" w:hAnsi="Times New Roman" w:cs="Times New Roman"/>
+          <w:color w:val="262626" w:themeColor="text1" w:themeTint="D9"/>
+          <w:lang w:val="ro-RO"/>
+        </w:rPr>
+        <w:t xml:space="preserve">” </w:t>
+      </w:r>
+      <w:r>
+        <w:rPr>
+          <w:rFonts w:ascii="Times New Roman" w:hAnsi="Times New Roman" w:cs="Times New Roman"/>
+          <w:color w:val="262626" w:themeColor="text1" w:themeTint="D9"/>
+          <w:lang w:val="ro-RO"/>
+        </w:rPr>
+        <w:t>este relativ ineficientă și foarte dificil de utilizat. În plus, utilizatorii Node.js sunt liberi de îngrijorările legate de blocarea procesului, deoarece nu există blocări. Aproape nici o funcție din Node.js nu efectuează direct I / O, deci procesul nu se blochează niciodată.</w:t>
+      </w:r>
+      <w:r>
+        <w:rPr>
+          <w:rFonts w:ascii="Times New Roman" w:hAnsi="Times New Roman" w:cs="Times New Roman"/>
+          <w:color w:val="262626" w:themeColor="text1" w:themeTint="D9"/>
+          <w:lang w:val="ro-RO"/>
+        </w:rPr>
+        <w:t xml:space="preserve"> </w:t>
+      </w:r>
+      <w:r>
+        <w:rPr>
+          <w:rFonts w:ascii="Times New Roman" w:hAnsi="Times New Roman" w:cs="Times New Roman"/>
+          <w:color w:val="262626" w:themeColor="text1" w:themeTint="D9"/>
+          <w:lang w:val="ro-RO"/>
+        </w:rPr>
+        <w:t xml:space="preserve">[1] In acest proiect, </w:t>
+      </w:r>
+      <w:proofErr w:type="spellStart"/>
+      <w:r>
+        <w:rPr>
+          <w:rFonts w:ascii="Times New Roman" w:hAnsi="Times New Roman" w:cs="Times New Roman"/>
+          <w:color w:val="262626" w:themeColor="text1" w:themeTint="D9"/>
+          <w:lang w:val="ro-RO"/>
+        </w:rPr>
+        <w:t>NodeJS</w:t>
+      </w:r>
+      <w:proofErr w:type="spellEnd"/>
+      <w:r>
+        <w:rPr>
+          <w:rFonts w:ascii="Times New Roman" w:hAnsi="Times New Roman" w:cs="Times New Roman"/>
+          <w:color w:val="262626" w:themeColor="text1" w:themeTint="D9"/>
+          <w:lang w:val="ro-RO"/>
+        </w:rPr>
+        <w:t xml:space="preserve"> este baza pe care ruleaz</w:t>
+      </w:r>
+      <w:r>
+        <w:rPr>
+          <w:rFonts w:ascii="Times New Roman" w:hAnsi="Times New Roman" w:cs="Times New Roman"/>
+          <w:color w:val="262626" w:themeColor="text1" w:themeTint="D9"/>
+          <w:lang w:val="ro-RO"/>
+        </w:rPr>
+        <w:t>ă</w:t>
+      </w:r>
+      <w:r>
+        <w:rPr>
+          <w:rFonts w:ascii="Times New Roman" w:hAnsi="Times New Roman" w:cs="Times New Roman"/>
+          <w:color w:val="262626" w:themeColor="text1" w:themeTint="D9"/>
+          <w:lang w:val="ro-RO"/>
+        </w:rPr>
+        <w:t xml:space="preserve"> </w:t>
+      </w:r>
+      <w:proofErr w:type="spellStart"/>
+      <w:r>
+        <w:rPr>
+          <w:rFonts w:ascii="Times New Roman" w:hAnsi="Times New Roman" w:cs="Times New Roman"/>
+          <w:color w:val="262626" w:themeColor="text1" w:themeTint="D9"/>
+          <w:lang w:val="ro-RO"/>
+        </w:rPr>
+        <w:t>ReactJS</w:t>
+      </w:r>
+      <w:proofErr w:type="spellEnd"/>
+      <w:r>
+        <w:rPr>
+          <w:rFonts w:ascii="Times New Roman" w:hAnsi="Times New Roman" w:cs="Times New Roman"/>
+          <w:color w:val="262626" w:themeColor="text1" w:themeTint="D9"/>
+          <w:lang w:val="ro-RO"/>
+        </w:rPr>
+        <w:t>, component</w:t>
+      </w:r>
+      <w:r>
+        <w:rPr>
+          <w:rFonts w:ascii="Times New Roman" w:hAnsi="Times New Roman" w:cs="Times New Roman"/>
+          <w:color w:val="262626" w:themeColor="text1" w:themeTint="D9"/>
+          <w:lang w:val="ro-RO"/>
+        </w:rPr>
+        <w:t>ă</w:t>
+      </w:r>
+      <w:r>
+        <w:rPr>
+          <w:rFonts w:ascii="Times New Roman" w:hAnsi="Times New Roman" w:cs="Times New Roman"/>
+          <w:color w:val="262626" w:themeColor="text1" w:themeTint="D9"/>
+          <w:lang w:val="ro-RO"/>
+        </w:rPr>
+        <w:t xml:space="preserve"> care desenea</w:t>
+      </w:r>
+      <w:r>
+        <w:rPr>
+          <w:rFonts w:ascii="Times New Roman" w:hAnsi="Times New Roman" w:cs="Times New Roman"/>
+          <w:color w:val="262626" w:themeColor="text1" w:themeTint="D9"/>
+          <w:lang w:val="ro-RO"/>
+        </w:rPr>
+        <w:t>ză</w:t>
+      </w:r>
+      <w:r>
+        <w:rPr>
+          <w:rFonts w:ascii="Times New Roman" w:hAnsi="Times New Roman" w:cs="Times New Roman"/>
+          <w:color w:val="262626" w:themeColor="text1" w:themeTint="D9"/>
+          <w:lang w:val="ro-RO"/>
+        </w:rPr>
+        <w:t xml:space="preserve"> interfa</w:t>
+      </w:r>
+      <w:r>
+        <w:rPr>
+          <w:rFonts w:ascii="Times New Roman" w:hAnsi="Times New Roman" w:cs="Times New Roman"/>
+          <w:color w:val="262626" w:themeColor="text1" w:themeTint="D9"/>
+          <w:lang w:val="ro-RO"/>
+        </w:rPr>
+        <w:t>ț</w:t>
+      </w:r>
+      <w:r>
+        <w:rPr>
+          <w:rFonts w:ascii="Times New Roman" w:hAnsi="Times New Roman" w:cs="Times New Roman"/>
+          <w:color w:val="262626" w:themeColor="text1" w:themeTint="D9"/>
+          <w:lang w:val="ro-RO"/>
+        </w:rPr>
+        <w:t>a website-ului.</w:t>
+      </w:r>
+    </w:p>
+    <w:p>
+      <w:pPr>
+        <w:rPr>
+          <w:rFonts w:ascii="Times New Roman" w:hAnsi="Times New Roman" w:cs="Times New Roman"/>
+          <w:color w:val="262626" w:themeColor="text1" w:themeTint="D9"/>
+          <w:lang w:val="ro-RO"/>
+        </w:rPr>
+      </w:pPr>
+    </w:p>
+    <w:p>
+      <w:pPr>
+        <w:rPr>
+          <w:rFonts w:ascii="Times New Roman" w:hAnsi="Times New Roman" w:cs="Times New Roman"/>
+          <w:color w:val="262626" w:themeColor="text1" w:themeTint="D9"/>
+          <w:lang w:val="ro-RO"/>
+        </w:rPr>
+      </w:pPr>
+      <w:r>
+        <w:rPr>
+          <w:rFonts w:ascii="Times New Roman" w:hAnsi="Times New Roman" w:cs="Times New Roman"/>
+          <w:color w:val="262626" w:themeColor="text1" w:themeTint="D9"/>
+          <w:lang w:val="ro-RO"/>
+        </w:rPr>
+        <w:t xml:space="preserve">2.1.2 </w:t>
+      </w:r>
+      <w:proofErr w:type="spellStart"/>
+      <w:r>
+        <w:rPr>
+          <w:rFonts w:ascii="Times New Roman" w:hAnsi="Times New Roman" w:cs="Times New Roman"/>
+          <w:color w:val="262626" w:themeColor="text1" w:themeTint="D9"/>
+          <w:lang w:val="ro-RO"/>
+        </w:rPr>
+        <w:t>React</w:t>
+      </w:r>
+      <w:proofErr w:type="spellEnd"/>
+      <w:r>
+        <w:rPr>
+          <w:rFonts w:ascii="Times New Roman" w:hAnsi="Times New Roman" w:cs="Times New Roman"/>
+          <w:color w:val="262626" w:themeColor="text1" w:themeTint="D9"/>
+          <w:lang w:val="ro-RO"/>
+        </w:rPr>
+        <w:t xml:space="preserve"> (cunoscut și sub numele de React.js sau </w:t>
+      </w:r>
+      <w:proofErr w:type="spellStart"/>
+      <w:r>
+        <w:rPr>
+          <w:rFonts w:ascii="Times New Roman" w:hAnsi="Times New Roman" w:cs="Times New Roman"/>
+          <w:color w:val="262626" w:themeColor="text1" w:themeTint="D9"/>
+          <w:lang w:val="ro-RO"/>
+        </w:rPr>
+        <w:t>ReactJS</w:t>
+      </w:r>
+      <w:proofErr w:type="spellEnd"/>
+      <w:r>
+        <w:rPr>
+          <w:rFonts w:ascii="Times New Roman" w:hAnsi="Times New Roman" w:cs="Times New Roman"/>
+          <w:color w:val="262626" w:themeColor="text1" w:themeTint="D9"/>
+          <w:lang w:val="ro-RO"/>
+        </w:rPr>
+        <w:t xml:space="preserve">) este o bibliotecă </w:t>
+      </w:r>
+      <w:proofErr w:type="spellStart"/>
+      <w:r>
+        <w:rPr>
+          <w:rFonts w:ascii="Times New Roman" w:hAnsi="Times New Roman" w:cs="Times New Roman"/>
+          <w:color w:val="262626" w:themeColor="text1" w:themeTint="D9"/>
+          <w:lang w:val="ro-RO"/>
+        </w:rPr>
+        <w:t>JavaScript</w:t>
+      </w:r>
+      <w:proofErr w:type="spellEnd"/>
+      <w:r>
+        <w:rPr>
+          <w:rFonts w:ascii="Times New Roman" w:hAnsi="Times New Roman" w:cs="Times New Roman"/>
+          <w:color w:val="262626" w:themeColor="text1" w:themeTint="D9"/>
+          <w:lang w:val="ro-RO"/>
+        </w:rPr>
+        <w:t xml:space="preserve"> open-</w:t>
+      </w:r>
+      <w:proofErr w:type="spellStart"/>
+      <w:r>
+        <w:rPr>
+          <w:rFonts w:ascii="Times New Roman" w:hAnsi="Times New Roman" w:cs="Times New Roman"/>
+          <w:color w:val="262626" w:themeColor="text1" w:themeTint="D9"/>
+          <w:lang w:val="ro-RO"/>
+        </w:rPr>
+        <w:t>source</w:t>
+      </w:r>
+      <w:proofErr w:type="spellEnd"/>
+      <w:r>
+        <w:rPr>
+          <w:rFonts w:ascii="Times New Roman" w:hAnsi="Times New Roman" w:cs="Times New Roman"/>
+          <w:color w:val="262626" w:themeColor="text1" w:themeTint="D9"/>
+          <w:lang w:val="ro-RO"/>
+        </w:rPr>
+        <w:t>, front-</w:t>
+      </w:r>
+      <w:proofErr w:type="spellStart"/>
+      <w:r>
+        <w:rPr>
+          <w:rFonts w:ascii="Times New Roman" w:hAnsi="Times New Roman" w:cs="Times New Roman"/>
+          <w:color w:val="262626" w:themeColor="text1" w:themeTint="D9"/>
+          <w:lang w:val="ro-RO"/>
+        </w:rPr>
+        <w:t>end</w:t>
+      </w:r>
+      <w:proofErr w:type="spellEnd"/>
+      <w:r>
+        <w:rPr>
+          <w:rFonts w:ascii="Times New Roman" w:hAnsi="Times New Roman" w:cs="Times New Roman"/>
+          <w:color w:val="262626" w:themeColor="text1" w:themeTint="D9"/>
+          <w:lang w:val="ro-RO"/>
+        </w:rPr>
+        <w:t xml:space="preserve">, pentru a construi interfețe utilizator sau componente UI. Este întreținut de Facebook și de o comunitate de dezvoltatori și companii individuale. </w:t>
+      </w:r>
+      <w:proofErr w:type="spellStart"/>
+      <w:r>
+        <w:rPr>
+          <w:rFonts w:ascii="Times New Roman" w:hAnsi="Times New Roman" w:cs="Times New Roman"/>
+          <w:color w:val="262626" w:themeColor="text1" w:themeTint="D9"/>
+          <w:lang w:val="ro-RO"/>
+        </w:rPr>
+        <w:t>React</w:t>
+      </w:r>
+      <w:proofErr w:type="spellEnd"/>
+      <w:r>
+        <w:rPr>
+          <w:rFonts w:ascii="Times New Roman" w:hAnsi="Times New Roman" w:cs="Times New Roman"/>
+          <w:color w:val="262626" w:themeColor="text1" w:themeTint="D9"/>
+          <w:lang w:val="ro-RO"/>
+        </w:rPr>
+        <w:t xml:space="preserve"> poate fi folosit ca bază în dezvoltarea de aplicații cu o singură pagină sau mobile. [2] Pentru Sintetica, </w:t>
+      </w:r>
+      <w:r>
+        <w:rPr>
+          <w:rFonts w:ascii="Times New Roman" w:hAnsi="Times New Roman" w:cs="Times New Roman"/>
+          <w:color w:val="262626" w:themeColor="text1" w:themeTint="D9"/>
+          <w:lang w:val="ro-RO"/>
+        </w:rPr>
+        <w:t>î</w:t>
+      </w:r>
+      <w:r>
+        <w:rPr>
+          <w:rFonts w:ascii="Times New Roman" w:hAnsi="Times New Roman" w:cs="Times New Roman"/>
+          <w:color w:val="262626" w:themeColor="text1" w:themeTint="D9"/>
+          <w:lang w:val="ro-RO"/>
+        </w:rPr>
+        <w:t xml:space="preserve">n </w:t>
+      </w:r>
+      <w:proofErr w:type="spellStart"/>
+      <w:r>
+        <w:rPr>
+          <w:rFonts w:ascii="Times New Roman" w:hAnsi="Times New Roman" w:cs="Times New Roman"/>
+          <w:color w:val="262626" w:themeColor="text1" w:themeTint="D9"/>
+          <w:lang w:val="ro-RO"/>
+        </w:rPr>
+        <w:t>R</w:t>
+      </w:r>
+      <w:r>
+        <w:rPr>
+          <w:rFonts w:ascii="Times New Roman" w:hAnsi="Times New Roman" w:cs="Times New Roman"/>
+          <w:color w:val="262626" w:themeColor="text1" w:themeTint="D9"/>
+          <w:lang w:val="ro-RO"/>
+        </w:rPr>
+        <w:t>eact</w:t>
+      </w:r>
+      <w:proofErr w:type="spellEnd"/>
+      <w:r>
+        <w:rPr>
+          <w:rFonts w:ascii="Times New Roman" w:hAnsi="Times New Roman" w:cs="Times New Roman"/>
+          <w:color w:val="262626" w:themeColor="text1" w:themeTint="D9"/>
+          <w:lang w:val="ro-RO"/>
+        </w:rPr>
+        <w:t xml:space="preserve"> a fost f</w:t>
+      </w:r>
+      <w:r>
+        <w:rPr>
+          <w:rFonts w:ascii="Times New Roman" w:hAnsi="Times New Roman" w:cs="Times New Roman"/>
+          <w:color w:val="262626" w:themeColor="text1" w:themeTint="D9"/>
+          <w:lang w:val="ro-RO"/>
+        </w:rPr>
+        <w:t>ă</w:t>
+      </w:r>
+      <w:r>
+        <w:rPr>
+          <w:rFonts w:ascii="Times New Roman" w:hAnsi="Times New Roman" w:cs="Times New Roman"/>
+          <w:color w:val="262626" w:themeColor="text1" w:themeTint="D9"/>
+          <w:lang w:val="ro-RO"/>
+        </w:rPr>
+        <w:t>cut</w:t>
+      </w:r>
+      <w:r>
+        <w:rPr>
+          <w:rFonts w:ascii="Times New Roman" w:hAnsi="Times New Roman" w:cs="Times New Roman"/>
+          <w:color w:val="262626" w:themeColor="text1" w:themeTint="D9"/>
+          <w:lang w:val="ro-RO"/>
+        </w:rPr>
+        <w:t>ă</w:t>
+      </w:r>
+      <w:r>
+        <w:rPr>
+          <w:rFonts w:ascii="Times New Roman" w:hAnsi="Times New Roman" w:cs="Times New Roman"/>
+          <w:color w:val="262626" w:themeColor="text1" w:themeTint="D9"/>
+          <w:lang w:val="ro-RO"/>
+        </w:rPr>
+        <w:t xml:space="preserve"> toata interfa</w:t>
+      </w:r>
+      <w:r>
+        <w:rPr>
+          <w:rFonts w:ascii="Times New Roman" w:hAnsi="Times New Roman" w:cs="Times New Roman"/>
+          <w:color w:val="262626" w:themeColor="text1" w:themeTint="D9"/>
+          <w:lang w:val="ro-RO"/>
+        </w:rPr>
+        <w:t>ț</w:t>
+      </w:r>
+      <w:r>
+        <w:rPr>
+          <w:rFonts w:ascii="Times New Roman" w:hAnsi="Times New Roman" w:cs="Times New Roman"/>
+          <w:color w:val="262626" w:themeColor="text1" w:themeTint="D9"/>
+          <w:lang w:val="ro-RO"/>
+        </w:rPr>
+        <w:t>a vizual</w:t>
+      </w:r>
+      <w:r>
+        <w:rPr>
+          <w:rFonts w:ascii="Times New Roman" w:hAnsi="Times New Roman" w:cs="Times New Roman"/>
+          <w:color w:val="262626" w:themeColor="text1" w:themeTint="D9"/>
+          <w:lang w:val="ro-RO"/>
+        </w:rPr>
+        <w:t>ă</w:t>
+      </w:r>
+      <w:r>
+        <w:rPr>
+          <w:rFonts w:ascii="Times New Roman" w:hAnsi="Times New Roman" w:cs="Times New Roman"/>
+          <w:color w:val="262626" w:themeColor="text1" w:themeTint="D9"/>
+          <w:lang w:val="ro-RO"/>
+        </w:rPr>
+        <w:t xml:space="preserve"> </w:t>
+      </w:r>
+      <w:r>
+        <w:rPr>
+          <w:rFonts w:ascii="Times New Roman" w:hAnsi="Times New Roman" w:cs="Times New Roman"/>
+          <w:color w:val="262626" w:themeColor="text1" w:themeTint="D9"/>
+          <w:lang w:val="ro-RO"/>
+        </w:rPr>
+        <w:t>câ</w:t>
+      </w:r>
+      <w:r>
+        <w:rPr>
+          <w:rFonts w:ascii="Times New Roman" w:hAnsi="Times New Roman" w:cs="Times New Roman"/>
+          <w:color w:val="262626" w:themeColor="text1" w:themeTint="D9"/>
+          <w:lang w:val="ro-RO"/>
+        </w:rPr>
+        <w:t>t si „</w:t>
+      </w:r>
+      <w:proofErr w:type="spellStart"/>
+      <w:r>
+        <w:rPr>
+          <w:rFonts w:ascii="Times New Roman" w:hAnsi="Times New Roman" w:cs="Times New Roman"/>
+          <w:color w:val="262626" w:themeColor="text1" w:themeTint="D9"/>
+          <w:lang w:val="ro-RO"/>
+        </w:rPr>
+        <w:t>Routing</w:t>
+      </w:r>
+      <w:proofErr w:type="spellEnd"/>
+      <w:r>
+        <w:rPr>
+          <w:rFonts w:ascii="Times New Roman" w:hAnsi="Times New Roman" w:cs="Times New Roman"/>
+          <w:color w:val="262626" w:themeColor="text1" w:themeTint="D9"/>
+          <w:lang w:val="ro-RO"/>
+        </w:rPr>
+        <w:t>”-</w:t>
+      </w:r>
+      <w:proofErr w:type="spellStart"/>
+      <w:r>
+        <w:rPr>
+          <w:rFonts w:ascii="Times New Roman" w:hAnsi="Times New Roman" w:cs="Times New Roman"/>
+          <w:color w:val="262626" w:themeColor="text1" w:themeTint="D9"/>
+          <w:lang w:val="ro-RO"/>
+        </w:rPr>
+        <w:t>ul</w:t>
+      </w:r>
+      <w:proofErr w:type="spellEnd"/>
+      <w:r>
+        <w:rPr>
+          <w:rFonts w:ascii="Times New Roman" w:hAnsi="Times New Roman" w:cs="Times New Roman"/>
+          <w:color w:val="262626" w:themeColor="text1" w:themeTint="D9"/>
+          <w:lang w:val="ro-RO"/>
+        </w:rPr>
+        <w:t xml:space="preserve"> </w:t>
+      </w:r>
+      <w:r>
+        <w:rPr>
+          <w:rFonts w:ascii="Times New Roman" w:hAnsi="Times New Roman" w:cs="Times New Roman"/>
+          <w:color w:val="262626" w:themeColor="text1" w:themeTint="D9"/>
+          <w:lang w:val="ro-RO"/>
+        </w:rPr>
+        <w:t>î</w:t>
+      </w:r>
+      <w:r>
+        <w:rPr>
+          <w:rFonts w:ascii="Times New Roman" w:hAnsi="Times New Roman" w:cs="Times New Roman"/>
+          <w:color w:val="262626" w:themeColor="text1" w:themeTint="D9"/>
+          <w:lang w:val="ro-RO"/>
+        </w:rPr>
+        <w:t>ntre pagini.</w:t>
+      </w:r>
+    </w:p>
+    <w:p>
+      <w:pPr>
+        <w:rPr>
+          <w:rFonts w:ascii="Times New Roman" w:hAnsi="Times New Roman" w:cs="Times New Roman"/>
+          <w:color w:val="262626" w:themeColor="text1" w:themeTint="D9"/>
+          <w:lang w:val="ro-RO"/>
+        </w:rPr>
+      </w:pPr>
+    </w:p>
+    <w:p>
+      <w:pPr>
+        <w:rPr>
+          <w:rFonts w:ascii="Times New Roman" w:hAnsi="Times New Roman" w:cs="Times New Roman"/>
+          <w:color w:val="262626" w:themeColor="text1" w:themeTint="D9"/>
+          <w:lang w:val="ro-RO"/>
+        </w:rPr>
+      </w:pPr>
+      <w:r>
+        <w:rPr>
+          <w:rFonts w:ascii="Times New Roman" w:hAnsi="Times New Roman" w:cs="Times New Roman"/>
+          <w:color w:val="262626" w:themeColor="text1" w:themeTint="D9"/>
+          <w:lang w:val="ro-RO"/>
+        </w:rPr>
+        <w:t xml:space="preserve">2.1.3 </w:t>
+      </w:r>
+      <w:proofErr w:type="spellStart"/>
+      <w:r>
+        <w:rPr>
+          <w:rFonts w:ascii="Times New Roman" w:hAnsi="Times New Roman" w:cs="Times New Roman"/>
+          <w:color w:val="262626" w:themeColor="text1" w:themeTint="D9"/>
+          <w:lang w:val="ro-RO"/>
+        </w:rPr>
+        <w:t>Bootstrap</w:t>
+      </w:r>
+      <w:proofErr w:type="spellEnd"/>
+      <w:r>
+        <w:rPr>
+          <w:rFonts w:ascii="Times New Roman" w:hAnsi="Times New Roman" w:cs="Times New Roman"/>
+          <w:color w:val="262626" w:themeColor="text1" w:themeTint="D9"/>
+          <w:lang w:val="ro-RO"/>
+        </w:rPr>
+        <w:t xml:space="preserve"> este un cadru CSS gratuit și open-</w:t>
+      </w:r>
+      <w:proofErr w:type="spellStart"/>
+      <w:r>
+        <w:rPr>
+          <w:rFonts w:ascii="Times New Roman" w:hAnsi="Times New Roman" w:cs="Times New Roman"/>
+          <w:color w:val="262626" w:themeColor="text1" w:themeTint="D9"/>
+          <w:lang w:val="ro-RO"/>
+        </w:rPr>
+        <w:t>source</w:t>
+      </w:r>
+      <w:proofErr w:type="spellEnd"/>
+      <w:r>
+        <w:rPr>
+          <w:rFonts w:ascii="Times New Roman" w:hAnsi="Times New Roman" w:cs="Times New Roman"/>
+          <w:color w:val="262626" w:themeColor="text1" w:themeTint="D9"/>
+          <w:lang w:val="ro-RO"/>
+        </w:rPr>
+        <w:t xml:space="preserve"> orientat către dezvoltarea web front-</w:t>
+      </w:r>
+      <w:proofErr w:type="spellStart"/>
+      <w:r>
+        <w:rPr>
+          <w:rFonts w:ascii="Times New Roman" w:hAnsi="Times New Roman" w:cs="Times New Roman"/>
+          <w:color w:val="262626" w:themeColor="text1" w:themeTint="D9"/>
+          <w:lang w:val="ro-RO"/>
+        </w:rPr>
+        <w:t>end</w:t>
+      </w:r>
+      <w:proofErr w:type="spellEnd"/>
+      <w:r>
+        <w:rPr>
+          <w:rFonts w:ascii="Times New Roman" w:hAnsi="Times New Roman" w:cs="Times New Roman"/>
+          <w:color w:val="262626" w:themeColor="text1" w:themeTint="D9"/>
+          <w:lang w:val="ro-RO"/>
+        </w:rPr>
+        <w:t xml:space="preserve"> receptivă, „mobile-</w:t>
+      </w:r>
+      <w:proofErr w:type="spellStart"/>
+      <w:r>
+        <w:rPr>
+          <w:rFonts w:ascii="Times New Roman" w:hAnsi="Times New Roman" w:cs="Times New Roman"/>
+          <w:color w:val="262626" w:themeColor="text1" w:themeTint="D9"/>
+          <w:lang w:val="ro-RO"/>
+        </w:rPr>
+        <w:t>first</w:t>
+      </w:r>
+      <w:proofErr w:type="spellEnd"/>
+      <w:r>
+        <w:rPr>
+          <w:rFonts w:ascii="Times New Roman" w:hAnsi="Times New Roman" w:cs="Times New Roman"/>
+          <w:color w:val="262626" w:themeColor="text1" w:themeTint="D9"/>
+          <w:lang w:val="ro-RO"/>
+        </w:rPr>
+        <w:t xml:space="preserve">”. Conține șabloane de proiectare bazate pe CSS și (opțional) </w:t>
+      </w:r>
+      <w:proofErr w:type="spellStart"/>
+      <w:r>
+        <w:rPr>
+          <w:rFonts w:ascii="Times New Roman" w:hAnsi="Times New Roman" w:cs="Times New Roman"/>
+          <w:color w:val="262626" w:themeColor="text1" w:themeTint="D9"/>
+          <w:lang w:val="ro-RO"/>
+        </w:rPr>
+        <w:t>JavaScript</w:t>
+      </w:r>
+      <w:proofErr w:type="spellEnd"/>
+      <w:r>
+        <w:rPr>
+          <w:rFonts w:ascii="Times New Roman" w:hAnsi="Times New Roman" w:cs="Times New Roman"/>
+          <w:color w:val="262626" w:themeColor="text1" w:themeTint="D9"/>
+          <w:lang w:val="ro-RO"/>
+        </w:rPr>
+        <w:t xml:space="preserve"> pentru tipografie, formulare, butoane, navigare și alte componente ale interfeței. [3]</w:t>
+      </w:r>
+    </w:p>
+    <w:p>
+      <w:pPr>
+        <w:pStyle w:val="Heading1"/>
         <w:rPr>
           <w:rFonts w:ascii="Times New Roman" w:hAnsi="Times New Roman" w:cs="Times New Roman"/>
           <w:color w:val="262626" w:themeColor="text1" w:themeTint="D9"/>
@@ -1476,9 +2287,7 @@
           <w:szCs w:val="28"/>
           <w:lang w:val="ro-RO"/>
         </w:rPr>
-        <w:t xml:space="preserve"> </w:t>
-      </w:r>
-      <w:proofErr w:type="spellStart"/>
+      </w:pPr>
       <w:r>
         <w:rPr>
           <w:rFonts w:ascii="Times New Roman" w:hAnsi="Times New Roman" w:cs="Times New Roman"/>
@@ -1487,719 +2296,10 @@
           <w:szCs w:val="28"/>
           <w:lang w:val="ro-RO"/>
         </w:rPr>
-        <w:t>Javascript</w:t>
-      </w:r>
-      <w:proofErr w:type="spellEnd"/>
-    </w:p>
-    <w:p>
-      <w:pPr>
-        <w:rPr>
-          <w:rFonts w:ascii="Times New Roman" w:hAnsi="Times New Roman" w:cs="Times New Roman"/>
-          <w:color w:val="262626" w:themeColor="text1" w:themeTint="D9"/>
-          <w:lang w:val="ro-RO"/>
-        </w:rPr>
-      </w:pPr>
-    </w:p>
-    <w:p>
-      <w:pPr>
-        <w:rPr>
-          <w:rFonts w:ascii="Times New Roman" w:hAnsi="Times New Roman" w:cs="Times New Roman"/>
-          <w:color w:val="262626" w:themeColor="text1" w:themeTint="D9"/>
-          <w:lang w:val="ro-RO"/>
-        </w:rPr>
-      </w:pPr>
-      <w:r>
-        <w:rPr>
-          <w:rFonts w:ascii="Times New Roman" w:hAnsi="Times New Roman" w:cs="Times New Roman"/>
-          <w:color w:val="262626" w:themeColor="text1" w:themeTint="D9"/>
-          <w:lang w:val="ro-RO"/>
-        </w:rPr>
-        <w:t xml:space="preserve">2.1.1 </w:t>
-      </w:r>
-      <w:proofErr w:type="spellStart"/>
-      <w:r>
-        <w:rPr>
-          <w:rFonts w:ascii="Times New Roman" w:hAnsi="Times New Roman" w:cs="Times New Roman"/>
-          <w:color w:val="262626" w:themeColor="text1" w:themeTint="D9"/>
-          <w:lang w:val="ro-RO"/>
-        </w:rPr>
-        <w:t>NodeJS</w:t>
-      </w:r>
-      <w:proofErr w:type="spellEnd"/>
-      <w:r>
-        <w:rPr>
-          <w:rFonts w:ascii="Times New Roman" w:hAnsi="Times New Roman" w:cs="Times New Roman"/>
-          <w:color w:val="262626" w:themeColor="text1" w:themeTint="D9"/>
-          <w:lang w:val="ro-RO"/>
-        </w:rPr>
-        <w:t xml:space="preserve"> este</w:t>
-      </w:r>
-      <w:r>
-        <w:rPr>
-          <w:rFonts w:ascii="Times New Roman" w:hAnsi="Times New Roman" w:cs="Times New Roman"/>
-          <w:color w:val="262626" w:themeColor="text1" w:themeTint="D9"/>
-          <w:lang w:val="ro-RO"/>
-        </w:rPr>
-        <w:t xml:space="preserve"> un </w:t>
-      </w:r>
-      <w:proofErr w:type="spellStart"/>
-      <w:r>
-        <w:rPr>
-          <w:rFonts w:ascii="Times New Roman" w:hAnsi="Times New Roman" w:cs="Times New Roman"/>
-          <w:color w:val="262626" w:themeColor="text1" w:themeTint="D9"/>
-          <w:lang w:val="ro-RO"/>
-        </w:rPr>
-        <w:t>runtime</w:t>
-      </w:r>
-      <w:proofErr w:type="spellEnd"/>
-      <w:r>
-        <w:rPr>
-          <w:rFonts w:ascii="Times New Roman" w:hAnsi="Times New Roman" w:cs="Times New Roman"/>
-          <w:color w:val="262626" w:themeColor="text1" w:themeTint="D9"/>
-          <w:lang w:val="ro-RO"/>
-        </w:rPr>
-        <w:t xml:space="preserve"> </w:t>
-      </w:r>
-      <w:proofErr w:type="spellStart"/>
-      <w:r>
-        <w:rPr>
-          <w:rFonts w:ascii="Times New Roman" w:hAnsi="Times New Roman" w:cs="Times New Roman"/>
-          <w:color w:val="262626" w:themeColor="text1" w:themeTint="D9"/>
-          <w:lang w:val="ro-RO"/>
-        </w:rPr>
-        <w:t>JavaScript</w:t>
-      </w:r>
-      <w:proofErr w:type="spellEnd"/>
-      <w:r>
-        <w:rPr>
-          <w:rFonts w:ascii="Times New Roman" w:hAnsi="Times New Roman" w:cs="Times New Roman"/>
-          <w:color w:val="262626" w:themeColor="text1" w:themeTint="D9"/>
-          <w:lang w:val="ro-RO"/>
-        </w:rPr>
-        <w:t xml:space="preserve"> asincron condus de evenimente</w:t>
-      </w:r>
-      <w:r>
-        <w:rPr>
-          <w:rFonts w:ascii="Times New Roman" w:hAnsi="Times New Roman" w:cs="Times New Roman"/>
-          <w:color w:val="262626" w:themeColor="text1" w:themeTint="D9"/>
-          <w:lang w:val="ro-RO"/>
-        </w:rPr>
-        <w:t>,</w:t>
-      </w:r>
-      <w:r>
-        <w:rPr>
-          <w:rFonts w:ascii="Times New Roman" w:hAnsi="Times New Roman" w:cs="Times New Roman"/>
-          <w:color w:val="262626" w:themeColor="text1" w:themeTint="D9"/>
-          <w:lang w:val="ro-RO"/>
-        </w:rPr>
-        <w:t xml:space="preserve"> conceput pentru a crea aplicații de rețea scalabile.</w:t>
-      </w:r>
-      <w:r>
-        <w:rPr>
-          <w:rFonts w:ascii="Times New Roman" w:hAnsi="Times New Roman" w:cs="Times New Roman"/>
-          <w:color w:val="262626" w:themeColor="text1" w:themeTint="D9"/>
-          <w:lang w:val="ro-RO"/>
-        </w:rPr>
-        <w:t xml:space="preserve"> </w:t>
-      </w:r>
-      <w:r>
-        <w:rPr>
-          <w:rFonts w:ascii="Times New Roman" w:hAnsi="Times New Roman" w:cs="Times New Roman"/>
-          <w:color w:val="262626" w:themeColor="text1" w:themeTint="D9"/>
-          <w:lang w:val="ro-RO"/>
-        </w:rPr>
-        <w:t xml:space="preserve">Acest lucru este în contrast cu modelul de concurență mai obișnuit de astăzi, în care sunt utilizate </w:t>
-      </w:r>
-      <w:r>
-        <w:rPr>
-          <w:rFonts w:ascii="Times New Roman" w:hAnsi="Times New Roman" w:cs="Times New Roman"/>
-          <w:color w:val="262626" w:themeColor="text1" w:themeTint="D9"/>
-          <w:lang w:val="ro-RO"/>
-        </w:rPr>
-        <w:t>„</w:t>
-      </w:r>
-      <w:proofErr w:type="spellStart"/>
-      <w:r>
-        <w:rPr>
-          <w:rFonts w:ascii="Times New Roman" w:hAnsi="Times New Roman" w:cs="Times New Roman"/>
-          <w:color w:val="262626" w:themeColor="text1" w:themeTint="D9"/>
-          <w:lang w:val="ro-RO"/>
-        </w:rPr>
-        <w:t>threads</w:t>
-      </w:r>
-      <w:proofErr w:type="spellEnd"/>
-      <w:r>
-        <w:rPr>
-          <w:rFonts w:ascii="Times New Roman" w:hAnsi="Times New Roman" w:cs="Times New Roman"/>
-          <w:color w:val="262626" w:themeColor="text1" w:themeTint="D9"/>
-          <w:lang w:val="ro-RO"/>
-        </w:rPr>
-        <w:t>”-uri</w:t>
-      </w:r>
-      <w:r>
-        <w:rPr>
-          <w:rFonts w:ascii="Times New Roman" w:hAnsi="Times New Roman" w:cs="Times New Roman"/>
-          <w:color w:val="262626" w:themeColor="text1" w:themeTint="D9"/>
-          <w:lang w:val="ro-RO"/>
-        </w:rPr>
-        <w:t xml:space="preserve"> de </w:t>
-      </w:r>
-      <w:r>
-        <w:rPr>
-          <w:rFonts w:ascii="Times New Roman" w:hAnsi="Times New Roman" w:cs="Times New Roman"/>
-          <w:color w:val="262626" w:themeColor="text1" w:themeTint="D9"/>
-          <w:lang w:val="ro-RO"/>
-        </w:rPr>
-        <w:t>SO</w:t>
-      </w:r>
-      <w:r>
-        <w:rPr>
-          <w:rFonts w:ascii="Times New Roman" w:hAnsi="Times New Roman" w:cs="Times New Roman"/>
-          <w:color w:val="262626" w:themeColor="text1" w:themeTint="D9"/>
-          <w:lang w:val="ro-RO"/>
-        </w:rPr>
-        <w:t xml:space="preserve">. Rețeaua bazată pe </w:t>
-      </w:r>
-      <w:r>
-        <w:rPr>
-          <w:rFonts w:ascii="Times New Roman" w:hAnsi="Times New Roman" w:cs="Times New Roman"/>
-          <w:color w:val="262626" w:themeColor="text1" w:themeTint="D9"/>
-          <w:lang w:val="ro-RO"/>
-        </w:rPr>
-        <w:t>„</w:t>
-      </w:r>
-      <w:proofErr w:type="spellStart"/>
-      <w:r>
-        <w:rPr>
-          <w:rFonts w:ascii="Times New Roman" w:hAnsi="Times New Roman" w:cs="Times New Roman"/>
-          <w:color w:val="262626" w:themeColor="text1" w:themeTint="D9"/>
-          <w:lang w:val="ro-RO"/>
-        </w:rPr>
-        <w:t>threads</w:t>
-      </w:r>
-      <w:proofErr w:type="spellEnd"/>
-      <w:r>
-        <w:rPr>
-          <w:rFonts w:ascii="Times New Roman" w:hAnsi="Times New Roman" w:cs="Times New Roman"/>
-          <w:color w:val="262626" w:themeColor="text1" w:themeTint="D9"/>
-          <w:lang w:val="ro-RO"/>
-        </w:rPr>
-        <w:t xml:space="preserve">” </w:t>
-      </w:r>
-      <w:r>
-        <w:rPr>
-          <w:rFonts w:ascii="Times New Roman" w:hAnsi="Times New Roman" w:cs="Times New Roman"/>
-          <w:color w:val="262626" w:themeColor="text1" w:themeTint="D9"/>
-          <w:lang w:val="ro-RO"/>
-        </w:rPr>
-        <w:t>este relativ ineficientă și foarte dificil de utilizat. În plus, utilizatorii Node.js sunt liberi de îngrijorările legate de blocarea procesului, deoarece nu există blocări. Aproape nici o funcție din Node.js nu efectuează direct I / O, deci procesul nu se blochează niciodată.</w:t>
-      </w:r>
-      <w:r>
-        <w:rPr>
-          <w:rFonts w:ascii="Times New Roman" w:hAnsi="Times New Roman" w:cs="Times New Roman"/>
-          <w:color w:val="262626" w:themeColor="text1" w:themeTint="D9"/>
-          <w:lang w:val="ro-RO"/>
-        </w:rPr>
-        <w:t xml:space="preserve"> </w:t>
-      </w:r>
-      <w:r>
-        <w:rPr>
-          <w:rFonts w:ascii="Times New Roman" w:hAnsi="Times New Roman" w:cs="Times New Roman"/>
-          <w:color w:val="262626" w:themeColor="text1" w:themeTint="D9"/>
-          <w:lang w:val="ro-RO"/>
-        </w:rPr>
-        <w:t xml:space="preserve">[1] In acest proiect, </w:t>
-      </w:r>
-      <w:proofErr w:type="spellStart"/>
-      <w:r>
-        <w:rPr>
-          <w:rFonts w:ascii="Times New Roman" w:hAnsi="Times New Roman" w:cs="Times New Roman"/>
-          <w:color w:val="262626" w:themeColor="text1" w:themeTint="D9"/>
-          <w:lang w:val="ro-RO"/>
-        </w:rPr>
-        <w:t>NodeJS</w:t>
-      </w:r>
-      <w:proofErr w:type="spellEnd"/>
-      <w:r>
-        <w:rPr>
-          <w:rFonts w:ascii="Times New Roman" w:hAnsi="Times New Roman" w:cs="Times New Roman"/>
-          <w:color w:val="262626" w:themeColor="text1" w:themeTint="D9"/>
-          <w:lang w:val="ro-RO"/>
-        </w:rPr>
-        <w:t xml:space="preserve"> este baza pe care </w:t>
-      </w:r>
-      <w:proofErr w:type="spellStart"/>
-      <w:r>
-        <w:rPr>
-          <w:rFonts w:ascii="Times New Roman" w:hAnsi="Times New Roman" w:cs="Times New Roman"/>
-          <w:color w:val="262626" w:themeColor="text1" w:themeTint="D9"/>
-          <w:lang w:val="ro-RO"/>
-        </w:rPr>
-        <w:t>ruleaza</w:t>
-      </w:r>
-      <w:proofErr w:type="spellEnd"/>
-      <w:r>
-        <w:rPr>
-          <w:rFonts w:ascii="Times New Roman" w:hAnsi="Times New Roman" w:cs="Times New Roman"/>
-          <w:color w:val="262626" w:themeColor="text1" w:themeTint="D9"/>
-          <w:lang w:val="ro-RO"/>
-        </w:rPr>
-        <w:t xml:space="preserve"> </w:t>
-      </w:r>
-      <w:proofErr w:type="spellStart"/>
-      <w:r>
-        <w:rPr>
-          <w:rFonts w:ascii="Times New Roman" w:hAnsi="Times New Roman" w:cs="Times New Roman"/>
-          <w:color w:val="262626" w:themeColor="text1" w:themeTint="D9"/>
-          <w:lang w:val="ro-RO"/>
-        </w:rPr>
-        <w:t>ReactJS</w:t>
-      </w:r>
-      <w:proofErr w:type="spellEnd"/>
-      <w:r>
-        <w:rPr>
-          <w:rFonts w:ascii="Times New Roman" w:hAnsi="Times New Roman" w:cs="Times New Roman"/>
-          <w:color w:val="262626" w:themeColor="text1" w:themeTint="D9"/>
-          <w:lang w:val="ro-RO"/>
-        </w:rPr>
-        <w:t xml:space="preserve">, componenta care </w:t>
-      </w:r>
-      <w:proofErr w:type="spellStart"/>
-      <w:r>
-        <w:rPr>
-          <w:rFonts w:ascii="Times New Roman" w:hAnsi="Times New Roman" w:cs="Times New Roman"/>
-          <w:color w:val="262626" w:themeColor="text1" w:themeTint="D9"/>
-          <w:lang w:val="ro-RO"/>
-        </w:rPr>
-        <w:t>deseneaza</w:t>
-      </w:r>
-      <w:proofErr w:type="spellEnd"/>
-      <w:r>
-        <w:rPr>
-          <w:rFonts w:ascii="Times New Roman" w:hAnsi="Times New Roman" w:cs="Times New Roman"/>
-          <w:color w:val="262626" w:themeColor="text1" w:themeTint="D9"/>
-          <w:lang w:val="ro-RO"/>
-        </w:rPr>
-        <w:t xml:space="preserve"> </w:t>
-      </w:r>
-      <w:proofErr w:type="spellStart"/>
-      <w:r>
-        <w:rPr>
-          <w:rFonts w:ascii="Times New Roman" w:hAnsi="Times New Roman" w:cs="Times New Roman"/>
-          <w:color w:val="262626" w:themeColor="text1" w:themeTint="D9"/>
-          <w:lang w:val="ro-RO"/>
-        </w:rPr>
-        <w:t>interfata</w:t>
-      </w:r>
-      <w:proofErr w:type="spellEnd"/>
-      <w:r>
-        <w:rPr>
-          <w:rFonts w:ascii="Times New Roman" w:hAnsi="Times New Roman" w:cs="Times New Roman"/>
-          <w:color w:val="262626" w:themeColor="text1" w:themeTint="D9"/>
-          <w:lang w:val="ro-RO"/>
-        </w:rPr>
-        <w:t xml:space="preserve"> website-ului.</w:t>
-      </w:r>
-    </w:p>
-    <w:p>
-      <w:pPr>
-        <w:rPr>
-          <w:rFonts w:ascii="Times New Roman" w:hAnsi="Times New Roman" w:cs="Times New Roman"/>
-          <w:color w:val="262626" w:themeColor="text1" w:themeTint="D9"/>
-          <w:lang w:val="ro-RO"/>
-        </w:rPr>
-      </w:pPr>
-    </w:p>
-    <w:p>
-      <w:pPr>
-        <w:rPr>
-          <w:rFonts w:ascii="Times New Roman" w:hAnsi="Times New Roman" w:cs="Times New Roman"/>
-          <w:color w:val="262626" w:themeColor="text1" w:themeTint="D9"/>
-          <w:lang w:val="ro-RO"/>
-        </w:rPr>
-      </w:pPr>
-      <w:r>
-        <w:rPr>
-          <w:rFonts w:ascii="Times New Roman" w:hAnsi="Times New Roman" w:cs="Times New Roman"/>
-          <w:color w:val="262626" w:themeColor="text1" w:themeTint="D9"/>
-          <w:lang w:val="ro-RO"/>
-        </w:rPr>
-        <w:t xml:space="preserve">2.1.2 </w:t>
-      </w:r>
-      <w:proofErr w:type="spellStart"/>
-      <w:r>
-        <w:rPr>
-          <w:rFonts w:ascii="Times New Roman" w:hAnsi="Times New Roman" w:cs="Times New Roman"/>
-          <w:color w:val="262626" w:themeColor="text1" w:themeTint="D9"/>
-          <w:lang w:val="ro-RO"/>
-        </w:rPr>
-        <w:t>React</w:t>
-      </w:r>
-      <w:proofErr w:type="spellEnd"/>
-      <w:r>
-        <w:rPr>
-          <w:rFonts w:ascii="Times New Roman" w:hAnsi="Times New Roman" w:cs="Times New Roman"/>
-          <w:color w:val="262626" w:themeColor="text1" w:themeTint="D9"/>
-          <w:lang w:val="ro-RO"/>
-        </w:rPr>
-        <w:t xml:space="preserve"> (cunoscut și sub numele de React.js sau </w:t>
-      </w:r>
-      <w:proofErr w:type="spellStart"/>
-      <w:r>
-        <w:rPr>
-          <w:rFonts w:ascii="Times New Roman" w:hAnsi="Times New Roman" w:cs="Times New Roman"/>
-          <w:color w:val="262626" w:themeColor="text1" w:themeTint="D9"/>
-          <w:lang w:val="ro-RO"/>
-        </w:rPr>
-        <w:t>ReactJS</w:t>
-      </w:r>
-      <w:proofErr w:type="spellEnd"/>
-      <w:r>
-        <w:rPr>
-          <w:rFonts w:ascii="Times New Roman" w:hAnsi="Times New Roman" w:cs="Times New Roman"/>
-          <w:color w:val="262626" w:themeColor="text1" w:themeTint="D9"/>
-          <w:lang w:val="ro-RO"/>
-        </w:rPr>
-        <w:t xml:space="preserve">) este o bibliotecă </w:t>
-      </w:r>
-      <w:proofErr w:type="spellStart"/>
-      <w:r>
-        <w:rPr>
-          <w:rFonts w:ascii="Times New Roman" w:hAnsi="Times New Roman" w:cs="Times New Roman"/>
-          <w:color w:val="262626" w:themeColor="text1" w:themeTint="D9"/>
-          <w:lang w:val="ro-RO"/>
-        </w:rPr>
-        <w:t>JavaScript</w:t>
-      </w:r>
-      <w:proofErr w:type="spellEnd"/>
-      <w:r>
-        <w:rPr>
-          <w:rFonts w:ascii="Times New Roman" w:hAnsi="Times New Roman" w:cs="Times New Roman"/>
-          <w:color w:val="262626" w:themeColor="text1" w:themeTint="D9"/>
-          <w:lang w:val="ro-RO"/>
-        </w:rPr>
-        <w:t xml:space="preserve"> open-</w:t>
-      </w:r>
-      <w:proofErr w:type="spellStart"/>
-      <w:r>
-        <w:rPr>
-          <w:rFonts w:ascii="Times New Roman" w:hAnsi="Times New Roman" w:cs="Times New Roman"/>
-          <w:color w:val="262626" w:themeColor="text1" w:themeTint="D9"/>
-          <w:lang w:val="ro-RO"/>
-        </w:rPr>
-        <w:t>source</w:t>
-      </w:r>
-      <w:proofErr w:type="spellEnd"/>
-      <w:r>
-        <w:rPr>
-          <w:rFonts w:ascii="Times New Roman" w:hAnsi="Times New Roman" w:cs="Times New Roman"/>
-          <w:color w:val="262626" w:themeColor="text1" w:themeTint="D9"/>
-          <w:lang w:val="ro-RO"/>
-        </w:rPr>
-        <w:t>, front-</w:t>
-      </w:r>
-      <w:proofErr w:type="spellStart"/>
-      <w:r>
-        <w:rPr>
-          <w:rFonts w:ascii="Times New Roman" w:hAnsi="Times New Roman" w:cs="Times New Roman"/>
-          <w:color w:val="262626" w:themeColor="text1" w:themeTint="D9"/>
-          <w:lang w:val="ro-RO"/>
-        </w:rPr>
-        <w:t>end</w:t>
-      </w:r>
-      <w:proofErr w:type="spellEnd"/>
-      <w:r>
-        <w:rPr>
-          <w:rFonts w:ascii="Times New Roman" w:hAnsi="Times New Roman" w:cs="Times New Roman"/>
-          <w:color w:val="262626" w:themeColor="text1" w:themeTint="D9"/>
-          <w:lang w:val="ro-RO"/>
-        </w:rPr>
-        <w:t>, pentru a construi interfețe utilizator sau componente UI. Este întreținut de Facebook și de o comunitate de dezvoltatori și companii individuale.</w:t>
-      </w:r>
-      <w:r>
-        <w:rPr>
-          <w:rFonts w:ascii="Times New Roman" w:hAnsi="Times New Roman" w:cs="Times New Roman"/>
-          <w:color w:val="262626" w:themeColor="text1" w:themeTint="D9"/>
-          <w:lang w:val="ro-RO"/>
-        </w:rPr>
-        <w:t xml:space="preserve"> </w:t>
-      </w:r>
-      <w:proofErr w:type="spellStart"/>
-      <w:r>
-        <w:rPr>
-          <w:rFonts w:ascii="Times New Roman" w:hAnsi="Times New Roman" w:cs="Times New Roman"/>
-          <w:color w:val="262626" w:themeColor="text1" w:themeTint="D9"/>
-          <w:lang w:val="ro-RO"/>
-        </w:rPr>
-        <w:t>React</w:t>
-      </w:r>
-      <w:proofErr w:type="spellEnd"/>
-      <w:r>
-        <w:rPr>
-          <w:rFonts w:ascii="Times New Roman" w:hAnsi="Times New Roman" w:cs="Times New Roman"/>
-          <w:color w:val="262626" w:themeColor="text1" w:themeTint="D9"/>
-          <w:lang w:val="ro-RO"/>
-        </w:rPr>
-        <w:t xml:space="preserve"> poate fi folosit ca bază în dezvoltarea de aplicații cu o singură pagină sau mobile.</w:t>
-      </w:r>
-      <w:r>
-        <w:rPr>
-          <w:rFonts w:ascii="Times New Roman" w:hAnsi="Times New Roman" w:cs="Times New Roman"/>
-          <w:color w:val="262626" w:themeColor="text1" w:themeTint="D9"/>
-          <w:lang w:val="ro-RO"/>
-        </w:rPr>
-        <w:t xml:space="preserve"> [2] Pentru Sintetica, in </w:t>
-      </w:r>
-      <w:proofErr w:type="spellStart"/>
-      <w:r>
-        <w:rPr>
-          <w:rFonts w:ascii="Times New Roman" w:hAnsi="Times New Roman" w:cs="Times New Roman"/>
-          <w:color w:val="262626" w:themeColor="text1" w:themeTint="D9"/>
-          <w:lang w:val="ro-RO"/>
-        </w:rPr>
-        <w:t>react</w:t>
-      </w:r>
-      <w:proofErr w:type="spellEnd"/>
-      <w:r>
-        <w:rPr>
-          <w:rFonts w:ascii="Times New Roman" w:hAnsi="Times New Roman" w:cs="Times New Roman"/>
-          <w:color w:val="262626" w:themeColor="text1" w:themeTint="D9"/>
-          <w:lang w:val="ro-RO"/>
-        </w:rPr>
-        <w:t xml:space="preserve"> a fost </w:t>
-      </w:r>
-      <w:proofErr w:type="spellStart"/>
-      <w:r>
-        <w:rPr>
-          <w:rFonts w:ascii="Times New Roman" w:hAnsi="Times New Roman" w:cs="Times New Roman"/>
-          <w:color w:val="262626" w:themeColor="text1" w:themeTint="D9"/>
-          <w:lang w:val="ro-RO"/>
-        </w:rPr>
-        <w:t>facuta</w:t>
-      </w:r>
-      <w:proofErr w:type="spellEnd"/>
-      <w:r>
-        <w:rPr>
-          <w:rFonts w:ascii="Times New Roman" w:hAnsi="Times New Roman" w:cs="Times New Roman"/>
-          <w:color w:val="262626" w:themeColor="text1" w:themeTint="D9"/>
-          <w:lang w:val="ro-RO"/>
-        </w:rPr>
-        <w:t xml:space="preserve"> toata </w:t>
-      </w:r>
-      <w:proofErr w:type="spellStart"/>
-      <w:r>
-        <w:rPr>
-          <w:rFonts w:ascii="Times New Roman" w:hAnsi="Times New Roman" w:cs="Times New Roman"/>
-          <w:color w:val="262626" w:themeColor="text1" w:themeTint="D9"/>
-          <w:lang w:val="ro-RO"/>
-        </w:rPr>
-        <w:t>interfata</w:t>
-      </w:r>
-      <w:proofErr w:type="spellEnd"/>
-      <w:r>
-        <w:rPr>
-          <w:rFonts w:ascii="Times New Roman" w:hAnsi="Times New Roman" w:cs="Times New Roman"/>
-          <w:color w:val="262626" w:themeColor="text1" w:themeTint="D9"/>
-          <w:lang w:val="ro-RO"/>
-        </w:rPr>
-        <w:t xml:space="preserve"> vizuala cat si „</w:t>
-      </w:r>
-      <w:proofErr w:type="spellStart"/>
-      <w:r>
-        <w:rPr>
-          <w:rFonts w:ascii="Times New Roman" w:hAnsi="Times New Roman" w:cs="Times New Roman"/>
-          <w:color w:val="262626" w:themeColor="text1" w:themeTint="D9"/>
-          <w:lang w:val="ro-RO"/>
-        </w:rPr>
-        <w:t>Routing</w:t>
-      </w:r>
-      <w:proofErr w:type="spellEnd"/>
-      <w:r>
-        <w:rPr>
-          <w:rFonts w:ascii="Times New Roman" w:hAnsi="Times New Roman" w:cs="Times New Roman"/>
-          <w:color w:val="262626" w:themeColor="text1" w:themeTint="D9"/>
-          <w:lang w:val="ro-RO"/>
-        </w:rPr>
-        <w:t>”-</w:t>
-      </w:r>
-      <w:proofErr w:type="spellStart"/>
-      <w:r>
-        <w:rPr>
-          <w:rFonts w:ascii="Times New Roman" w:hAnsi="Times New Roman" w:cs="Times New Roman"/>
-          <w:color w:val="262626" w:themeColor="text1" w:themeTint="D9"/>
-          <w:lang w:val="ro-RO"/>
-        </w:rPr>
-        <w:t>ul</w:t>
-      </w:r>
-      <w:proofErr w:type="spellEnd"/>
-      <w:r>
-        <w:rPr>
-          <w:rFonts w:ascii="Times New Roman" w:hAnsi="Times New Roman" w:cs="Times New Roman"/>
-          <w:color w:val="262626" w:themeColor="text1" w:themeTint="D9"/>
-          <w:lang w:val="ro-RO"/>
-        </w:rPr>
-        <w:t xml:space="preserve"> intre pagini.</w:t>
-      </w:r>
-    </w:p>
-    <w:p>
-      <w:pPr>
-        <w:rPr>
-          <w:rFonts w:ascii="Times New Roman" w:hAnsi="Times New Roman" w:cs="Times New Roman"/>
-          <w:color w:val="262626" w:themeColor="text1" w:themeTint="D9"/>
-          <w:lang w:val="ro-RO"/>
-        </w:rPr>
-      </w:pPr>
-    </w:p>
-    <w:p>
-      <w:pPr>
-        <w:rPr>
-          <w:rFonts w:ascii="Times New Roman" w:hAnsi="Times New Roman" w:cs="Times New Roman"/>
-          <w:color w:val="262626" w:themeColor="text1" w:themeTint="D9"/>
-          <w:lang w:val="ro-RO"/>
-        </w:rPr>
-      </w:pPr>
-      <w:r>
-        <w:rPr>
-          <w:rFonts w:ascii="Times New Roman" w:hAnsi="Times New Roman" w:cs="Times New Roman"/>
-          <w:color w:val="262626" w:themeColor="text1" w:themeTint="D9"/>
-          <w:lang w:val="ro-RO"/>
-        </w:rPr>
-        <w:t xml:space="preserve">2.1.3 </w:t>
-      </w:r>
-      <w:proofErr w:type="spellStart"/>
-      <w:r>
-        <w:rPr>
-          <w:rFonts w:ascii="Times New Roman" w:hAnsi="Times New Roman" w:cs="Times New Roman"/>
-          <w:color w:val="262626" w:themeColor="text1" w:themeTint="D9"/>
-          <w:lang w:val="ro-RO"/>
-        </w:rPr>
-        <w:t>Bootstrap</w:t>
-      </w:r>
-      <w:proofErr w:type="spellEnd"/>
-      <w:r>
-        <w:rPr>
-          <w:rFonts w:ascii="Times New Roman" w:hAnsi="Times New Roman" w:cs="Times New Roman"/>
-          <w:color w:val="262626" w:themeColor="text1" w:themeTint="D9"/>
-          <w:lang w:val="ro-RO"/>
-        </w:rPr>
-        <w:t xml:space="preserve"> este un cadru CSS gratuit și open-</w:t>
-      </w:r>
-      <w:proofErr w:type="spellStart"/>
-      <w:r>
-        <w:rPr>
-          <w:rFonts w:ascii="Times New Roman" w:hAnsi="Times New Roman" w:cs="Times New Roman"/>
-          <w:color w:val="262626" w:themeColor="text1" w:themeTint="D9"/>
-          <w:lang w:val="ro-RO"/>
-        </w:rPr>
-        <w:t>source</w:t>
-      </w:r>
-      <w:proofErr w:type="spellEnd"/>
-      <w:r>
-        <w:rPr>
-          <w:rFonts w:ascii="Times New Roman" w:hAnsi="Times New Roman" w:cs="Times New Roman"/>
-          <w:color w:val="262626" w:themeColor="text1" w:themeTint="D9"/>
-          <w:lang w:val="ro-RO"/>
-        </w:rPr>
-        <w:t xml:space="preserve"> orientat către dezvoltarea web front-</w:t>
-      </w:r>
-      <w:proofErr w:type="spellStart"/>
-      <w:r>
-        <w:rPr>
-          <w:rFonts w:ascii="Times New Roman" w:hAnsi="Times New Roman" w:cs="Times New Roman"/>
-          <w:color w:val="262626" w:themeColor="text1" w:themeTint="D9"/>
-          <w:lang w:val="ro-RO"/>
-        </w:rPr>
-        <w:t>end</w:t>
-      </w:r>
-      <w:proofErr w:type="spellEnd"/>
-      <w:r>
-        <w:rPr>
-          <w:rFonts w:ascii="Times New Roman" w:hAnsi="Times New Roman" w:cs="Times New Roman"/>
-          <w:color w:val="262626" w:themeColor="text1" w:themeTint="D9"/>
-          <w:lang w:val="ro-RO"/>
-        </w:rPr>
-        <w:t xml:space="preserve"> receptivă, </w:t>
-      </w:r>
-      <w:r>
-        <w:rPr>
-          <w:rFonts w:ascii="Times New Roman" w:hAnsi="Times New Roman" w:cs="Times New Roman"/>
-          <w:color w:val="262626" w:themeColor="text1" w:themeTint="D9"/>
-          <w:lang w:val="ro-RO"/>
-        </w:rPr>
-        <w:t>„</w:t>
-      </w:r>
-      <w:r>
-        <w:rPr>
-          <w:rFonts w:ascii="Times New Roman" w:hAnsi="Times New Roman" w:cs="Times New Roman"/>
-          <w:color w:val="262626" w:themeColor="text1" w:themeTint="D9"/>
-          <w:lang w:val="ro-RO"/>
-        </w:rPr>
-        <w:t>mobil</w:t>
-      </w:r>
-      <w:r>
-        <w:rPr>
-          <w:rFonts w:ascii="Times New Roman" w:hAnsi="Times New Roman" w:cs="Times New Roman"/>
-          <w:color w:val="262626" w:themeColor="text1" w:themeTint="D9"/>
-          <w:lang w:val="ro-RO"/>
-        </w:rPr>
-        <w:t>e-</w:t>
-      </w:r>
-      <w:proofErr w:type="spellStart"/>
-      <w:r>
-        <w:rPr>
-          <w:rFonts w:ascii="Times New Roman" w:hAnsi="Times New Roman" w:cs="Times New Roman"/>
-          <w:color w:val="262626" w:themeColor="text1" w:themeTint="D9"/>
-          <w:lang w:val="ro-RO"/>
-        </w:rPr>
-        <w:t>first</w:t>
-      </w:r>
-      <w:proofErr w:type="spellEnd"/>
-      <w:r>
-        <w:rPr>
-          <w:rFonts w:ascii="Times New Roman" w:hAnsi="Times New Roman" w:cs="Times New Roman"/>
-          <w:color w:val="262626" w:themeColor="text1" w:themeTint="D9"/>
-          <w:lang w:val="ro-RO"/>
-        </w:rPr>
-        <w:t>”</w:t>
-      </w:r>
-      <w:r>
-        <w:rPr>
-          <w:rFonts w:ascii="Times New Roman" w:hAnsi="Times New Roman" w:cs="Times New Roman"/>
-          <w:color w:val="262626" w:themeColor="text1" w:themeTint="D9"/>
-          <w:lang w:val="ro-RO"/>
-        </w:rPr>
-        <w:t xml:space="preserve">. Conține șabloane de proiectare bazate pe CSS și (opțional) </w:t>
-      </w:r>
-      <w:proofErr w:type="spellStart"/>
-      <w:r>
-        <w:rPr>
-          <w:rFonts w:ascii="Times New Roman" w:hAnsi="Times New Roman" w:cs="Times New Roman"/>
-          <w:color w:val="262626" w:themeColor="text1" w:themeTint="D9"/>
-          <w:lang w:val="ro-RO"/>
-        </w:rPr>
-        <w:t>JavaScript</w:t>
-      </w:r>
-      <w:proofErr w:type="spellEnd"/>
-      <w:r>
-        <w:rPr>
-          <w:rFonts w:ascii="Times New Roman" w:hAnsi="Times New Roman" w:cs="Times New Roman"/>
-          <w:color w:val="262626" w:themeColor="text1" w:themeTint="D9"/>
-          <w:lang w:val="ro-RO"/>
-        </w:rPr>
-        <w:t xml:space="preserve"> pentru tipografie, formulare, butoane, navigare și alte componente ale interfeței.</w:t>
-      </w:r>
-      <w:r>
-        <w:rPr>
-          <w:rFonts w:ascii="Times New Roman" w:hAnsi="Times New Roman" w:cs="Times New Roman"/>
-          <w:color w:val="262626" w:themeColor="text1" w:themeTint="D9"/>
-          <w:lang w:val="ro-RO"/>
-        </w:rPr>
-        <w:t xml:space="preserve"> [3]</w:t>
-      </w:r>
-    </w:p>
-    <w:p>
-      <w:pPr>
-        <w:pStyle w:val="Heading1"/>
+        <w:t xml:space="preserve">2.2 </w:t>
+      </w:r>
+      <w:proofErr w:type="spellStart"/>
+      <w:r>
         <w:rPr>
           <w:rFonts w:ascii="Times New Roman" w:hAnsi="Times New Roman" w:cs="Times New Roman"/>
           <w:color w:val="262626" w:themeColor="text1" w:themeTint="D9"/>
@@ -2207,8 +2307,866 @@
           <w:szCs w:val="28"/>
           <w:lang w:val="ro-RO"/>
         </w:rPr>
-      </w:pPr>
-      <w:r>
+        <w:t>Python</w:t>
+      </w:r>
+      <w:proofErr w:type="spellEnd"/>
+    </w:p>
+    <w:p>
+      <w:pPr>
+        <w:rPr>
+          <w:rFonts w:ascii="Times New Roman" w:hAnsi="Times New Roman" w:cs="Times New Roman"/>
+          <w:color w:val="262626" w:themeColor="text1" w:themeTint="D9"/>
+          <w:lang w:val="ro-RO"/>
+        </w:rPr>
+      </w:pPr>
+    </w:p>
+    <w:p>
+      <w:pPr>
+        <w:rPr>
+          <w:rFonts w:ascii="Times New Roman" w:hAnsi="Times New Roman" w:cs="Times New Roman"/>
+          <w:color w:val="262626" w:themeColor="text1" w:themeTint="D9"/>
+          <w:lang w:val="ro-RO"/>
+        </w:rPr>
+      </w:pPr>
+      <w:r>
+        <w:rPr>
+          <w:rFonts w:ascii="Times New Roman" w:hAnsi="Times New Roman" w:cs="Times New Roman"/>
+          <w:color w:val="262626" w:themeColor="text1" w:themeTint="D9"/>
+          <w:lang w:val="ro-RO"/>
+        </w:rPr>
+        <w:t xml:space="preserve">2.2.1 </w:t>
+      </w:r>
+      <w:proofErr w:type="spellStart"/>
+      <w:r>
+        <w:rPr>
+          <w:rFonts w:ascii="Times New Roman" w:hAnsi="Times New Roman" w:cs="Times New Roman"/>
+          <w:color w:val="262626" w:themeColor="text1" w:themeTint="D9"/>
+          <w:lang w:val="ro-RO"/>
+        </w:rPr>
+        <w:t>Flask</w:t>
+      </w:r>
+      <w:proofErr w:type="spellEnd"/>
+      <w:r>
+        <w:rPr>
+          <w:rFonts w:ascii="Times New Roman" w:hAnsi="Times New Roman" w:cs="Times New Roman"/>
+          <w:color w:val="262626" w:themeColor="text1" w:themeTint="D9"/>
+          <w:lang w:val="ro-RO"/>
+        </w:rPr>
+        <w:t xml:space="preserve"> este un micro </w:t>
+      </w:r>
+      <w:proofErr w:type="spellStart"/>
+      <w:r>
+        <w:rPr>
+          <w:rFonts w:ascii="Times New Roman" w:hAnsi="Times New Roman" w:cs="Times New Roman"/>
+          <w:color w:val="262626" w:themeColor="text1" w:themeTint="D9"/>
+          <w:lang w:val="ro-RO"/>
+        </w:rPr>
+        <w:t>framework</w:t>
+      </w:r>
+      <w:proofErr w:type="spellEnd"/>
+      <w:r>
+        <w:rPr>
+          <w:rFonts w:ascii="Times New Roman" w:hAnsi="Times New Roman" w:cs="Times New Roman"/>
+          <w:color w:val="262626" w:themeColor="text1" w:themeTint="D9"/>
+          <w:lang w:val="ro-RO"/>
+        </w:rPr>
+        <w:t xml:space="preserve"> web scris în </w:t>
+      </w:r>
+      <w:proofErr w:type="spellStart"/>
+      <w:r>
+        <w:rPr>
+          <w:rFonts w:ascii="Times New Roman" w:hAnsi="Times New Roman" w:cs="Times New Roman"/>
+          <w:color w:val="262626" w:themeColor="text1" w:themeTint="D9"/>
+          <w:lang w:val="ro-RO"/>
+        </w:rPr>
+        <w:t>Python</w:t>
+      </w:r>
+      <w:proofErr w:type="spellEnd"/>
+      <w:r>
+        <w:rPr>
+          <w:rFonts w:ascii="Times New Roman" w:hAnsi="Times New Roman" w:cs="Times New Roman"/>
+          <w:color w:val="262626" w:themeColor="text1" w:themeTint="D9"/>
+          <w:lang w:val="ro-RO"/>
+        </w:rPr>
+        <w:t xml:space="preserve">. Este clasificat ca micro </w:t>
+      </w:r>
+      <w:proofErr w:type="spellStart"/>
+      <w:r>
+        <w:rPr>
+          <w:rFonts w:ascii="Times New Roman" w:hAnsi="Times New Roman" w:cs="Times New Roman"/>
+          <w:color w:val="262626" w:themeColor="text1" w:themeTint="D9"/>
+          <w:lang w:val="ro-RO"/>
+        </w:rPr>
+        <w:t>framework</w:t>
+      </w:r>
+      <w:proofErr w:type="spellEnd"/>
+      <w:r>
+        <w:rPr>
+          <w:rFonts w:ascii="Times New Roman" w:hAnsi="Times New Roman" w:cs="Times New Roman"/>
+          <w:color w:val="262626" w:themeColor="text1" w:themeTint="D9"/>
+          <w:lang w:val="ro-RO"/>
+        </w:rPr>
+        <w:t xml:space="preserve">, deoarece nu necesită anumite instrumente sau biblioteci. Nu are un strat de abstractizare a bazei de date, validarea formularului sau orice alte componente în care bibliotecile terțe preexistente oferă funcții comune. [4] </w:t>
+      </w:r>
+      <w:r>
+        <w:rPr>
+          <w:rFonts w:ascii="Times New Roman" w:hAnsi="Times New Roman" w:cs="Times New Roman"/>
+          <w:color w:val="262626" w:themeColor="text1" w:themeTint="D9"/>
+          <w:lang w:val="ro-RO"/>
+        </w:rPr>
+        <w:t>Î</w:t>
+      </w:r>
+      <w:r>
+        <w:rPr>
+          <w:rFonts w:ascii="Times New Roman" w:hAnsi="Times New Roman" w:cs="Times New Roman"/>
+          <w:color w:val="262626" w:themeColor="text1" w:themeTint="D9"/>
+          <w:lang w:val="ro-RO"/>
+        </w:rPr>
+        <w:t xml:space="preserve">n Sintetica, </w:t>
+      </w:r>
+      <w:proofErr w:type="spellStart"/>
+      <w:r>
+        <w:rPr>
+          <w:rFonts w:ascii="Times New Roman" w:hAnsi="Times New Roman" w:cs="Times New Roman"/>
+          <w:color w:val="262626" w:themeColor="text1" w:themeTint="D9"/>
+          <w:lang w:val="ro-RO"/>
+        </w:rPr>
+        <w:t>Flask</w:t>
+      </w:r>
+      <w:proofErr w:type="spellEnd"/>
+      <w:r>
+        <w:rPr>
+          <w:rFonts w:ascii="Times New Roman" w:hAnsi="Times New Roman" w:cs="Times New Roman"/>
+          <w:color w:val="262626" w:themeColor="text1" w:themeTint="D9"/>
+          <w:lang w:val="ro-RO"/>
+        </w:rPr>
+        <w:t xml:space="preserve"> se ocup</w:t>
+      </w:r>
+      <w:r>
+        <w:rPr>
+          <w:rFonts w:ascii="Times New Roman" w:hAnsi="Times New Roman" w:cs="Times New Roman"/>
+          <w:color w:val="262626" w:themeColor="text1" w:themeTint="D9"/>
+          <w:lang w:val="ro-RO"/>
+        </w:rPr>
+        <w:t>ă</w:t>
+      </w:r>
+      <w:r>
+        <w:rPr>
+          <w:rFonts w:ascii="Times New Roman" w:hAnsi="Times New Roman" w:cs="Times New Roman"/>
+          <w:color w:val="262626" w:themeColor="text1" w:themeTint="D9"/>
+          <w:lang w:val="ro-RO"/>
+        </w:rPr>
+        <w:t xml:space="preserve"> de toate </w:t>
+      </w:r>
+      <w:proofErr w:type="spellStart"/>
+      <w:r>
+        <w:rPr>
+          <w:rFonts w:ascii="Times New Roman" w:hAnsi="Times New Roman" w:cs="Times New Roman"/>
+          <w:color w:val="262626" w:themeColor="text1" w:themeTint="D9"/>
+          <w:lang w:val="ro-RO"/>
+        </w:rPr>
+        <w:t>cererile</w:t>
+      </w:r>
+      <w:r>
+        <w:rPr>
+          <w:rFonts w:ascii="Times New Roman" w:hAnsi="Times New Roman" w:cs="Times New Roman"/>
+          <w:color w:val="262626" w:themeColor="text1" w:themeTint="D9"/>
+          <w:lang w:val="ro-RO"/>
+        </w:rPr>
+        <w:t xml:space="preserve"> ext</w:t>
+      </w:r>
+      <w:proofErr w:type="spellEnd"/>
+      <w:r>
+        <w:rPr>
+          <w:rFonts w:ascii="Times New Roman" w:hAnsi="Times New Roman" w:cs="Times New Roman"/>
+          <w:color w:val="262626" w:themeColor="text1" w:themeTint="D9"/>
+          <w:lang w:val="ro-RO"/>
+        </w:rPr>
+        <w:t>erne c</w:t>
+      </w:r>
+      <w:r>
+        <w:rPr>
+          <w:rFonts w:ascii="Times New Roman" w:hAnsi="Times New Roman" w:cs="Times New Roman"/>
+          <w:color w:val="262626" w:themeColor="text1" w:themeTint="D9"/>
+          <w:lang w:val="ro-RO"/>
+        </w:rPr>
+        <w:t>ă</w:t>
+      </w:r>
+      <w:r>
+        <w:rPr>
+          <w:rFonts w:ascii="Times New Roman" w:hAnsi="Times New Roman" w:cs="Times New Roman"/>
+          <w:color w:val="262626" w:themeColor="text1" w:themeTint="D9"/>
+          <w:lang w:val="ro-RO"/>
+        </w:rPr>
+        <w:t>tre modelele de inteligen</w:t>
+      </w:r>
+      <w:r>
+        <w:rPr>
+          <w:rFonts w:ascii="Times New Roman" w:hAnsi="Times New Roman" w:cs="Times New Roman"/>
+          <w:color w:val="262626" w:themeColor="text1" w:themeTint="D9"/>
+          <w:lang w:val="ro-RO"/>
+        </w:rPr>
+        <w:t>ță</w:t>
+      </w:r>
+      <w:r>
+        <w:rPr>
+          <w:rFonts w:ascii="Times New Roman" w:hAnsi="Times New Roman" w:cs="Times New Roman"/>
+          <w:color w:val="262626" w:themeColor="text1" w:themeTint="D9"/>
+          <w:lang w:val="ro-RO"/>
+        </w:rPr>
+        <w:t xml:space="preserve"> artificial</w:t>
+      </w:r>
+      <w:r>
+        <w:rPr>
+          <w:rFonts w:ascii="Times New Roman" w:hAnsi="Times New Roman" w:cs="Times New Roman"/>
+          <w:color w:val="262626" w:themeColor="text1" w:themeTint="D9"/>
+          <w:lang w:val="ro-RO"/>
+        </w:rPr>
+        <w:t>ă</w:t>
+      </w:r>
+      <w:r>
+        <w:rPr>
+          <w:rFonts w:ascii="Times New Roman" w:hAnsi="Times New Roman" w:cs="Times New Roman"/>
+          <w:color w:val="262626" w:themeColor="text1" w:themeTint="D9"/>
+          <w:lang w:val="ro-RO"/>
+        </w:rPr>
+        <w:t>.</w:t>
+      </w:r>
+    </w:p>
+    <w:p>
+      <w:pPr>
+        <w:rPr>
+          <w:rFonts w:ascii="Times New Roman" w:hAnsi="Times New Roman" w:cs="Times New Roman"/>
+          <w:color w:val="262626" w:themeColor="text1" w:themeTint="D9"/>
+          <w:lang w:val="ro-RO"/>
+        </w:rPr>
+      </w:pPr>
+    </w:p>
+    <w:p>
+      <w:pPr>
+        <w:rPr>
+          <w:rFonts w:ascii="Times New Roman" w:hAnsi="Times New Roman" w:cs="Times New Roman"/>
+          <w:color w:val="262626" w:themeColor="text1" w:themeTint="D9"/>
+          <w:lang w:val="ro-RO"/>
+        </w:rPr>
+      </w:pPr>
+      <w:r>
+        <w:rPr>
+          <w:rFonts w:ascii="Times New Roman" w:hAnsi="Times New Roman" w:cs="Times New Roman"/>
+          <w:color w:val="262626" w:themeColor="text1" w:themeTint="D9"/>
+          <w:lang w:val="ro-RO"/>
+        </w:rPr>
+        <w:t xml:space="preserve">2.2.2 </w:t>
+      </w:r>
+      <w:proofErr w:type="spellStart"/>
+      <w:r>
+        <w:rPr>
+          <w:rFonts w:ascii="Times New Roman" w:hAnsi="Times New Roman" w:cs="Times New Roman"/>
+          <w:color w:val="262626" w:themeColor="text1" w:themeTint="D9"/>
+          <w:lang w:val="ro-RO"/>
+        </w:rPr>
+        <w:t>Tensorflow</w:t>
+      </w:r>
+      <w:proofErr w:type="spellEnd"/>
+      <w:r>
+        <w:rPr>
+          <w:rFonts w:ascii="Times New Roman" w:hAnsi="Times New Roman" w:cs="Times New Roman"/>
+          <w:color w:val="262626" w:themeColor="text1" w:themeTint="D9"/>
+          <w:lang w:val="ro-RO"/>
+        </w:rPr>
+        <w:t xml:space="preserve"> este o bibliotecă software gratuită și open-</w:t>
+      </w:r>
+      <w:proofErr w:type="spellStart"/>
+      <w:r>
+        <w:rPr>
+          <w:rFonts w:ascii="Times New Roman" w:hAnsi="Times New Roman" w:cs="Times New Roman"/>
+          <w:color w:val="262626" w:themeColor="text1" w:themeTint="D9"/>
+          <w:lang w:val="ro-RO"/>
+        </w:rPr>
+        <w:t>source</w:t>
+      </w:r>
+      <w:proofErr w:type="spellEnd"/>
+      <w:r>
+        <w:rPr>
+          <w:rFonts w:ascii="Times New Roman" w:hAnsi="Times New Roman" w:cs="Times New Roman"/>
+          <w:color w:val="262626" w:themeColor="text1" w:themeTint="D9"/>
+          <w:lang w:val="ro-RO"/>
+        </w:rPr>
+        <w:t xml:space="preserve"> pentru „</w:t>
+      </w:r>
+      <w:proofErr w:type="spellStart"/>
+      <w:r>
+        <w:rPr>
+          <w:rFonts w:ascii="Times New Roman" w:hAnsi="Times New Roman" w:cs="Times New Roman"/>
+          <w:color w:val="262626" w:themeColor="text1" w:themeTint="D9"/>
+          <w:lang w:val="ro-RO"/>
+        </w:rPr>
+        <w:t>machine</w:t>
+      </w:r>
+      <w:proofErr w:type="spellEnd"/>
+      <w:r>
+        <w:rPr>
+          <w:rFonts w:ascii="Times New Roman" w:hAnsi="Times New Roman" w:cs="Times New Roman"/>
+          <w:color w:val="262626" w:themeColor="text1" w:themeTint="D9"/>
+          <w:lang w:val="ro-RO"/>
+        </w:rPr>
+        <w:t xml:space="preserve"> </w:t>
+      </w:r>
+      <w:proofErr w:type="spellStart"/>
+      <w:r>
+        <w:rPr>
+          <w:rFonts w:ascii="Times New Roman" w:hAnsi="Times New Roman" w:cs="Times New Roman"/>
+          <w:color w:val="262626" w:themeColor="text1" w:themeTint="D9"/>
+          <w:lang w:val="ro-RO"/>
+        </w:rPr>
+        <w:t>learning</w:t>
+      </w:r>
+      <w:proofErr w:type="spellEnd"/>
+      <w:r>
+        <w:rPr>
+          <w:rFonts w:ascii="Times New Roman" w:hAnsi="Times New Roman" w:cs="Times New Roman"/>
+          <w:color w:val="262626" w:themeColor="text1" w:themeTint="D9"/>
+          <w:lang w:val="ro-RO"/>
+        </w:rPr>
+        <w:t>”. Poate fi folosit într-o serie de sarcini, dar se concentrează în mod special pe „</w:t>
+      </w:r>
+      <w:proofErr w:type="spellStart"/>
+      <w:r>
+        <w:rPr>
+          <w:rFonts w:ascii="Times New Roman" w:hAnsi="Times New Roman" w:cs="Times New Roman"/>
+          <w:color w:val="262626" w:themeColor="text1" w:themeTint="D9"/>
+          <w:lang w:val="ro-RO"/>
+        </w:rPr>
+        <w:t>learning</w:t>
+      </w:r>
+      <w:proofErr w:type="spellEnd"/>
+      <w:r>
+        <w:rPr>
+          <w:rFonts w:ascii="Times New Roman" w:hAnsi="Times New Roman" w:cs="Times New Roman"/>
+          <w:color w:val="262626" w:themeColor="text1" w:themeTint="D9"/>
+          <w:lang w:val="ro-RO"/>
+        </w:rPr>
+        <w:t>” și „</w:t>
+      </w:r>
+      <w:proofErr w:type="spellStart"/>
+      <w:r>
+        <w:rPr>
+          <w:rFonts w:ascii="Times New Roman" w:hAnsi="Times New Roman" w:cs="Times New Roman"/>
+          <w:color w:val="262626" w:themeColor="text1" w:themeTint="D9"/>
+          <w:lang w:val="ro-RO"/>
+        </w:rPr>
+        <w:t>inferece</w:t>
+      </w:r>
+      <w:proofErr w:type="spellEnd"/>
+      <w:r>
+        <w:rPr>
+          <w:rFonts w:ascii="Times New Roman" w:hAnsi="Times New Roman" w:cs="Times New Roman"/>
+          <w:color w:val="262626" w:themeColor="text1" w:themeTint="D9"/>
+          <w:lang w:val="ro-RO"/>
+        </w:rPr>
+        <w:t>” a „</w:t>
+      </w:r>
+      <w:proofErr w:type="spellStart"/>
+      <w:r>
+        <w:rPr>
+          <w:rFonts w:ascii="Times New Roman" w:hAnsi="Times New Roman" w:cs="Times New Roman"/>
+          <w:color w:val="262626" w:themeColor="text1" w:themeTint="D9"/>
+          <w:lang w:val="ro-RO"/>
+        </w:rPr>
+        <w:t>deep</w:t>
+      </w:r>
+      <w:proofErr w:type="spellEnd"/>
+      <w:r>
+        <w:rPr>
+          <w:rFonts w:ascii="Times New Roman" w:hAnsi="Times New Roman" w:cs="Times New Roman"/>
+          <w:color w:val="262626" w:themeColor="text1" w:themeTint="D9"/>
+          <w:lang w:val="ro-RO"/>
+        </w:rPr>
+        <w:t xml:space="preserve"> neural </w:t>
+      </w:r>
+      <w:proofErr w:type="spellStart"/>
+      <w:r>
+        <w:rPr>
+          <w:rFonts w:ascii="Times New Roman" w:hAnsi="Times New Roman" w:cs="Times New Roman"/>
+          <w:color w:val="262626" w:themeColor="text1" w:themeTint="D9"/>
+          <w:lang w:val="ro-RO"/>
+        </w:rPr>
+        <w:t>networks</w:t>
+      </w:r>
+      <w:proofErr w:type="spellEnd"/>
+      <w:r>
+        <w:rPr>
+          <w:rFonts w:ascii="Times New Roman" w:hAnsi="Times New Roman" w:cs="Times New Roman"/>
+          <w:color w:val="262626" w:themeColor="text1" w:themeTint="D9"/>
+          <w:lang w:val="ro-RO"/>
+        </w:rPr>
+        <w:t>”.</w:t>
+      </w:r>
+      <w:r>
+        <w:rPr>
+          <w:rFonts w:ascii="Times New Roman" w:hAnsi="Times New Roman" w:cs="Times New Roman"/>
+          <w:color w:val="262626" w:themeColor="text1" w:themeTint="D9"/>
+          <w:lang w:val="ro-RO"/>
+        </w:rPr>
+        <w:t xml:space="preserve"> [5]</w:t>
+      </w:r>
+      <w:r>
+        <w:rPr>
+          <w:rFonts w:ascii="Times New Roman" w:hAnsi="Times New Roman" w:cs="Times New Roman"/>
+          <w:color w:val="262626" w:themeColor="text1" w:themeTint="D9"/>
+          <w:lang w:val="ro-RO"/>
+        </w:rPr>
+        <w:t xml:space="preserve"> Modelul de </w:t>
+      </w:r>
+      <w:proofErr w:type="spellStart"/>
+      <w:r>
+        <w:rPr>
+          <w:rFonts w:ascii="Times New Roman" w:hAnsi="Times New Roman" w:cs="Times New Roman"/>
+          <w:color w:val="262626" w:themeColor="text1" w:themeTint="D9"/>
+          <w:lang w:val="ro-RO"/>
+        </w:rPr>
+        <w:t>StyleTransfer</w:t>
+      </w:r>
+      <w:proofErr w:type="spellEnd"/>
+      <w:r>
+        <w:rPr>
+          <w:rFonts w:ascii="Times New Roman" w:hAnsi="Times New Roman" w:cs="Times New Roman"/>
+          <w:color w:val="262626" w:themeColor="text1" w:themeTint="D9"/>
+          <w:lang w:val="ro-RO"/>
+        </w:rPr>
+        <w:t xml:space="preserve"> este f</w:t>
+      </w:r>
+      <w:r>
+        <w:rPr>
+          <w:rFonts w:ascii="Times New Roman" w:hAnsi="Times New Roman" w:cs="Times New Roman"/>
+          <w:color w:val="262626" w:themeColor="text1" w:themeTint="D9"/>
+          <w:lang w:val="ro-RO"/>
+        </w:rPr>
+        <w:t>ă</w:t>
+      </w:r>
+      <w:r>
+        <w:rPr>
+          <w:rFonts w:ascii="Times New Roman" w:hAnsi="Times New Roman" w:cs="Times New Roman"/>
+          <w:color w:val="262626" w:themeColor="text1" w:themeTint="D9"/>
+          <w:lang w:val="ro-RO"/>
+        </w:rPr>
+        <w:t xml:space="preserve">cut </w:t>
+      </w:r>
+      <w:r>
+        <w:rPr>
+          <w:rFonts w:ascii="Times New Roman" w:hAnsi="Times New Roman" w:cs="Times New Roman"/>
+          <w:color w:val="262626" w:themeColor="text1" w:themeTint="D9"/>
+          <w:lang w:val="ro-RO"/>
+        </w:rPr>
+        <w:t>î</w:t>
+      </w:r>
+      <w:r>
+        <w:rPr>
+          <w:rFonts w:ascii="Times New Roman" w:hAnsi="Times New Roman" w:cs="Times New Roman"/>
+          <w:color w:val="262626" w:themeColor="text1" w:themeTint="D9"/>
+          <w:lang w:val="ro-RO"/>
+        </w:rPr>
+        <w:t>n aceast</w:t>
+      </w:r>
+      <w:r>
+        <w:rPr>
+          <w:rFonts w:ascii="Times New Roman" w:hAnsi="Times New Roman" w:cs="Times New Roman"/>
+          <w:color w:val="262626" w:themeColor="text1" w:themeTint="D9"/>
+          <w:lang w:val="ro-RO"/>
+        </w:rPr>
+        <w:t>ă</w:t>
+      </w:r>
+      <w:r>
+        <w:rPr>
+          <w:rFonts w:ascii="Times New Roman" w:hAnsi="Times New Roman" w:cs="Times New Roman"/>
+          <w:color w:val="262626" w:themeColor="text1" w:themeTint="D9"/>
+          <w:lang w:val="ro-RO"/>
+        </w:rPr>
+        <w:t xml:space="preserve"> bibliotec</w:t>
+      </w:r>
+      <w:r>
+        <w:rPr>
+          <w:rFonts w:ascii="Times New Roman" w:hAnsi="Times New Roman" w:cs="Times New Roman"/>
+          <w:color w:val="262626" w:themeColor="text1" w:themeTint="D9"/>
+          <w:lang w:val="ro-RO"/>
+        </w:rPr>
+        <w:t>ă</w:t>
+      </w:r>
+      <w:r>
+        <w:rPr>
+          <w:rFonts w:ascii="Times New Roman" w:hAnsi="Times New Roman" w:cs="Times New Roman"/>
+          <w:color w:val="262626" w:themeColor="text1" w:themeTint="D9"/>
+          <w:lang w:val="ro-RO"/>
+        </w:rPr>
+        <w:t>.</w:t>
+      </w:r>
+    </w:p>
+    <w:p>
+      <w:pPr>
+        <w:rPr>
+          <w:rFonts w:ascii="Times New Roman" w:hAnsi="Times New Roman" w:cs="Times New Roman"/>
+          <w:color w:val="262626" w:themeColor="text1" w:themeTint="D9"/>
+          <w:lang w:val="ro-RO"/>
+        </w:rPr>
+      </w:pPr>
+    </w:p>
+    <w:p>
+      <w:pPr>
+        <w:rPr>
+          <w:rFonts w:ascii="Times New Roman" w:hAnsi="Times New Roman" w:cs="Times New Roman"/>
+          <w:color w:val="262626" w:themeColor="text1" w:themeTint="D9"/>
+          <w:lang w:val="ro-RO"/>
+        </w:rPr>
+      </w:pPr>
+      <w:r>
+        <w:rPr>
+          <w:rFonts w:ascii="Times New Roman" w:hAnsi="Times New Roman" w:cs="Times New Roman"/>
+          <w:color w:val="262626" w:themeColor="text1" w:themeTint="D9"/>
+          <w:lang w:val="ro-RO"/>
+        </w:rPr>
+        <w:lastRenderedPageBreak/>
+        <w:t xml:space="preserve">2.2.3 </w:t>
+      </w:r>
+      <w:proofErr w:type="spellStart"/>
+      <w:r>
+        <w:rPr>
+          <w:rFonts w:ascii="Times New Roman" w:hAnsi="Times New Roman" w:cs="Times New Roman"/>
+          <w:color w:val="262626" w:themeColor="text1" w:themeTint="D9"/>
+          <w:lang w:val="ro-RO"/>
+        </w:rPr>
+        <w:t>PyTorch</w:t>
+      </w:r>
+      <w:proofErr w:type="spellEnd"/>
+      <w:r>
+        <w:rPr>
+          <w:rFonts w:ascii="Times New Roman" w:hAnsi="Times New Roman" w:cs="Times New Roman"/>
+          <w:color w:val="262626" w:themeColor="text1" w:themeTint="D9"/>
+          <w:lang w:val="ro-RO"/>
+        </w:rPr>
+        <w:t xml:space="preserve"> este o bibliotecă open </w:t>
+      </w:r>
+      <w:proofErr w:type="spellStart"/>
+      <w:r>
+        <w:rPr>
+          <w:rFonts w:ascii="Times New Roman" w:hAnsi="Times New Roman" w:cs="Times New Roman"/>
+          <w:color w:val="262626" w:themeColor="text1" w:themeTint="D9"/>
+          <w:lang w:val="ro-RO"/>
+        </w:rPr>
+        <w:t>source</w:t>
+      </w:r>
+      <w:proofErr w:type="spellEnd"/>
+      <w:r>
+        <w:rPr>
+          <w:rFonts w:ascii="Times New Roman" w:hAnsi="Times New Roman" w:cs="Times New Roman"/>
+          <w:color w:val="262626" w:themeColor="text1" w:themeTint="D9"/>
+          <w:lang w:val="ro-RO"/>
+        </w:rPr>
+        <w:t xml:space="preserve"> de „</w:t>
+      </w:r>
+      <w:proofErr w:type="spellStart"/>
+      <w:r>
+        <w:rPr>
+          <w:rFonts w:ascii="Times New Roman" w:hAnsi="Times New Roman" w:cs="Times New Roman"/>
+          <w:color w:val="262626" w:themeColor="text1" w:themeTint="D9"/>
+          <w:lang w:val="ro-RO"/>
+        </w:rPr>
+        <w:t>machine</w:t>
+      </w:r>
+      <w:proofErr w:type="spellEnd"/>
+      <w:r>
+        <w:rPr>
+          <w:rFonts w:ascii="Times New Roman" w:hAnsi="Times New Roman" w:cs="Times New Roman"/>
+          <w:color w:val="262626" w:themeColor="text1" w:themeTint="D9"/>
+          <w:lang w:val="ro-RO"/>
+        </w:rPr>
+        <w:t xml:space="preserve"> </w:t>
+      </w:r>
+      <w:proofErr w:type="spellStart"/>
+      <w:r>
+        <w:rPr>
+          <w:rFonts w:ascii="Times New Roman" w:hAnsi="Times New Roman" w:cs="Times New Roman"/>
+          <w:color w:val="262626" w:themeColor="text1" w:themeTint="D9"/>
+          <w:lang w:val="ro-RO"/>
+        </w:rPr>
+        <w:t>learning</w:t>
+      </w:r>
+      <w:proofErr w:type="spellEnd"/>
+      <w:r>
+        <w:rPr>
+          <w:rFonts w:ascii="Times New Roman" w:hAnsi="Times New Roman" w:cs="Times New Roman"/>
+          <w:color w:val="262626" w:themeColor="text1" w:themeTint="D9"/>
+          <w:lang w:val="ro-RO"/>
+        </w:rPr>
+        <w:t xml:space="preserve">” bazată pe biblioteca </w:t>
+      </w:r>
+      <w:proofErr w:type="spellStart"/>
+      <w:r>
+        <w:rPr>
+          <w:rFonts w:ascii="Times New Roman" w:hAnsi="Times New Roman" w:cs="Times New Roman"/>
+          <w:color w:val="262626" w:themeColor="text1" w:themeTint="D9"/>
+          <w:lang w:val="ro-RO"/>
+        </w:rPr>
+        <w:t>Torch</w:t>
+      </w:r>
+      <w:proofErr w:type="spellEnd"/>
+      <w:r>
+        <w:rPr>
+          <w:rFonts w:ascii="Times New Roman" w:hAnsi="Times New Roman" w:cs="Times New Roman"/>
+          <w:color w:val="262626" w:themeColor="text1" w:themeTint="D9"/>
+          <w:lang w:val="ro-RO"/>
+        </w:rPr>
+        <w:t xml:space="preserve">, folosită pentru aplicații precum „computer </w:t>
+      </w:r>
+      <w:proofErr w:type="spellStart"/>
+      <w:r>
+        <w:rPr>
+          <w:rFonts w:ascii="Times New Roman" w:hAnsi="Times New Roman" w:cs="Times New Roman"/>
+          <w:color w:val="262626" w:themeColor="text1" w:themeTint="D9"/>
+          <w:lang w:val="ro-RO"/>
+        </w:rPr>
+        <w:t>vision</w:t>
+      </w:r>
+      <w:proofErr w:type="spellEnd"/>
+      <w:r>
+        <w:rPr>
+          <w:rFonts w:ascii="Times New Roman" w:hAnsi="Times New Roman" w:cs="Times New Roman"/>
+          <w:color w:val="262626" w:themeColor="text1" w:themeTint="D9"/>
+          <w:lang w:val="ro-RO"/>
+        </w:rPr>
+        <w:t>” și procesarea limbajului natural, dezvoltată în principal de laboratorul de cercetare AI (FAIR) de la Facebook.</w:t>
+      </w:r>
+      <w:r>
+        <w:rPr>
+          <w:rFonts w:ascii="Times New Roman" w:hAnsi="Times New Roman" w:cs="Times New Roman"/>
+          <w:color w:val="262626" w:themeColor="text1" w:themeTint="D9"/>
+          <w:lang w:val="ro-RO"/>
+        </w:rPr>
+        <w:t xml:space="preserve"> [6] </w:t>
+      </w:r>
+      <w:r>
+        <w:rPr>
+          <w:rFonts w:ascii="Times New Roman" w:hAnsi="Times New Roman" w:cs="Times New Roman"/>
+          <w:color w:val="262626" w:themeColor="text1" w:themeTint="D9"/>
+          <w:lang w:val="ro-RO"/>
+        </w:rPr>
+        <w:t>Î</w:t>
+      </w:r>
+      <w:r>
+        <w:rPr>
+          <w:rFonts w:ascii="Times New Roman" w:hAnsi="Times New Roman" w:cs="Times New Roman"/>
+          <w:color w:val="262626" w:themeColor="text1" w:themeTint="D9"/>
+          <w:lang w:val="ro-RO"/>
+        </w:rPr>
+        <w:t xml:space="preserve">n Sintetica, </w:t>
+      </w:r>
+      <w:proofErr w:type="spellStart"/>
+      <w:r>
+        <w:rPr>
+          <w:rFonts w:ascii="Times New Roman" w:hAnsi="Times New Roman" w:cs="Times New Roman"/>
+          <w:color w:val="262626" w:themeColor="text1" w:themeTint="D9"/>
+          <w:lang w:val="ro-RO"/>
+        </w:rPr>
+        <w:t>PyTorch</w:t>
+      </w:r>
+      <w:proofErr w:type="spellEnd"/>
+      <w:r>
+        <w:rPr>
+          <w:rFonts w:ascii="Times New Roman" w:hAnsi="Times New Roman" w:cs="Times New Roman"/>
+          <w:color w:val="262626" w:themeColor="text1" w:themeTint="D9"/>
+          <w:lang w:val="ro-RO"/>
+        </w:rPr>
+        <w:t xml:space="preserve"> joac</w:t>
+      </w:r>
+      <w:r>
+        <w:rPr>
+          <w:rFonts w:ascii="Times New Roman" w:hAnsi="Times New Roman" w:cs="Times New Roman"/>
+          <w:color w:val="262626" w:themeColor="text1" w:themeTint="D9"/>
+          <w:lang w:val="ro-RO"/>
+        </w:rPr>
+        <w:t>ă</w:t>
+      </w:r>
+      <w:r>
+        <w:rPr>
+          <w:rFonts w:ascii="Times New Roman" w:hAnsi="Times New Roman" w:cs="Times New Roman"/>
+          <w:color w:val="262626" w:themeColor="text1" w:themeTint="D9"/>
+          <w:lang w:val="ro-RO"/>
+        </w:rPr>
+        <w:t xml:space="preserve"> un rol important pentru algoritmul de generare al imaginilor sintetice dar </w:t>
+      </w:r>
+      <w:r>
+        <w:rPr>
+          <w:rFonts w:ascii="Times New Roman" w:hAnsi="Times New Roman" w:cs="Times New Roman"/>
+          <w:color w:val="262626" w:themeColor="text1" w:themeTint="D9"/>
+          <w:lang w:val="ro-RO"/>
+        </w:rPr>
+        <w:t>ș</w:t>
+      </w:r>
+      <w:r>
+        <w:rPr>
+          <w:rFonts w:ascii="Times New Roman" w:hAnsi="Times New Roman" w:cs="Times New Roman"/>
+          <w:color w:val="262626" w:themeColor="text1" w:themeTint="D9"/>
+          <w:lang w:val="ro-RO"/>
+        </w:rPr>
+        <w:t>i pentru generarea textului.</w:t>
+      </w:r>
+    </w:p>
+    <w:p>
+      <w:pPr>
+        <w:rPr>
+          <w:rFonts w:ascii="Times New Roman" w:hAnsi="Times New Roman" w:cs="Times New Roman"/>
+          <w:color w:val="262626" w:themeColor="text1" w:themeTint="D9"/>
+          <w:lang w:val="ro-RO"/>
+        </w:rPr>
+      </w:pPr>
+    </w:p>
+    <w:p>
+      <w:pPr>
+        <w:rPr>
+          <w:rFonts w:ascii="Times New Roman" w:hAnsi="Times New Roman" w:cs="Times New Roman"/>
+          <w:color w:val="262626" w:themeColor="text1" w:themeTint="D9"/>
+          <w:lang w:val="ro-RO"/>
+        </w:rPr>
+      </w:pPr>
+      <w:r>
+        <w:rPr>
+          <w:rFonts w:ascii="Times New Roman" w:hAnsi="Times New Roman" w:cs="Times New Roman"/>
+          <w:color w:val="262626" w:themeColor="text1" w:themeTint="D9"/>
+          <w:lang w:val="ro-RO"/>
+        </w:rPr>
+        <w:t xml:space="preserve">2.2.4 </w:t>
+      </w:r>
+      <w:proofErr w:type="spellStart"/>
+      <w:r>
+        <w:rPr>
+          <w:rFonts w:ascii="Times New Roman" w:hAnsi="Times New Roman" w:cs="Times New Roman"/>
+          <w:color w:val="262626" w:themeColor="text1" w:themeTint="D9"/>
+          <w:lang w:val="ro-RO"/>
+        </w:rPr>
+        <w:t>TextBlob</w:t>
+      </w:r>
+      <w:proofErr w:type="spellEnd"/>
+      <w:r>
+        <w:rPr>
+          <w:rFonts w:ascii="Times New Roman" w:hAnsi="Times New Roman" w:cs="Times New Roman"/>
+          <w:color w:val="262626" w:themeColor="text1" w:themeTint="D9"/>
+          <w:lang w:val="ro-RO"/>
+        </w:rPr>
+        <w:t xml:space="preserve"> este o bibliotecă </w:t>
+      </w:r>
+      <w:proofErr w:type="spellStart"/>
+      <w:r>
+        <w:rPr>
+          <w:rFonts w:ascii="Times New Roman" w:hAnsi="Times New Roman" w:cs="Times New Roman"/>
+          <w:color w:val="262626" w:themeColor="text1" w:themeTint="D9"/>
+          <w:lang w:val="ro-RO"/>
+        </w:rPr>
+        <w:t>Python</w:t>
+      </w:r>
+      <w:proofErr w:type="spellEnd"/>
+      <w:r>
+        <w:rPr>
+          <w:rFonts w:ascii="Times New Roman" w:hAnsi="Times New Roman" w:cs="Times New Roman"/>
+          <w:color w:val="262626" w:themeColor="text1" w:themeTint="D9"/>
+          <w:lang w:val="ro-RO"/>
+        </w:rPr>
+        <w:t xml:space="preserve"> pentru prelucrarea datelor textuale. Oferă un API simplu pentru sarcini comune de procesare a limbajului natural (NLP), cum ar fi etichetarea parțială a vorbirii, extragerea frazelor substantivale, analiza sentimentelor, clasificarea, traducerea și multe altele. [7] Sintetica prezint</w:t>
+      </w:r>
+      <w:r>
+        <w:rPr>
+          <w:rFonts w:ascii="Times New Roman" w:hAnsi="Times New Roman" w:cs="Times New Roman"/>
+          <w:color w:val="262626" w:themeColor="text1" w:themeTint="D9"/>
+          <w:lang w:val="ro-RO"/>
+        </w:rPr>
+        <w:t>ă</w:t>
+      </w:r>
+      <w:r>
+        <w:rPr>
+          <w:rFonts w:ascii="Times New Roman" w:hAnsi="Times New Roman" w:cs="Times New Roman"/>
+          <w:color w:val="262626" w:themeColor="text1" w:themeTint="D9"/>
+          <w:lang w:val="ro-RO"/>
+        </w:rPr>
+        <w:t xml:space="preserve"> implementarea </w:t>
+      </w:r>
+      <w:proofErr w:type="spellStart"/>
+      <w:r>
+        <w:rPr>
+          <w:rFonts w:ascii="Times New Roman" w:hAnsi="Times New Roman" w:cs="Times New Roman"/>
+          <w:color w:val="262626" w:themeColor="text1" w:themeTint="D9"/>
+          <w:lang w:val="ro-RO"/>
+        </w:rPr>
+        <w:t>TextBlob</w:t>
+      </w:r>
+      <w:proofErr w:type="spellEnd"/>
+      <w:r>
+        <w:rPr>
+          <w:rFonts w:ascii="Times New Roman" w:hAnsi="Times New Roman" w:cs="Times New Roman"/>
+          <w:color w:val="262626" w:themeColor="text1" w:themeTint="D9"/>
+          <w:lang w:val="ro-RO"/>
+        </w:rPr>
+        <w:t xml:space="preserve"> </w:t>
+      </w:r>
+      <w:r>
+        <w:rPr>
+          <w:rFonts w:ascii="Times New Roman" w:hAnsi="Times New Roman" w:cs="Times New Roman"/>
+          <w:color w:val="262626" w:themeColor="text1" w:themeTint="D9"/>
+          <w:lang w:val="ro-RO"/>
+        </w:rPr>
+        <w:t>î</w:t>
+      </w:r>
+      <w:r>
+        <w:rPr>
+          <w:rFonts w:ascii="Times New Roman" w:hAnsi="Times New Roman" w:cs="Times New Roman"/>
+          <w:color w:val="262626" w:themeColor="text1" w:themeTint="D9"/>
+          <w:lang w:val="ro-RO"/>
+        </w:rPr>
+        <w:t xml:space="preserve">n </w:t>
+      </w:r>
+      <w:proofErr w:type="spellStart"/>
+      <w:r>
+        <w:rPr>
+          <w:rFonts w:ascii="Times New Roman" w:hAnsi="Times New Roman" w:cs="Times New Roman"/>
+          <w:color w:val="262626" w:themeColor="text1" w:themeTint="D9"/>
+          <w:lang w:val="ro-RO"/>
+        </w:rPr>
+        <w:t>demo-ul</w:t>
+      </w:r>
+      <w:proofErr w:type="spellEnd"/>
+      <w:r>
+        <w:rPr>
+          <w:rFonts w:ascii="Times New Roman" w:hAnsi="Times New Roman" w:cs="Times New Roman"/>
+          <w:color w:val="262626" w:themeColor="text1" w:themeTint="D9"/>
+          <w:lang w:val="ro-RO"/>
+        </w:rPr>
+        <w:t xml:space="preserve"> „bonus”, pentru analiz</w:t>
+      </w:r>
+      <w:r>
+        <w:rPr>
+          <w:rFonts w:ascii="Times New Roman" w:hAnsi="Times New Roman" w:cs="Times New Roman"/>
+          <w:color w:val="262626" w:themeColor="text1" w:themeTint="D9"/>
+          <w:lang w:val="ro-RO"/>
+        </w:rPr>
+        <w:t>ă</w:t>
+      </w:r>
+      <w:r>
+        <w:rPr>
+          <w:rFonts w:ascii="Times New Roman" w:hAnsi="Times New Roman" w:cs="Times New Roman"/>
+          <w:color w:val="262626" w:themeColor="text1" w:themeTint="D9"/>
+          <w:lang w:val="ro-RO"/>
+        </w:rPr>
+        <w:t xml:space="preserve"> textului.</w:t>
+      </w:r>
+    </w:p>
+    <w:p>
+      <w:pPr>
+        <w:rPr>
+          <w:rFonts w:ascii="Times New Roman" w:hAnsi="Times New Roman" w:cs="Times New Roman"/>
+          <w:color w:val="262626" w:themeColor="text1" w:themeTint="D9"/>
+          <w:lang w:val="ro-RO"/>
+        </w:rPr>
+      </w:pPr>
+    </w:p>
+    <w:p>
+      <w:pPr>
         <w:rPr>
           <w:rFonts w:ascii="Times New Roman" w:hAnsi="Times New Roman" w:cs="Times New Roman"/>
           <w:color w:val="262626" w:themeColor="text1" w:themeTint="D9"/>
@@ -2216,8 +3174,7 @@
           <w:szCs w:val="28"/>
           <w:lang w:val="ro-RO"/>
         </w:rPr>
-        <w:t>2.</w:t>
-      </w:r>
+      </w:pPr>
       <w:r>
         <w:rPr>
           <w:rFonts w:ascii="Times New Roman" w:hAnsi="Times New Roman" w:cs="Times New Roman"/>
@@ -2226,8 +3183,9 @@
           <w:szCs w:val="28"/>
           <w:lang w:val="ro-RO"/>
         </w:rPr>
-        <w:t>2</w:t>
-      </w:r>
+        <w:t xml:space="preserve">2.3 </w:t>
+      </w:r>
+      <w:proofErr w:type="spellStart"/>
       <w:r>
         <w:rPr>
           <w:rFonts w:ascii="Times New Roman" w:hAnsi="Times New Roman" w:cs="Times New Roman"/>
@@ -2236,10 +3194,12 @@
           <w:szCs w:val="28"/>
           <w:lang w:val="ro-RO"/>
         </w:rPr>
-        <w:t xml:space="preserve"> </w:t>
-      </w:r>
-      <w:proofErr w:type="spellStart"/>
-      <w:r>
+        <w:t>Git</w:t>
+      </w:r>
+      <w:proofErr w:type="spellEnd"/>
+    </w:p>
+    <w:p>
+      <w:pPr>
         <w:rPr>
           <w:rFonts w:ascii="Times New Roman" w:hAnsi="Times New Roman" w:cs="Times New Roman"/>
           <w:color w:val="262626" w:themeColor="text1" w:themeTint="D9"/>
@@ -2247,782 +3207,163 @@
           <w:szCs w:val="28"/>
           <w:lang w:val="ro-RO"/>
         </w:rPr>
-        <w:t>Python</w:t>
-      </w:r>
-      <w:proofErr w:type="spellEnd"/>
-    </w:p>
-    <w:p>
-      <w:pPr>
-        <w:rPr>
-          <w:rFonts w:ascii="Times New Roman" w:hAnsi="Times New Roman" w:cs="Times New Roman"/>
-          <w:color w:val="262626" w:themeColor="text1" w:themeTint="D9"/>
-          <w:lang w:val="ro-RO"/>
-        </w:rPr>
-      </w:pPr>
-    </w:p>
-    <w:p>
-      <w:pPr>
-        <w:rPr>
-          <w:rFonts w:ascii="Times New Roman" w:hAnsi="Times New Roman" w:cs="Times New Roman"/>
-          <w:color w:val="262626" w:themeColor="text1" w:themeTint="D9"/>
-          <w:lang w:val="ro-RO"/>
-        </w:rPr>
-      </w:pPr>
-      <w:r>
-        <w:rPr>
-          <w:rFonts w:ascii="Times New Roman" w:hAnsi="Times New Roman" w:cs="Times New Roman"/>
-          <w:color w:val="262626" w:themeColor="text1" w:themeTint="D9"/>
-          <w:lang w:val="ro-RO"/>
-        </w:rPr>
-        <w:t xml:space="preserve">2.2.1 </w:t>
-      </w:r>
-      <w:proofErr w:type="spellStart"/>
-      <w:r>
-        <w:rPr>
-          <w:rFonts w:ascii="Times New Roman" w:hAnsi="Times New Roman" w:cs="Times New Roman"/>
-          <w:color w:val="262626" w:themeColor="text1" w:themeTint="D9"/>
-          <w:lang w:val="ro-RO"/>
-        </w:rPr>
-        <w:t>Flask</w:t>
-      </w:r>
-      <w:proofErr w:type="spellEnd"/>
-      <w:r>
-        <w:rPr>
-          <w:rFonts w:ascii="Times New Roman" w:hAnsi="Times New Roman" w:cs="Times New Roman"/>
-          <w:color w:val="262626" w:themeColor="text1" w:themeTint="D9"/>
-          <w:lang w:val="ro-RO"/>
-        </w:rPr>
-        <w:t xml:space="preserve"> </w:t>
-      </w:r>
-      <w:r>
-        <w:rPr>
-          <w:rFonts w:ascii="Times New Roman" w:hAnsi="Times New Roman" w:cs="Times New Roman"/>
-          <w:color w:val="262626" w:themeColor="text1" w:themeTint="D9"/>
-          <w:lang w:val="ro-RO"/>
-        </w:rPr>
-        <w:t xml:space="preserve">este un micro </w:t>
-      </w:r>
-      <w:proofErr w:type="spellStart"/>
-      <w:r>
-        <w:rPr>
-          <w:rFonts w:ascii="Times New Roman" w:hAnsi="Times New Roman" w:cs="Times New Roman"/>
-          <w:color w:val="262626" w:themeColor="text1" w:themeTint="D9"/>
-          <w:lang w:val="ro-RO"/>
-        </w:rPr>
-        <w:t>framework</w:t>
-      </w:r>
-      <w:proofErr w:type="spellEnd"/>
-      <w:r>
-        <w:rPr>
-          <w:rFonts w:ascii="Times New Roman" w:hAnsi="Times New Roman" w:cs="Times New Roman"/>
-          <w:color w:val="262626" w:themeColor="text1" w:themeTint="D9"/>
-          <w:lang w:val="ro-RO"/>
-        </w:rPr>
-        <w:t xml:space="preserve"> web scris în </w:t>
-      </w:r>
-      <w:proofErr w:type="spellStart"/>
-      <w:r>
-        <w:rPr>
-          <w:rFonts w:ascii="Times New Roman" w:hAnsi="Times New Roman" w:cs="Times New Roman"/>
-          <w:color w:val="262626" w:themeColor="text1" w:themeTint="D9"/>
-          <w:lang w:val="ro-RO"/>
-        </w:rPr>
-        <w:t>Python</w:t>
-      </w:r>
-      <w:proofErr w:type="spellEnd"/>
-      <w:r>
-        <w:rPr>
-          <w:rFonts w:ascii="Times New Roman" w:hAnsi="Times New Roman" w:cs="Times New Roman"/>
-          <w:color w:val="262626" w:themeColor="text1" w:themeTint="D9"/>
-          <w:lang w:val="ro-RO"/>
-        </w:rPr>
-        <w:t xml:space="preserve">. Este clasificat ca micro </w:t>
-      </w:r>
-      <w:proofErr w:type="spellStart"/>
-      <w:r>
-        <w:rPr>
-          <w:rFonts w:ascii="Times New Roman" w:hAnsi="Times New Roman" w:cs="Times New Roman"/>
-          <w:color w:val="262626" w:themeColor="text1" w:themeTint="D9"/>
-          <w:lang w:val="ro-RO"/>
-        </w:rPr>
-        <w:t>framework</w:t>
-      </w:r>
-      <w:proofErr w:type="spellEnd"/>
-      <w:r>
-        <w:rPr>
-          <w:rFonts w:ascii="Times New Roman" w:hAnsi="Times New Roman" w:cs="Times New Roman"/>
-          <w:color w:val="262626" w:themeColor="text1" w:themeTint="D9"/>
-          <w:lang w:val="ro-RO"/>
-        </w:rPr>
-        <w:t>, deoarece nu necesită anumite instrumente sau biblioteci. Nu are un strat de abstractizare a bazei de date, validarea formularului sau orice alte componente în care bibliotecile terțe preexistente oferă funcții comune.</w:t>
-      </w:r>
-      <w:r>
-        <w:rPr>
-          <w:rFonts w:ascii="Times New Roman" w:hAnsi="Times New Roman" w:cs="Times New Roman"/>
-          <w:color w:val="262626" w:themeColor="text1" w:themeTint="D9"/>
-          <w:lang w:val="ro-RO"/>
-        </w:rPr>
-        <w:t xml:space="preserve"> [4] In Sintetica, </w:t>
-      </w:r>
-      <w:proofErr w:type="spellStart"/>
-      <w:r>
-        <w:rPr>
-          <w:rFonts w:ascii="Times New Roman" w:hAnsi="Times New Roman" w:cs="Times New Roman"/>
-          <w:color w:val="262626" w:themeColor="text1" w:themeTint="D9"/>
-          <w:lang w:val="ro-RO"/>
-        </w:rPr>
-        <w:t>Flask</w:t>
-      </w:r>
-      <w:proofErr w:type="spellEnd"/>
-      <w:r>
-        <w:rPr>
-          <w:rFonts w:ascii="Times New Roman" w:hAnsi="Times New Roman" w:cs="Times New Roman"/>
-          <w:color w:val="262626" w:themeColor="text1" w:themeTint="D9"/>
-          <w:lang w:val="ro-RO"/>
-        </w:rPr>
-        <w:t xml:space="preserve"> se ocupa de toate </w:t>
-      </w:r>
-      <w:proofErr w:type="spellStart"/>
-      <w:r>
-        <w:rPr>
-          <w:rFonts w:ascii="Times New Roman" w:hAnsi="Times New Roman" w:cs="Times New Roman"/>
-          <w:color w:val="262626" w:themeColor="text1" w:themeTint="D9"/>
-          <w:lang w:val="ro-RO"/>
-        </w:rPr>
-        <w:t>requesturile</w:t>
-      </w:r>
-      <w:proofErr w:type="spellEnd"/>
-      <w:r>
-        <w:rPr>
-          <w:rFonts w:ascii="Times New Roman" w:hAnsi="Times New Roman" w:cs="Times New Roman"/>
-          <w:color w:val="262626" w:themeColor="text1" w:themeTint="D9"/>
-          <w:lang w:val="ro-RO"/>
-        </w:rPr>
-        <w:t xml:space="preserve"> externe </w:t>
-      </w:r>
-      <w:proofErr w:type="spellStart"/>
-      <w:r>
-        <w:rPr>
-          <w:rFonts w:ascii="Times New Roman" w:hAnsi="Times New Roman" w:cs="Times New Roman"/>
-          <w:color w:val="262626" w:themeColor="text1" w:themeTint="D9"/>
-          <w:lang w:val="ro-RO"/>
-        </w:rPr>
-        <w:t>catre</w:t>
-      </w:r>
-      <w:proofErr w:type="spellEnd"/>
-      <w:r>
-        <w:rPr>
-          <w:rFonts w:ascii="Times New Roman" w:hAnsi="Times New Roman" w:cs="Times New Roman"/>
-          <w:color w:val="262626" w:themeColor="text1" w:themeTint="D9"/>
-          <w:lang w:val="ro-RO"/>
-        </w:rPr>
-        <w:t xml:space="preserve"> modelele de inteligenta artificiala.</w:t>
-      </w:r>
-    </w:p>
-    <w:p>
-      <w:pPr>
-        <w:rPr>
-          <w:rFonts w:ascii="Times New Roman" w:hAnsi="Times New Roman" w:cs="Times New Roman"/>
-          <w:color w:val="262626" w:themeColor="text1" w:themeTint="D9"/>
-          <w:lang w:val="ro-RO"/>
-        </w:rPr>
-      </w:pPr>
-    </w:p>
-    <w:p>
-      <w:pPr>
-        <w:rPr>
-          <w:rFonts w:ascii="Times New Roman" w:hAnsi="Times New Roman" w:cs="Times New Roman"/>
-          <w:color w:val="262626" w:themeColor="text1" w:themeTint="D9"/>
-          <w:lang w:val="ro-RO"/>
-        </w:rPr>
-      </w:pPr>
-      <w:r>
-        <w:rPr>
-          <w:rFonts w:ascii="Times New Roman" w:hAnsi="Times New Roman" w:cs="Times New Roman"/>
-          <w:color w:val="262626" w:themeColor="text1" w:themeTint="D9"/>
-          <w:lang w:val="ro-RO"/>
-        </w:rPr>
-        <w:t xml:space="preserve">2.2.2 </w:t>
-      </w:r>
-      <w:proofErr w:type="spellStart"/>
-      <w:r>
-        <w:rPr>
-          <w:rFonts w:ascii="Times New Roman" w:hAnsi="Times New Roman" w:cs="Times New Roman"/>
-          <w:color w:val="262626" w:themeColor="text1" w:themeTint="D9"/>
-          <w:lang w:val="ro-RO"/>
-        </w:rPr>
-        <w:t>Tensorflow</w:t>
-      </w:r>
-      <w:proofErr w:type="spellEnd"/>
-      <w:r>
-        <w:rPr>
-          <w:rFonts w:ascii="Times New Roman" w:hAnsi="Times New Roman" w:cs="Times New Roman"/>
-          <w:color w:val="262626" w:themeColor="text1" w:themeTint="D9"/>
-          <w:lang w:val="ro-RO"/>
-        </w:rPr>
-        <w:t xml:space="preserve"> </w:t>
-      </w:r>
-      <w:r>
-        <w:rPr>
-          <w:rFonts w:ascii="Times New Roman" w:hAnsi="Times New Roman" w:cs="Times New Roman"/>
-          <w:color w:val="262626" w:themeColor="text1" w:themeTint="D9"/>
-          <w:lang w:val="ro-RO"/>
-        </w:rPr>
-        <w:t>este o bibliotecă software gratuită și open-</w:t>
-      </w:r>
-      <w:proofErr w:type="spellStart"/>
-      <w:r>
-        <w:rPr>
-          <w:rFonts w:ascii="Times New Roman" w:hAnsi="Times New Roman" w:cs="Times New Roman"/>
-          <w:color w:val="262626" w:themeColor="text1" w:themeTint="D9"/>
-          <w:lang w:val="ro-RO"/>
-        </w:rPr>
-        <w:t>source</w:t>
-      </w:r>
-      <w:proofErr w:type="spellEnd"/>
-      <w:r>
-        <w:rPr>
-          <w:rFonts w:ascii="Times New Roman" w:hAnsi="Times New Roman" w:cs="Times New Roman"/>
-          <w:color w:val="262626" w:themeColor="text1" w:themeTint="D9"/>
-          <w:lang w:val="ro-RO"/>
-        </w:rPr>
-        <w:t xml:space="preserve"> pentru</w:t>
-      </w:r>
-      <w:r>
-        <w:rPr>
-          <w:rFonts w:ascii="Times New Roman" w:hAnsi="Times New Roman" w:cs="Times New Roman"/>
-          <w:color w:val="262626" w:themeColor="text1" w:themeTint="D9"/>
-          <w:lang w:val="ro-RO"/>
-        </w:rPr>
-        <w:t xml:space="preserve"> „</w:t>
-      </w:r>
-      <w:proofErr w:type="spellStart"/>
-      <w:r>
-        <w:rPr>
-          <w:rFonts w:ascii="Times New Roman" w:hAnsi="Times New Roman" w:cs="Times New Roman"/>
-          <w:color w:val="262626" w:themeColor="text1" w:themeTint="D9"/>
-          <w:lang w:val="ro-RO"/>
-        </w:rPr>
-        <w:t>machine</w:t>
-      </w:r>
-      <w:proofErr w:type="spellEnd"/>
-      <w:r>
-        <w:rPr>
-          <w:rFonts w:ascii="Times New Roman" w:hAnsi="Times New Roman" w:cs="Times New Roman"/>
-          <w:color w:val="262626" w:themeColor="text1" w:themeTint="D9"/>
-          <w:lang w:val="ro-RO"/>
-        </w:rPr>
-        <w:t xml:space="preserve"> </w:t>
-      </w:r>
-      <w:proofErr w:type="spellStart"/>
-      <w:r>
-        <w:rPr>
-          <w:rFonts w:ascii="Times New Roman" w:hAnsi="Times New Roman" w:cs="Times New Roman"/>
-          <w:color w:val="262626" w:themeColor="text1" w:themeTint="D9"/>
-          <w:lang w:val="ro-RO"/>
-        </w:rPr>
-        <w:t>learning</w:t>
-      </w:r>
-      <w:proofErr w:type="spellEnd"/>
-      <w:r>
-        <w:rPr>
-          <w:rFonts w:ascii="Times New Roman" w:hAnsi="Times New Roman" w:cs="Times New Roman"/>
-          <w:color w:val="262626" w:themeColor="text1" w:themeTint="D9"/>
-          <w:lang w:val="ro-RO"/>
-        </w:rPr>
-        <w:t>”</w:t>
-      </w:r>
-      <w:r>
-        <w:rPr>
-          <w:rFonts w:ascii="Times New Roman" w:hAnsi="Times New Roman" w:cs="Times New Roman"/>
-          <w:color w:val="262626" w:themeColor="text1" w:themeTint="D9"/>
-          <w:lang w:val="ro-RO"/>
-        </w:rPr>
-        <w:t xml:space="preserve">. Poate fi folosit într-o serie de sarcini, dar se concentrează în mod special pe </w:t>
-      </w:r>
-      <w:r>
-        <w:rPr>
-          <w:rFonts w:ascii="Times New Roman" w:hAnsi="Times New Roman" w:cs="Times New Roman"/>
-          <w:color w:val="262626" w:themeColor="text1" w:themeTint="D9"/>
-          <w:lang w:val="ro-RO"/>
-        </w:rPr>
-        <w:t>„</w:t>
-      </w:r>
-      <w:proofErr w:type="spellStart"/>
-      <w:r>
-        <w:rPr>
-          <w:rFonts w:ascii="Times New Roman" w:hAnsi="Times New Roman" w:cs="Times New Roman"/>
-          <w:color w:val="262626" w:themeColor="text1" w:themeTint="D9"/>
-          <w:lang w:val="ro-RO"/>
-        </w:rPr>
-        <w:t>learning</w:t>
-      </w:r>
-      <w:proofErr w:type="spellEnd"/>
-      <w:r>
-        <w:rPr>
-          <w:rFonts w:ascii="Times New Roman" w:hAnsi="Times New Roman" w:cs="Times New Roman"/>
-          <w:color w:val="262626" w:themeColor="text1" w:themeTint="D9"/>
-          <w:lang w:val="ro-RO"/>
-        </w:rPr>
-        <w:t xml:space="preserve">” </w:t>
-      </w:r>
-      <w:r>
-        <w:rPr>
-          <w:rFonts w:ascii="Times New Roman" w:hAnsi="Times New Roman" w:cs="Times New Roman"/>
-          <w:color w:val="262626" w:themeColor="text1" w:themeTint="D9"/>
-          <w:lang w:val="ro-RO"/>
-        </w:rPr>
-        <w:t xml:space="preserve">și </w:t>
-      </w:r>
-      <w:r>
-        <w:rPr>
-          <w:rFonts w:ascii="Times New Roman" w:hAnsi="Times New Roman" w:cs="Times New Roman"/>
-          <w:color w:val="262626" w:themeColor="text1" w:themeTint="D9"/>
-          <w:lang w:val="ro-RO"/>
-        </w:rPr>
-        <w:t>„</w:t>
-      </w:r>
-      <w:proofErr w:type="spellStart"/>
-      <w:r>
-        <w:rPr>
-          <w:rFonts w:ascii="Times New Roman" w:hAnsi="Times New Roman" w:cs="Times New Roman"/>
-          <w:color w:val="262626" w:themeColor="text1" w:themeTint="D9"/>
-          <w:lang w:val="ro-RO"/>
-        </w:rPr>
-        <w:t>inferece</w:t>
-      </w:r>
-      <w:proofErr w:type="spellEnd"/>
-      <w:r>
-        <w:rPr>
-          <w:rFonts w:ascii="Times New Roman" w:hAnsi="Times New Roman" w:cs="Times New Roman"/>
-          <w:color w:val="262626" w:themeColor="text1" w:themeTint="D9"/>
-          <w:lang w:val="ro-RO"/>
-        </w:rPr>
-        <w:t>” a</w:t>
-      </w:r>
-      <w:r>
-        <w:rPr>
-          <w:rFonts w:ascii="Times New Roman" w:hAnsi="Times New Roman" w:cs="Times New Roman"/>
-          <w:color w:val="262626" w:themeColor="text1" w:themeTint="D9"/>
-          <w:lang w:val="ro-RO"/>
-        </w:rPr>
-        <w:t xml:space="preserve"> </w:t>
-      </w:r>
-      <w:r>
-        <w:rPr>
-          <w:rFonts w:ascii="Times New Roman" w:hAnsi="Times New Roman" w:cs="Times New Roman"/>
-          <w:color w:val="262626" w:themeColor="text1" w:themeTint="D9"/>
-          <w:lang w:val="ro-RO"/>
-        </w:rPr>
-        <w:t>„</w:t>
-      </w:r>
-      <w:proofErr w:type="spellStart"/>
-      <w:r>
-        <w:rPr>
-          <w:rFonts w:ascii="Times New Roman" w:hAnsi="Times New Roman" w:cs="Times New Roman"/>
-          <w:color w:val="262626" w:themeColor="text1" w:themeTint="D9"/>
-          <w:lang w:val="ro-RO"/>
-        </w:rPr>
-        <w:t>deep</w:t>
-      </w:r>
-      <w:proofErr w:type="spellEnd"/>
-      <w:r>
-        <w:rPr>
-          <w:rFonts w:ascii="Times New Roman" w:hAnsi="Times New Roman" w:cs="Times New Roman"/>
-          <w:color w:val="262626" w:themeColor="text1" w:themeTint="D9"/>
-          <w:lang w:val="ro-RO"/>
-        </w:rPr>
-        <w:t xml:space="preserve"> neural </w:t>
-      </w:r>
-      <w:proofErr w:type="spellStart"/>
-      <w:r>
-        <w:rPr>
-          <w:rFonts w:ascii="Times New Roman" w:hAnsi="Times New Roman" w:cs="Times New Roman"/>
-          <w:color w:val="262626" w:themeColor="text1" w:themeTint="D9"/>
-          <w:lang w:val="ro-RO"/>
-        </w:rPr>
-        <w:t>networks</w:t>
-      </w:r>
-      <w:proofErr w:type="spellEnd"/>
-      <w:r>
-        <w:rPr>
-          <w:rFonts w:ascii="Times New Roman" w:hAnsi="Times New Roman" w:cs="Times New Roman"/>
-          <w:color w:val="262626" w:themeColor="text1" w:themeTint="D9"/>
-          <w:lang w:val="ro-RO"/>
-        </w:rPr>
-        <w:t>”</w:t>
-      </w:r>
-      <w:r>
-        <w:rPr>
-          <w:rFonts w:ascii="Times New Roman" w:hAnsi="Times New Roman" w:cs="Times New Roman"/>
-          <w:color w:val="262626" w:themeColor="text1" w:themeTint="D9"/>
-          <w:lang w:val="ro-RO"/>
-        </w:rPr>
-        <w:t>.</w:t>
-      </w:r>
-      <w:r>
-        <w:rPr>
-          <w:rFonts w:ascii="Times New Roman" w:hAnsi="Times New Roman" w:cs="Times New Roman"/>
-          <w:color w:val="262626" w:themeColor="text1" w:themeTint="D9"/>
-          <w:lang w:val="ro-RO"/>
-        </w:rPr>
-        <w:t xml:space="preserve"> [5]</w:t>
-      </w:r>
-      <w:r>
-        <w:rPr>
-          <w:rFonts w:ascii="Times New Roman" w:hAnsi="Times New Roman" w:cs="Times New Roman"/>
-          <w:color w:val="262626" w:themeColor="text1" w:themeTint="D9"/>
-          <w:lang w:val="ro-RO"/>
-        </w:rPr>
-        <w:t xml:space="preserve"> Modelul de </w:t>
-      </w:r>
-      <w:proofErr w:type="spellStart"/>
-      <w:r>
-        <w:rPr>
-          <w:rFonts w:ascii="Times New Roman" w:hAnsi="Times New Roman" w:cs="Times New Roman"/>
-          <w:color w:val="262626" w:themeColor="text1" w:themeTint="D9"/>
-          <w:lang w:val="ro-RO"/>
-        </w:rPr>
-        <w:t>StyleTransfer</w:t>
-      </w:r>
-      <w:proofErr w:type="spellEnd"/>
-      <w:r>
-        <w:rPr>
-          <w:rFonts w:ascii="Times New Roman" w:hAnsi="Times New Roman" w:cs="Times New Roman"/>
-          <w:color w:val="262626" w:themeColor="text1" w:themeTint="D9"/>
-          <w:lang w:val="ro-RO"/>
-        </w:rPr>
-        <w:t xml:space="preserve"> este </w:t>
-      </w:r>
-      <w:proofErr w:type="spellStart"/>
-      <w:r>
-        <w:rPr>
-          <w:rFonts w:ascii="Times New Roman" w:hAnsi="Times New Roman" w:cs="Times New Roman"/>
-          <w:color w:val="262626" w:themeColor="text1" w:themeTint="D9"/>
-          <w:lang w:val="ro-RO"/>
-        </w:rPr>
-        <w:t>facut</w:t>
-      </w:r>
-      <w:proofErr w:type="spellEnd"/>
-      <w:r>
-        <w:rPr>
-          <w:rFonts w:ascii="Times New Roman" w:hAnsi="Times New Roman" w:cs="Times New Roman"/>
-          <w:color w:val="262626" w:themeColor="text1" w:themeTint="D9"/>
-          <w:lang w:val="ro-RO"/>
-        </w:rPr>
-        <w:t xml:space="preserve"> in aceasta biblioteca.</w:t>
-      </w:r>
-    </w:p>
-    <w:p>
-      <w:pPr>
-        <w:rPr>
-          <w:rFonts w:ascii="Times New Roman" w:hAnsi="Times New Roman" w:cs="Times New Roman"/>
-          <w:color w:val="262626" w:themeColor="text1" w:themeTint="D9"/>
-          <w:lang w:val="ro-RO"/>
-        </w:rPr>
-      </w:pPr>
-    </w:p>
-    <w:p>
-      <w:pPr>
-        <w:rPr>
-          <w:rFonts w:ascii="Times New Roman" w:hAnsi="Times New Roman" w:cs="Times New Roman"/>
-          <w:color w:val="262626" w:themeColor="text1" w:themeTint="D9"/>
-          <w:lang w:val="ro-RO"/>
-        </w:rPr>
-      </w:pPr>
-      <w:r>
-        <w:rPr>
-          <w:rFonts w:ascii="Times New Roman" w:hAnsi="Times New Roman" w:cs="Times New Roman"/>
-          <w:color w:val="262626" w:themeColor="text1" w:themeTint="D9"/>
-          <w:lang w:val="ro-RO"/>
-        </w:rPr>
-        <w:lastRenderedPageBreak/>
-        <w:t xml:space="preserve">2.2.3 </w:t>
-      </w:r>
-      <w:proofErr w:type="spellStart"/>
-      <w:r>
-        <w:rPr>
-          <w:rFonts w:ascii="Times New Roman" w:hAnsi="Times New Roman" w:cs="Times New Roman"/>
-          <w:color w:val="262626" w:themeColor="text1" w:themeTint="D9"/>
-          <w:lang w:val="ro-RO"/>
-        </w:rPr>
-        <w:t>PyTorch</w:t>
-      </w:r>
-      <w:proofErr w:type="spellEnd"/>
-      <w:r>
-        <w:rPr>
-          <w:rFonts w:ascii="Times New Roman" w:hAnsi="Times New Roman" w:cs="Times New Roman"/>
-          <w:color w:val="262626" w:themeColor="text1" w:themeTint="D9"/>
-          <w:lang w:val="ro-RO"/>
-        </w:rPr>
-        <w:t xml:space="preserve"> este o bibliotecă open </w:t>
-      </w:r>
-      <w:proofErr w:type="spellStart"/>
-      <w:r>
-        <w:rPr>
-          <w:rFonts w:ascii="Times New Roman" w:hAnsi="Times New Roman" w:cs="Times New Roman"/>
-          <w:color w:val="262626" w:themeColor="text1" w:themeTint="D9"/>
-          <w:lang w:val="ro-RO"/>
-        </w:rPr>
-        <w:t>source</w:t>
-      </w:r>
-      <w:proofErr w:type="spellEnd"/>
-      <w:r>
-        <w:rPr>
-          <w:rFonts w:ascii="Times New Roman" w:hAnsi="Times New Roman" w:cs="Times New Roman"/>
-          <w:color w:val="262626" w:themeColor="text1" w:themeTint="D9"/>
-          <w:lang w:val="ro-RO"/>
-        </w:rPr>
-        <w:t xml:space="preserve"> de </w:t>
-      </w:r>
-      <w:r>
-        <w:rPr>
-          <w:rFonts w:ascii="Times New Roman" w:hAnsi="Times New Roman" w:cs="Times New Roman"/>
-          <w:color w:val="262626" w:themeColor="text1" w:themeTint="D9"/>
-          <w:lang w:val="ro-RO"/>
-        </w:rPr>
-        <w:t>„</w:t>
-      </w:r>
-      <w:proofErr w:type="spellStart"/>
-      <w:r>
-        <w:rPr>
-          <w:rFonts w:ascii="Times New Roman" w:hAnsi="Times New Roman" w:cs="Times New Roman"/>
-          <w:color w:val="262626" w:themeColor="text1" w:themeTint="D9"/>
-          <w:lang w:val="ro-RO"/>
-        </w:rPr>
-        <w:t>machine</w:t>
-      </w:r>
-      <w:proofErr w:type="spellEnd"/>
-      <w:r>
-        <w:rPr>
-          <w:rFonts w:ascii="Times New Roman" w:hAnsi="Times New Roman" w:cs="Times New Roman"/>
-          <w:color w:val="262626" w:themeColor="text1" w:themeTint="D9"/>
-          <w:lang w:val="ro-RO"/>
-        </w:rPr>
-        <w:t xml:space="preserve"> </w:t>
-      </w:r>
-      <w:proofErr w:type="spellStart"/>
-      <w:r>
-        <w:rPr>
-          <w:rFonts w:ascii="Times New Roman" w:hAnsi="Times New Roman" w:cs="Times New Roman"/>
-          <w:color w:val="262626" w:themeColor="text1" w:themeTint="D9"/>
-          <w:lang w:val="ro-RO"/>
-        </w:rPr>
-        <w:t>learning</w:t>
-      </w:r>
-      <w:proofErr w:type="spellEnd"/>
-      <w:r>
-        <w:rPr>
-          <w:rFonts w:ascii="Times New Roman" w:hAnsi="Times New Roman" w:cs="Times New Roman"/>
-          <w:color w:val="262626" w:themeColor="text1" w:themeTint="D9"/>
-          <w:lang w:val="ro-RO"/>
-        </w:rPr>
-        <w:t>”</w:t>
-      </w:r>
-      <w:r>
-        <w:rPr>
-          <w:rFonts w:ascii="Times New Roman" w:hAnsi="Times New Roman" w:cs="Times New Roman"/>
-          <w:color w:val="262626" w:themeColor="text1" w:themeTint="D9"/>
-          <w:lang w:val="ro-RO"/>
-        </w:rPr>
-        <w:t xml:space="preserve"> bazată pe biblioteca </w:t>
-      </w:r>
-      <w:proofErr w:type="spellStart"/>
-      <w:r>
-        <w:rPr>
-          <w:rFonts w:ascii="Times New Roman" w:hAnsi="Times New Roman" w:cs="Times New Roman"/>
-          <w:color w:val="262626" w:themeColor="text1" w:themeTint="D9"/>
-          <w:lang w:val="ro-RO"/>
-        </w:rPr>
-        <w:t>Torch</w:t>
-      </w:r>
-      <w:proofErr w:type="spellEnd"/>
-      <w:r>
-        <w:rPr>
-          <w:rFonts w:ascii="Times New Roman" w:hAnsi="Times New Roman" w:cs="Times New Roman"/>
-          <w:color w:val="262626" w:themeColor="text1" w:themeTint="D9"/>
-          <w:lang w:val="ro-RO"/>
-        </w:rPr>
-        <w:t xml:space="preserve">, folosită pentru aplicații precum </w:t>
-      </w:r>
-      <w:r>
-        <w:rPr>
-          <w:rFonts w:ascii="Times New Roman" w:hAnsi="Times New Roman" w:cs="Times New Roman"/>
-          <w:color w:val="262626" w:themeColor="text1" w:themeTint="D9"/>
-          <w:lang w:val="ro-RO"/>
-        </w:rPr>
-        <w:t xml:space="preserve">„computer </w:t>
-      </w:r>
-      <w:proofErr w:type="spellStart"/>
-      <w:r>
-        <w:rPr>
-          <w:rFonts w:ascii="Times New Roman" w:hAnsi="Times New Roman" w:cs="Times New Roman"/>
-          <w:color w:val="262626" w:themeColor="text1" w:themeTint="D9"/>
-          <w:lang w:val="ro-RO"/>
-        </w:rPr>
-        <w:t>vision</w:t>
-      </w:r>
-      <w:proofErr w:type="spellEnd"/>
-      <w:r>
-        <w:rPr>
-          <w:rFonts w:ascii="Times New Roman" w:hAnsi="Times New Roman" w:cs="Times New Roman"/>
-          <w:color w:val="262626" w:themeColor="text1" w:themeTint="D9"/>
-          <w:lang w:val="ro-RO"/>
-        </w:rPr>
-        <w:t xml:space="preserve">” </w:t>
-      </w:r>
-      <w:r>
-        <w:rPr>
-          <w:rFonts w:ascii="Times New Roman" w:hAnsi="Times New Roman" w:cs="Times New Roman"/>
-          <w:color w:val="262626" w:themeColor="text1" w:themeTint="D9"/>
-          <w:lang w:val="ro-RO"/>
-        </w:rPr>
-        <w:t>și procesarea limbajului natural, dezvoltată în principal de laboratorul de cercetare AI (FAIR) de la Facebook.</w:t>
-      </w:r>
-      <w:r>
-        <w:rPr>
-          <w:rFonts w:ascii="Times New Roman" w:hAnsi="Times New Roman" w:cs="Times New Roman"/>
-          <w:color w:val="262626" w:themeColor="text1" w:themeTint="D9"/>
-          <w:lang w:val="ro-RO"/>
-        </w:rPr>
-        <w:t xml:space="preserve"> [6] In Sintetica, </w:t>
-      </w:r>
-      <w:proofErr w:type="spellStart"/>
-      <w:r>
-        <w:rPr>
-          <w:rFonts w:ascii="Times New Roman" w:hAnsi="Times New Roman" w:cs="Times New Roman"/>
-          <w:color w:val="262626" w:themeColor="text1" w:themeTint="D9"/>
-          <w:lang w:val="ro-RO"/>
-        </w:rPr>
-        <w:t>PyTorch</w:t>
-      </w:r>
-      <w:proofErr w:type="spellEnd"/>
-      <w:r>
-        <w:rPr>
-          <w:rFonts w:ascii="Times New Roman" w:hAnsi="Times New Roman" w:cs="Times New Roman"/>
-          <w:color w:val="262626" w:themeColor="text1" w:themeTint="D9"/>
-          <w:lang w:val="ro-RO"/>
-        </w:rPr>
-        <w:t xml:space="preserve"> joaca un rol important pentru algoritmul de generare al imaginilor sintetice dar si pentru generarea textului.</w:t>
-      </w:r>
-    </w:p>
-    <w:p>
-      <w:pPr>
-        <w:rPr>
-          <w:rFonts w:ascii="Times New Roman" w:hAnsi="Times New Roman" w:cs="Times New Roman"/>
-          <w:color w:val="262626" w:themeColor="text1" w:themeTint="D9"/>
-          <w:lang w:val="ro-RO"/>
-        </w:rPr>
-      </w:pPr>
-    </w:p>
-    <w:p>
-      <w:pPr>
-        <w:rPr>
-          <w:rFonts w:ascii="Times New Roman" w:hAnsi="Times New Roman" w:cs="Times New Roman"/>
-          <w:color w:val="262626" w:themeColor="text1" w:themeTint="D9"/>
-          <w:lang w:val="ro-RO"/>
-        </w:rPr>
-      </w:pPr>
-      <w:r>
-        <w:rPr>
-          <w:rFonts w:ascii="Times New Roman" w:hAnsi="Times New Roman" w:cs="Times New Roman"/>
-          <w:color w:val="262626" w:themeColor="text1" w:themeTint="D9"/>
-          <w:lang w:val="ro-RO"/>
-        </w:rPr>
-        <w:t xml:space="preserve">2.2.4 </w:t>
-      </w:r>
-      <w:proofErr w:type="spellStart"/>
-      <w:r>
-        <w:rPr>
-          <w:rFonts w:ascii="Times New Roman" w:hAnsi="Times New Roman" w:cs="Times New Roman"/>
-          <w:color w:val="262626" w:themeColor="text1" w:themeTint="D9"/>
-          <w:lang w:val="ro-RO"/>
-        </w:rPr>
-        <w:t>TextBlob</w:t>
-      </w:r>
-      <w:proofErr w:type="spellEnd"/>
-      <w:r>
-        <w:rPr>
-          <w:rFonts w:ascii="Times New Roman" w:hAnsi="Times New Roman" w:cs="Times New Roman"/>
-          <w:color w:val="262626" w:themeColor="text1" w:themeTint="D9"/>
-          <w:lang w:val="ro-RO"/>
-        </w:rPr>
-        <w:t xml:space="preserve"> este o bibliotecă </w:t>
-      </w:r>
-      <w:proofErr w:type="spellStart"/>
-      <w:r>
-        <w:rPr>
-          <w:rFonts w:ascii="Times New Roman" w:hAnsi="Times New Roman" w:cs="Times New Roman"/>
-          <w:color w:val="262626" w:themeColor="text1" w:themeTint="D9"/>
-          <w:lang w:val="ro-RO"/>
-        </w:rPr>
-        <w:t>Python</w:t>
-      </w:r>
-      <w:proofErr w:type="spellEnd"/>
-      <w:r>
-        <w:rPr>
-          <w:rFonts w:ascii="Times New Roman" w:hAnsi="Times New Roman" w:cs="Times New Roman"/>
-          <w:color w:val="262626" w:themeColor="text1" w:themeTint="D9"/>
-          <w:lang w:val="ro-RO"/>
-        </w:rPr>
-        <w:t xml:space="preserve"> pentru prelucrarea datelor textuale. Oferă un API simplu pentru sarcini comune de procesare a limbajului natural (NLP), cum ar fi etichetarea parțială a vorbirii, extragerea frazelor substantivale, analiza sentimentelor, clasificarea, traducerea și multe altele.</w:t>
-      </w:r>
-      <w:r>
-        <w:rPr>
-          <w:rFonts w:ascii="Times New Roman" w:hAnsi="Times New Roman" w:cs="Times New Roman"/>
-          <w:color w:val="262626" w:themeColor="text1" w:themeTint="D9"/>
-          <w:lang w:val="ro-RO"/>
-        </w:rPr>
-        <w:t xml:space="preserve"> [7] Sintetica prezinta implementarea </w:t>
-      </w:r>
-      <w:proofErr w:type="spellStart"/>
-      <w:r>
-        <w:rPr>
-          <w:rFonts w:ascii="Times New Roman" w:hAnsi="Times New Roman" w:cs="Times New Roman"/>
-          <w:color w:val="262626" w:themeColor="text1" w:themeTint="D9"/>
-          <w:lang w:val="ro-RO"/>
-        </w:rPr>
-        <w:t>TextBlob</w:t>
-      </w:r>
-      <w:proofErr w:type="spellEnd"/>
-      <w:r>
-        <w:rPr>
-          <w:rFonts w:ascii="Times New Roman" w:hAnsi="Times New Roman" w:cs="Times New Roman"/>
-          <w:color w:val="262626" w:themeColor="text1" w:themeTint="D9"/>
-          <w:lang w:val="ro-RO"/>
-        </w:rPr>
-        <w:t xml:space="preserve"> in </w:t>
-      </w:r>
-      <w:proofErr w:type="spellStart"/>
-      <w:r>
-        <w:rPr>
-          <w:rFonts w:ascii="Times New Roman" w:hAnsi="Times New Roman" w:cs="Times New Roman"/>
-          <w:color w:val="262626" w:themeColor="text1" w:themeTint="D9"/>
-          <w:lang w:val="ro-RO"/>
-        </w:rPr>
-        <w:t>demo-ul</w:t>
-      </w:r>
-      <w:proofErr w:type="spellEnd"/>
-      <w:r>
-        <w:rPr>
-          <w:rFonts w:ascii="Times New Roman" w:hAnsi="Times New Roman" w:cs="Times New Roman"/>
-          <w:color w:val="262626" w:themeColor="text1" w:themeTint="D9"/>
-          <w:lang w:val="ro-RO"/>
-        </w:rPr>
-        <w:t xml:space="preserve"> „bonus”, pentru analiza textului.</w:t>
-      </w:r>
-    </w:p>
-    <w:p>
-      <w:pPr>
-        <w:rPr>
-          <w:rFonts w:ascii="Times New Roman" w:hAnsi="Times New Roman" w:cs="Times New Roman"/>
-          <w:color w:val="262626" w:themeColor="text1" w:themeTint="D9"/>
-          <w:lang w:val="ro-RO"/>
-        </w:rPr>
-      </w:pPr>
-    </w:p>
-    <w:p>
-      <w:pPr>
+      </w:pPr>
+    </w:p>
+    <w:p>
+      <w:pPr>
+        <w:rPr>
+          <w:rFonts w:ascii="Times New Roman" w:hAnsi="Times New Roman" w:cs="Times New Roman"/>
+          <w:color w:val="262626" w:themeColor="text1" w:themeTint="D9"/>
+          <w:lang w:val="ro-RO"/>
+        </w:rPr>
+      </w:pPr>
+      <w:proofErr w:type="spellStart"/>
+      <w:r>
+        <w:rPr>
+          <w:rFonts w:ascii="Times New Roman" w:hAnsi="Times New Roman" w:cs="Times New Roman"/>
+          <w:color w:val="262626" w:themeColor="text1" w:themeTint="D9"/>
+          <w:lang w:val="ro-RO"/>
+        </w:rPr>
+        <w:t>Git</w:t>
+      </w:r>
+      <w:proofErr w:type="spellEnd"/>
+      <w:r>
+        <w:rPr>
+          <w:rFonts w:ascii="Times New Roman" w:hAnsi="Times New Roman" w:cs="Times New Roman"/>
+          <w:color w:val="262626" w:themeColor="text1" w:themeTint="D9"/>
+          <w:lang w:val="ro-RO"/>
+        </w:rPr>
+        <w:t xml:space="preserve"> este un software pentru urmărirea modificărilor din orice set de fișiere, utilizat de obicei pentru coordonarea muncii între programatori care dezvoltă în colaborare codul sursă în timpul dezvoltării software-ului. Obiectivele sale includ viteza, integritatea datelor și asistența pentru fluxuri de lucru neliniare distribuite (mii de ramuri paralele care rulează pe sisteme diferite). [8]</w:t>
+      </w:r>
+      <w:r>
+        <w:rPr>
+          <w:rFonts w:ascii="Times New Roman" w:hAnsi="Times New Roman" w:cs="Times New Roman"/>
+          <w:color w:val="262626" w:themeColor="text1" w:themeTint="D9"/>
+          <w:lang w:val="ro-RO"/>
+        </w:rPr>
+        <w:t xml:space="preserve"> Tot proiectul a fost dezvoltat cu ajutorul acestui sistem, care a fost</w:t>
+      </w:r>
+      <w:r>
+        <w:rPr>
+          <w:rFonts w:ascii="Times New Roman" w:hAnsi="Times New Roman" w:cs="Times New Roman"/>
+          <w:color w:val="262626" w:themeColor="text1" w:themeTint="D9"/>
+          <w:lang w:val="ro-RO"/>
+        </w:rPr>
+        <w:t xml:space="preserve"> ț</w:t>
+      </w:r>
+      <w:r>
+        <w:rPr>
+          <w:rFonts w:ascii="Times New Roman" w:hAnsi="Times New Roman" w:cs="Times New Roman"/>
+          <w:color w:val="262626" w:themeColor="text1" w:themeTint="D9"/>
+          <w:lang w:val="ro-RO"/>
+        </w:rPr>
+        <w:t xml:space="preserve">inut de cei de la </w:t>
+      </w:r>
+      <w:proofErr w:type="spellStart"/>
+      <w:r>
+        <w:rPr>
+          <w:rFonts w:ascii="Times New Roman" w:hAnsi="Times New Roman" w:cs="Times New Roman"/>
+          <w:color w:val="262626" w:themeColor="text1" w:themeTint="D9"/>
+          <w:lang w:val="ro-RO"/>
+        </w:rPr>
+        <w:t>GitHub</w:t>
+      </w:r>
+      <w:proofErr w:type="spellEnd"/>
+      <w:r>
+        <w:rPr>
+          <w:rFonts w:ascii="Times New Roman" w:hAnsi="Times New Roman" w:cs="Times New Roman"/>
+          <w:color w:val="262626" w:themeColor="text1" w:themeTint="D9"/>
+          <w:lang w:val="ro-RO"/>
+        </w:rPr>
+        <w:t xml:space="preserve"> [9].</w:t>
+      </w:r>
+    </w:p>
+    <w:p>
+      <w:pPr>
+        <w:rPr>
+          <w:rFonts w:ascii="Times New Roman" w:hAnsi="Times New Roman" w:cs="Times New Roman"/>
+          <w:color w:val="262626" w:themeColor="text1" w:themeTint="D9"/>
+          <w:lang w:val="ro-RO"/>
+        </w:rPr>
+      </w:pPr>
+    </w:p>
+    <w:p>
+      <w:pPr>
+        <w:pStyle w:val="Heading1"/>
+        <w:rPr>
+          <w:rFonts w:ascii="Times New Roman" w:hAnsi="Times New Roman" w:cs="Times New Roman"/>
+          <w:color w:val="262626" w:themeColor="text1" w:themeTint="D9"/>
+          <w:lang w:val="ro-RO"/>
+        </w:rPr>
+      </w:pPr>
+      <w:r>
+        <w:rPr>
+          <w:rFonts w:ascii="Times New Roman" w:hAnsi="Times New Roman" w:cs="Times New Roman"/>
+          <w:color w:val="262626" w:themeColor="text1" w:themeTint="D9"/>
+          <w:lang w:val="ro-RO"/>
+        </w:rPr>
+        <w:t>3</w:t>
+      </w:r>
+      <w:r>
+        <w:rPr>
+          <w:rFonts w:ascii="Times New Roman" w:hAnsi="Times New Roman" w:cs="Times New Roman"/>
+          <w:color w:val="262626" w:themeColor="text1" w:themeTint="D9"/>
+          <w:lang w:val="ro-RO"/>
+        </w:rPr>
+        <w:t xml:space="preserve">. </w:t>
+      </w:r>
+      <w:r>
+        <w:rPr>
+          <w:rFonts w:ascii="Times New Roman" w:hAnsi="Times New Roman" w:cs="Times New Roman"/>
+          <w:color w:val="262626" w:themeColor="text1" w:themeTint="D9"/>
+          <w:lang w:val="ro-RO"/>
+        </w:rPr>
+        <w:t>Generali</w:t>
+      </w:r>
+      <w:r>
+        <w:rPr>
+          <w:rFonts w:ascii="Times New Roman" w:hAnsi="Times New Roman" w:cs="Times New Roman"/>
+          <w:color w:val="262626" w:themeColor="text1" w:themeTint="D9"/>
+          <w:lang w:val="ro-RO"/>
+        </w:rPr>
+        <w:t>tăț</w:t>
+      </w:r>
+      <w:r>
+        <w:rPr>
+          <w:rFonts w:ascii="Times New Roman" w:hAnsi="Times New Roman" w:cs="Times New Roman"/>
+          <w:color w:val="262626" w:themeColor="text1" w:themeTint="D9"/>
+          <w:lang w:val="ro-RO"/>
+        </w:rPr>
+        <w:t>i</w:t>
+      </w:r>
+      <w:r>
+        <w:rPr>
+          <w:rFonts w:ascii="Times New Roman" w:hAnsi="Times New Roman" w:cs="Times New Roman"/>
+          <w:color w:val="262626" w:themeColor="text1" w:themeTint="D9"/>
+          <w:lang w:val="ro-RO"/>
+        </w:rPr>
+        <w:t xml:space="preserve"> despre algoritmii folosi</w:t>
+      </w:r>
+      <w:r>
+        <w:rPr>
+          <w:rFonts w:ascii="Times New Roman" w:hAnsi="Times New Roman" w:cs="Times New Roman"/>
+          <w:color w:val="262626" w:themeColor="text1" w:themeTint="D9"/>
+          <w:lang w:val="ro-RO"/>
+        </w:rPr>
+        <w:t>ț</w:t>
+      </w:r>
+      <w:r>
+        <w:rPr>
+          <w:rFonts w:ascii="Times New Roman" w:hAnsi="Times New Roman" w:cs="Times New Roman"/>
+          <w:color w:val="262626" w:themeColor="text1" w:themeTint="D9"/>
+          <w:lang w:val="ro-RO"/>
+        </w:rPr>
+        <w:t>i</w:t>
+      </w:r>
+    </w:p>
+    <w:p>
+      <w:pPr>
+        <w:pStyle w:val="Heading1"/>
         <w:rPr>
           <w:rFonts w:ascii="Times New Roman" w:hAnsi="Times New Roman" w:cs="Times New Roman"/>
           <w:color w:val="262626" w:themeColor="text1" w:themeTint="D9"/>
@@ -3039,7 +3380,7 @@
           <w:szCs w:val="28"/>
           <w:lang w:val="ro-RO"/>
         </w:rPr>
-        <w:t>2.</w:t>
+        <w:t>3</w:t>
       </w:r>
       <w:r>
         <w:rPr>
@@ -3049,7 +3390,7 @@
           <w:szCs w:val="28"/>
           <w:lang w:val="ro-RO"/>
         </w:rPr>
-        <w:t>3</w:t>
+        <w:t>.</w:t>
       </w:r>
       <w:r>
         <w:rPr>
@@ -3059,9 +3400,8 @@
           <w:szCs w:val="28"/>
           <w:lang w:val="ro-RO"/>
         </w:rPr>
-        <w:t xml:space="preserve"> </w:t>
-      </w:r>
-      <w:proofErr w:type="spellStart"/>
+        <w:t>1</w:t>
+      </w:r>
       <w:r>
         <w:rPr>
           <w:rFonts w:ascii="Times New Roman" w:hAnsi="Times New Roman" w:cs="Times New Roman"/>
@@ -3070,12 +3410,10 @@
           <w:szCs w:val="28"/>
           <w:lang w:val="ro-RO"/>
         </w:rPr>
-        <w:t>Git</w:t>
-      </w:r>
-      <w:proofErr w:type="spellEnd"/>
-    </w:p>
-    <w:p>
-      <w:pPr>
+        <w:t xml:space="preserve"> </w:t>
+      </w:r>
+      <w:proofErr w:type="spellStart"/>
+      <w:r>
         <w:rPr>
           <w:rFonts w:ascii="Times New Roman" w:hAnsi="Times New Roman" w:cs="Times New Roman"/>
           <w:color w:val="262626" w:themeColor="text1" w:themeTint="D9"/>
@@ -3083,173 +3421,133 @@
           <w:szCs w:val="28"/>
           <w:lang w:val="ro-RO"/>
         </w:rPr>
-      </w:pPr>
-    </w:p>
-    <w:p>
-      <w:pPr>
-        <w:rPr>
-          <w:rFonts w:ascii="Times New Roman" w:hAnsi="Times New Roman" w:cs="Times New Roman"/>
-          <w:color w:val="262626" w:themeColor="text1" w:themeTint="D9"/>
-          <w:lang w:val="ro-RO"/>
-        </w:rPr>
-      </w:pPr>
-      <w:proofErr w:type="spellStart"/>
-      <w:r>
-        <w:rPr>
-          <w:rFonts w:ascii="Times New Roman" w:hAnsi="Times New Roman" w:cs="Times New Roman"/>
-          <w:color w:val="262626" w:themeColor="text1" w:themeTint="D9"/>
-          <w:lang w:val="ro-RO"/>
-        </w:rPr>
-        <w:t>Git</w:t>
-      </w:r>
-      <w:proofErr w:type="spellEnd"/>
-      <w:r>
-        <w:rPr>
-          <w:rFonts w:ascii="Times New Roman" w:hAnsi="Times New Roman" w:cs="Times New Roman"/>
-          <w:color w:val="262626" w:themeColor="text1" w:themeTint="D9"/>
-          <w:lang w:val="ro-RO"/>
-        </w:rPr>
-        <w:t xml:space="preserve"> este un software pentru urmărirea modificărilor din orice set de fișiere, utilizat de obicei pentru coordonarea muncii între programatori care dezvoltă în colaborare codul sursă în timpul dezvoltării software-ului. Obiectivele sale includ viteza, integritatea datelor și asistența pentru fluxuri de lucru neliniare distribuite (mii de ramuri paralele care rulează pe sisteme diferite).</w:t>
-      </w:r>
-      <w:r>
-        <w:rPr>
-          <w:rFonts w:ascii="Times New Roman" w:hAnsi="Times New Roman" w:cs="Times New Roman"/>
-          <w:color w:val="262626" w:themeColor="text1" w:themeTint="D9"/>
-          <w:lang w:val="ro-RO"/>
-        </w:rPr>
-        <w:t xml:space="preserve"> [8]</w:t>
-      </w:r>
-      <w:r>
-        <w:rPr>
-          <w:rFonts w:ascii="Times New Roman" w:hAnsi="Times New Roman" w:cs="Times New Roman"/>
-          <w:color w:val="262626" w:themeColor="text1" w:themeTint="D9"/>
-          <w:lang w:val="ro-RO"/>
-        </w:rPr>
-        <w:t xml:space="preserve"> Tot proiectul a fost dezvoltat cu ajutorul acestui sistem, care a fost </w:t>
-      </w:r>
-      <w:proofErr w:type="spellStart"/>
-      <w:r>
-        <w:rPr>
-          <w:rFonts w:ascii="Times New Roman" w:hAnsi="Times New Roman" w:cs="Times New Roman"/>
-          <w:color w:val="262626" w:themeColor="text1" w:themeTint="D9"/>
-          <w:lang w:val="ro-RO"/>
-        </w:rPr>
-        <w:t>tinut</w:t>
-      </w:r>
-      <w:proofErr w:type="spellEnd"/>
-      <w:r>
-        <w:rPr>
-          <w:rFonts w:ascii="Times New Roman" w:hAnsi="Times New Roman" w:cs="Times New Roman"/>
-          <w:color w:val="262626" w:themeColor="text1" w:themeTint="D9"/>
-          <w:lang w:val="ro-RO"/>
-        </w:rPr>
-        <w:t xml:space="preserve"> de cei de la </w:t>
-      </w:r>
-      <w:proofErr w:type="spellStart"/>
-      <w:r>
-        <w:rPr>
-          <w:rFonts w:ascii="Times New Roman" w:hAnsi="Times New Roman" w:cs="Times New Roman"/>
-          <w:color w:val="262626" w:themeColor="text1" w:themeTint="D9"/>
-          <w:lang w:val="ro-RO"/>
-        </w:rPr>
-        <w:t>GitHub</w:t>
-      </w:r>
-      <w:proofErr w:type="spellEnd"/>
-      <w:r>
-        <w:rPr>
-          <w:rFonts w:ascii="Times New Roman" w:hAnsi="Times New Roman" w:cs="Times New Roman"/>
-          <w:color w:val="262626" w:themeColor="text1" w:themeTint="D9"/>
-          <w:lang w:val="ro-RO"/>
-        </w:rPr>
-        <w:t xml:space="preserve"> [9].</w:t>
-      </w:r>
-    </w:p>
-    <w:p>
-      <w:pPr>
-        <w:rPr>
-          <w:rFonts w:ascii="Times New Roman" w:hAnsi="Times New Roman" w:cs="Times New Roman"/>
-          <w:color w:val="262626" w:themeColor="text1" w:themeTint="D9"/>
-          <w:lang w:val="ro-RO"/>
-        </w:rPr>
-      </w:pPr>
-    </w:p>
-    <w:p>
-      <w:pPr>
-        <w:pStyle w:val="Heading1"/>
-        <w:rPr>
-          <w:rFonts w:ascii="Times New Roman" w:hAnsi="Times New Roman" w:cs="Times New Roman"/>
-          <w:color w:val="262626" w:themeColor="text1" w:themeTint="D9"/>
-          <w:lang w:val="ro-RO"/>
-        </w:rPr>
-      </w:pPr>
-      <w:r>
-        <w:rPr>
-          <w:rFonts w:ascii="Times New Roman" w:hAnsi="Times New Roman" w:cs="Times New Roman"/>
-          <w:color w:val="262626" w:themeColor="text1" w:themeTint="D9"/>
-          <w:lang w:val="ro-RO"/>
-        </w:rPr>
-        <w:t>3</w:t>
-      </w:r>
-      <w:r>
-        <w:rPr>
-          <w:rFonts w:ascii="Times New Roman" w:hAnsi="Times New Roman" w:cs="Times New Roman"/>
-          <w:color w:val="262626" w:themeColor="text1" w:themeTint="D9"/>
-          <w:lang w:val="ro-RO"/>
-        </w:rPr>
-        <w:t xml:space="preserve">. </w:t>
-      </w:r>
-      <w:proofErr w:type="spellStart"/>
-      <w:r>
-        <w:rPr>
-          <w:rFonts w:ascii="Times New Roman" w:hAnsi="Times New Roman" w:cs="Times New Roman"/>
-          <w:color w:val="262626" w:themeColor="text1" w:themeTint="D9"/>
-          <w:lang w:val="ro-RO"/>
-        </w:rPr>
-        <w:t>Generalitati</w:t>
-      </w:r>
-      <w:proofErr w:type="spellEnd"/>
-      <w:r>
-        <w:rPr>
-          <w:rFonts w:ascii="Times New Roman" w:hAnsi="Times New Roman" w:cs="Times New Roman"/>
-          <w:color w:val="262626" w:themeColor="text1" w:themeTint="D9"/>
-          <w:lang w:val="ro-RO"/>
-        </w:rPr>
-        <w:t xml:space="preserve"> despre </w:t>
-      </w:r>
-      <w:r>
-        <w:rPr>
-          <w:rFonts w:ascii="Times New Roman" w:hAnsi="Times New Roman" w:cs="Times New Roman"/>
-          <w:color w:val="262626" w:themeColor="text1" w:themeTint="D9"/>
-          <w:lang w:val="ro-RO"/>
-        </w:rPr>
-        <w:t>algoritmii</w:t>
-      </w:r>
-      <w:r>
-        <w:rPr>
-          <w:rFonts w:ascii="Times New Roman" w:hAnsi="Times New Roman" w:cs="Times New Roman"/>
-          <w:color w:val="262626" w:themeColor="text1" w:themeTint="D9"/>
-          <w:lang w:val="ro-RO"/>
-        </w:rPr>
-        <w:t xml:space="preserve"> </w:t>
-      </w:r>
-      <w:proofErr w:type="spellStart"/>
-      <w:r>
-        <w:rPr>
-          <w:rFonts w:ascii="Times New Roman" w:hAnsi="Times New Roman" w:cs="Times New Roman"/>
-          <w:color w:val="262626" w:themeColor="text1" w:themeTint="D9"/>
-          <w:lang w:val="ro-RO"/>
-        </w:rPr>
-        <w:t>folosit</w:t>
-      </w:r>
-      <w:r>
-        <w:rPr>
-          <w:rFonts w:ascii="Times New Roman" w:hAnsi="Times New Roman" w:cs="Times New Roman"/>
-          <w:color w:val="262626" w:themeColor="text1" w:themeTint="D9"/>
-          <w:lang w:val="ro-RO"/>
-        </w:rPr>
-        <w:t>i</w:t>
-      </w:r>
-      <w:proofErr w:type="spellEnd"/>
+        <w:t>StyleTransfer</w:t>
+      </w:r>
+      <w:proofErr w:type="spellEnd"/>
+    </w:p>
+    <w:p>
+      <w:pPr>
+        <w:rPr>
+          <w:rFonts w:ascii="Times New Roman" w:hAnsi="Times New Roman" w:cs="Times New Roman"/>
+          <w:color w:val="262626" w:themeColor="text1" w:themeTint="D9"/>
+          <w:lang w:val="ro-RO"/>
+        </w:rPr>
+      </w:pPr>
+    </w:p>
+    <w:p>
+      <w:pPr>
+        <w:rPr>
+          <w:rFonts w:ascii="Times New Roman" w:hAnsi="Times New Roman" w:cs="Times New Roman"/>
+          <w:color w:val="262626" w:themeColor="text1" w:themeTint="D9"/>
+          <w:lang w:val="ro-RO"/>
+        </w:rPr>
+      </w:pPr>
+      <w:r>
+        <w:rPr>
+          <w:rFonts w:ascii="Times New Roman" w:hAnsi="Times New Roman" w:cs="Times New Roman"/>
+          <w:color w:val="262626" w:themeColor="text1" w:themeTint="D9"/>
+          <w:lang w:val="ro-RO"/>
+        </w:rPr>
+        <w:t xml:space="preserve">Neural </w:t>
+      </w:r>
+      <w:proofErr w:type="spellStart"/>
+      <w:r>
+        <w:rPr>
+          <w:rFonts w:ascii="Times New Roman" w:hAnsi="Times New Roman" w:cs="Times New Roman"/>
+          <w:color w:val="262626" w:themeColor="text1" w:themeTint="D9"/>
+          <w:lang w:val="ro-RO"/>
+        </w:rPr>
+        <w:t>Style</w:t>
+      </w:r>
+      <w:proofErr w:type="spellEnd"/>
+      <w:r>
+        <w:rPr>
+          <w:rFonts w:ascii="Times New Roman" w:hAnsi="Times New Roman" w:cs="Times New Roman"/>
+          <w:color w:val="262626" w:themeColor="text1" w:themeTint="D9"/>
+          <w:lang w:val="ro-RO"/>
+        </w:rPr>
+        <w:t xml:space="preserve"> Transfer (NST) se referă la o clasă de algoritmi software care manipulează imagini digitale sau videoclipuri, pentru a adopta aspectul sau stilul vizual al altei imagini. Algoritmii NST se caracterizează prin utilizarea rețelelor neuronale profunde de dragul transformării imaginii. Utilizările obișnuite pentru NST sunt crearea de lucrări de artă artificială din fotografii, de exemplu prin transferarea aspectului unor picturi celebre pe fotografii furnizate de utilizator.</w:t>
+      </w:r>
+      <w:r>
+        <w:rPr>
+          <w:rFonts w:ascii="Times New Roman" w:hAnsi="Times New Roman" w:cs="Times New Roman"/>
+          <w:color w:val="262626" w:themeColor="text1" w:themeTint="D9"/>
+          <w:lang w:val="ro-RO"/>
+        </w:rPr>
+        <w:t xml:space="preserve"> [10] NST se bazează pe algoritmi de sinteză a texturii bazate pe histograme, în special metoda lui </w:t>
+      </w:r>
+      <w:proofErr w:type="spellStart"/>
+      <w:r>
+        <w:rPr>
+          <w:rFonts w:ascii="Times New Roman" w:hAnsi="Times New Roman" w:cs="Times New Roman"/>
+          <w:color w:val="262626" w:themeColor="text1" w:themeTint="D9"/>
+          <w:lang w:val="ro-RO"/>
+        </w:rPr>
+        <w:t>Portilla</w:t>
+      </w:r>
+      <w:proofErr w:type="spellEnd"/>
+      <w:r>
+        <w:rPr>
+          <w:rFonts w:ascii="Times New Roman" w:hAnsi="Times New Roman" w:cs="Times New Roman"/>
+          <w:color w:val="262626" w:themeColor="text1" w:themeTint="D9"/>
+          <w:lang w:val="ro-RO"/>
+        </w:rPr>
+        <w:t xml:space="preserve"> și </w:t>
+      </w:r>
+      <w:proofErr w:type="spellStart"/>
+      <w:r>
+        <w:rPr>
+          <w:rFonts w:ascii="Times New Roman" w:hAnsi="Times New Roman" w:cs="Times New Roman"/>
+          <w:color w:val="262626" w:themeColor="text1" w:themeTint="D9"/>
+          <w:lang w:val="ro-RO"/>
+        </w:rPr>
+        <w:t>Simoncelli</w:t>
+      </w:r>
+      <w:proofErr w:type="spellEnd"/>
+      <w:r>
+        <w:rPr>
+          <w:rFonts w:ascii="Times New Roman" w:hAnsi="Times New Roman" w:cs="Times New Roman"/>
+          <w:color w:val="262626" w:themeColor="text1" w:themeTint="D9"/>
+          <w:lang w:val="ro-RO"/>
+        </w:rPr>
+        <w:t xml:space="preserve">. NST poate fi rezumat ca sinteză de texturi bazată pe histograme cu caracteristici ale rețelei neuronale </w:t>
+      </w:r>
+      <w:proofErr w:type="spellStart"/>
+      <w:r>
+        <w:rPr>
+          <w:rFonts w:ascii="Times New Roman" w:hAnsi="Times New Roman" w:cs="Times New Roman"/>
+          <w:color w:val="262626" w:themeColor="text1" w:themeTint="D9"/>
+          <w:lang w:val="ro-RO"/>
+        </w:rPr>
+        <w:t>convoluționale</w:t>
+      </w:r>
+      <w:proofErr w:type="spellEnd"/>
+      <w:r>
+        <w:rPr>
+          <w:rFonts w:ascii="Times New Roman" w:hAnsi="Times New Roman" w:cs="Times New Roman"/>
+          <w:color w:val="262626" w:themeColor="text1" w:themeTint="D9"/>
+          <w:lang w:val="ro-RO"/>
+        </w:rPr>
+        <w:t xml:space="preserve"> (CNN) pentru problema analogiilor de imagine. Hârtia originală folosea o arhitectură VGG-19 [11] care a fost pregătită în prealabil pentru a efectua recunoașterea obiectelor folosind setul de date </w:t>
+      </w:r>
+      <w:proofErr w:type="spellStart"/>
+      <w:r>
+        <w:rPr>
+          <w:rFonts w:ascii="Times New Roman" w:hAnsi="Times New Roman" w:cs="Times New Roman"/>
+          <w:color w:val="262626" w:themeColor="text1" w:themeTint="D9"/>
+          <w:lang w:val="ro-RO"/>
+        </w:rPr>
+        <w:t>ImageNet</w:t>
+      </w:r>
+      <w:proofErr w:type="spellEnd"/>
+      <w:r>
+        <w:rPr>
+          <w:rFonts w:ascii="Times New Roman" w:hAnsi="Times New Roman" w:cs="Times New Roman"/>
+          <w:color w:val="262626" w:themeColor="text1" w:themeTint="D9"/>
+          <w:lang w:val="ro-RO"/>
+        </w:rPr>
+        <w:t>.</w:t>
+      </w:r>
     </w:p>
     <w:p>
       <w:pPr>
@@ -3280,8 +3578,9 @@
           <w:szCs w:val="28"/>
           <w:lang w:val="ro-RO"/>
         </w:rPr>
-        <w:t>.</w:t>
-      </w:r>
+        <w:t xml:space="preserve">.2 </w:t>
+      </w:r>
+      <w:proofErr w:type="spellStart"/>
       <w:r>
         <w:rPr>
           <w:rFonts w:ascii="Times New Roman" w:hAnsi="Times New Roman" w:cs="Times New Roman"/>
@@ -3290,8 +3589,9 @@
           <w:szCs w:val="28"/>
           <w:lang w:val="ro-RO"/>
         </w:rPr>
-        <w:t>1</w:t>
-      </w:r>
+        <w:t>Progressive</w:t>
+      </w:r>
+      <w:proofErr w:type="spellEnd"/>
       <w:r>
         <w:rPr>
           <w:rFonts w:ascii="Times New Roman" w:hAnsi="Times New Roman" w:cs="Times New Roman"/>
@@ -3311,161 +3611,10 @@
           <w:szCs w:val="28"/>
           <w:lang w:val="ro-RO"/>
         </w:rPr>
-        <w:t>StyleTransfer</w:t>
-      </w:r>
-      <w:proofErr w:type="spellEnd"/>
-    </w:p>
-    <w:p>
-      <w:pPr>
-        <w:rPr>
-          <w:rFonts w:ascii="Times New Roman" w:hAnsi="Times New Roman" w:cs="Times New Roman"/>
-          <w:color w:val="262626" w:themeColor="text1" w:themeTint="D9"/>
-          <w:lang w:val="ro-RO"/>
-        </w:rPr>
-      </w:pPr>
-    </w:p>
-    <w:p>
-      <w:pPr>
-        <w:rPr>
-          <w:rFonts w:ascii="Times New Roman" w:hAnsi="Times New Roman" w:cs="Times New Roman"/>
-          <w:color w:val="262626" w:themeColor="text1" w:themeTint="D9"/>
-          <w:lang w:val="ro-RO"/>
-        </w:rPr>
-      </w:pPr>
-      <w:r>
-        <w:rPr>
-          <w:rFonts w:ascii="Times New Roman" w:hAnsi="Times New Roman" w:cs="Times New Roman"/>
-          <w:color w:val="262626" w:themeColor="text1" w:themeTint="D9"/>
-          <w:lang w:val="ro-RO"/>
-        </w:rPr>
-        <w:t xml:space="preserve">Neural </w:t>
-      </w:r>
-      <w:proofErr w:type="spellStart"/>
-      <w:r>
-        <w:rPr>
-          <w:rFonts w:ascii="Times New Roman" w:hAnsi="Times New Roman" w:cs="Times New Roman"/>
-          <w:color w:val="262626" w:themeColor="text1" w:themeTint="D9"/>
-          <w:lang w:val="ro-RO"/>
-        </w:rPr>
-        <w:t>Style</w:t>
-      </w:r>
-      <w:proofErr w:type="spellEnd"/>
-      <w:r>
-        <w:rPr>
-          <w:rFonts w:ascii="Times New Roman" w:hAnsi="Times New Roman" w:cs="Times New Roman"/>
-          <w:color w:val="262626" w:themeColor="text1" w:themeTint="D9"/>
-          <w:lang w:val="ro-RO"/>
-        </w:rPr>
-        <w:t xml:space="preserve"> Transfer (NST) se referă la o clasă de algoritmi software care manipulează imagini digitale sau videoclipuri, pentru a adopta aspectul sau stilul vizual al altei imagini. Algoritmii NST se caracterizează prin utilizarea rețelelor neuronale profunde de dragul transformării imaginii. Utilizările obișnuite pentru NST sunt crearea de lucrări de artă artificială din fotografii, de exemplu prin transferarea aspectului unor picturi celebre pe fotografii furnizate de utilizator.</w:t>
-      </w:r>
-      <w:r>
-        <w:rPr>
-          <w:rFonts w:ascii="Times New Roman" w:hAnsi="Times New Roman" w:cs="Times New Roman"/>
-          <w:color w:val="262626" w:themeColor="text1" w:themeTint="D9"/>
-          <w:lang w:val="ro-RO"/>
-        </w:rPr>
-        <w:t xml:space="preserve"> [10] </w:t>
-      </w:r>
-      <w:r>
-        <w:rPr>
-          <w:rFonts w:ascii="Times New Roman" w:hAnsi="Times New Roman" w:cs="Times New Roman"/>
-          <w:color w:val="262626" w:themeColor="text1" w:themeTint="D9"/>
-          <w:lang w:val="ro-RO"/>
-        </w:rPr>
-        <w:t xml:space="preserve">NST se bazează pe algoritmi de sinteză a texturii bazate pe histograme, în special metoda lui </w:t>
-      </w:r>
-      <w:proofErr w:type="spellStart"/>
-      <w:r>
-        <w:rPr>
-          <w:rFonts w:ascii="Times New Roman" w:hAnsi="Times New Roman" w:cs="Times New Roman"/>
-          <w:color w:val="262626" w:themeColor="text1" w:themeTint="D9"/>
-          <w:lang w:val="ro-RO"/>
-        </w:rPr>
-        <w:t>Portilla</w:t>
-      </w:r>
-      <w:proofErr w:type="spellEnd"/>
-      <w:r>
-        <w:rPr>
-          <w:rFonts w:ascii="Times New Roman" w:hAnsi="Times New Roman" w:cs="Times New Roman"/>
-          <w:color w:val="262626" w:themeColor="text1" w:themeTint="D9"/>
-          <w:lang w:val="ro-RO"/>
-        </w:rPr>
-        <w:t xml:space="preserve"> și </w:t>
-      </w:r>
-      <w:proofErr w:type="spellStart"/>
-      <w:r>
-        <w:rPr>
-          <w:rFonts w:ascii="Times New Roman" w:hAnsi="Times New Roman" w:cs="Times New Roman"/>
-          <w:color w:val="262626" w:themeColor="text1" w:themeTint="D9"/>
-          <w:lang w:val="ro-RO"/>
-        </w:rPr>
-        <w:t>Simoncelli</w:t>
-      </w:r>
-      <w:proofErr w:type="spellEnd"/>
-      <w:r>
-        <w:rPr>
-          <w:rFonts w:ascii="Times New Roman" w:hAnsi="Times New Roman" w:cs="Times New Roman"/>
-          <w:color w:val="262626" w:themeColor="text1" w:themeTint="D9"/>
-          <w:lang w:val="ro-RO"/>
-        </w:rPr>
-        <w:t xml:space="preserve">. NST poate fi rezumat ca sinteză de texturi bazată pe histograme cu caracteristici ale rețelei neuronale </w:t>
-      </w:r>
-      <w:proofErr w:type="spellStart"/>
-      <w:r>
-        <w:rPr>
-          <w:rFonts w:ascii="Times New Roman" w:hAnsi="Times New Roman" w:cs="Times New Roman"/>
-          <w:color w:val="262626" w:themeColor="text1" w:themeTint="D9"/>
-          <w:lang w:val="ro-RO"/>
-        </w:rPr>
-        <w:t>convoluționale</w:t>
-      </w:r>
-      <w:proofErr w:type="spellEnd"/>
-      <w:r>
-        <w:rPr>
-          <w:rFonts w:ascii="Times New Roman" w:hAnsi="Times New Roman" w:cs="Times New Roman"/>
-          <w:color w:val="262626" w:themeColor="text1" w:themeTint="D9"/>
-          <w:lang w:val="ro-RO"/>
-        </w:rPr>
-        <w:t xml:space="preserve"> (CNN) pentru problema analogiilor de imagine. Hârtia originală folosea o arhitectură VGG-19 [</w:t>
-      </w:r>
-      <w:r>
-        <w:rPr>
-          <w:rFonts w:ascii="Times New Roman" w:hAnsi="Times New Roman" w:cs="Times New Roman"/>
-          <w:color w:val="262626" w:themeColor="text1" w:themeTint="D9"/>
-          <w:lang w:val="ro-RO"/>
-        </w:rPr>
-        <w:t>11</w:t>
-      </w:r>
-      <w:r>
-        <w:rPr>
-          <w:rFonts w:ascii="Times New Roman" w:hAnsi="Times New Roman" w:cs="Times New Roman"/>
-          <w:color w:val="262626" w:themeColor="text1" w:themeTint="D9"/>
-          <w:lang w:val="ro-RO"/>
-        </w:rPr>
-        <w:t xml:space="preserve">] care a fost pregătită în prealabil pentru a efectua recunoașterea obiectelor folosind setul de date </w:t>
-      </w:r>
-      <w:proofErr w:type="spellStart"/>
-      <w:r>
-        <w:rPr>
-          <w:rFonts w:ascii="Times New Roman" w:hAnsi="Times New Roman" w:cs="Times New Roman"/>
-          <w:color w:val="262626" w:themeColor="text1" w:themeTint="D9"/>
-          <w:lang w:val="ro-RO"/>
-        </w:rPr>
-        <w:t>ImageNet</w:t>
-      </w:r>
-      <w:proofErr w:type="spellEnd"/>
-      <w:r>
-        <w:rPr>
-          <w:rFonts w:ascii="Times New Roman" w:hAnsi="Times New Roman" w:cs="Times New Roman"/>
-          <w:color w:val="262626" w:themeColor="text1" w:themeTint="D9"/>
-          <w:lang w:val="ro-RO"/>
-        </w:rPr>
-        <w:t>.</w:t>
-      </w:r>
-    </w:p>
-    <w:p>
-      <w:pPr>
-        <w:pStyle w:val="Heading1"/>
+        <w:t>Growing</w:t>
+      </w:r>
+      <w:proofErr w:type="spellEnd"/>
+      <w:r>
         <w:rPr>
           <w:rFonts w:ascii="Times New Roman" w:hAnsi="Times New Roman" w:cs="Times New Roman"/>
           <w:color w:val="262626" w:themeColor="text1" w:themeTint="D9"/>
@@ -3473,7 +3622,9 @@
           <w:szCs w:val="28"/>
           <w:lang w:val="ro-RO"/>
         </w:rPr>
-      </w:pPr>
+        <w:t xml:space="preserve"> of </w:t>
+      </w:r>
+      <w:proofErr w:type="spellStart"/>
       <w:r>
         <w:rPr>
           <w:rFonts w:ascii="Times New Roman" w:hAnsi="Times New Roman" w:cs="Times New Roman"/>
@@ -3482,9 +3633,145 @@
           <w:szCs w:val="28"/>
           <w:lang w:val="ro-RO"/>
         </w:rPr>
-        <w:t>3</w:t>
-      </w:r>
-      <w:r>
+        <w:t>GANs</w:t>
+      </w:r>
+      <w:proofErr w:type="spellEnd"/>
+    </w:p>
+    <w:p>
+      <w:pPr>
+        <w:rPr>
+          <w:rFonts w:ascii="Times New Roman" w:hAnsi="Times New Roman" w:cs="Times New Roman"/>
+          <w:color w:val="262626" w:themeColor="text1" w:themeTint="D9"/>
+          <w:lang w:val="ro-RO"/>
+        </w:rPr>
+      </w:pPr>
+    </w:p>
+    <w:p>
+      <w:pPr>
+        <w:rPr>
+          <w:rFonts w:ascii="Times New Roman" w:hAnsi="Times New Roman" w:cs="Times New Roman"/>
+          <w:color w:val="262626" w:themeColor="text1" w:themeTint="D9"/>
+          <w:lang w:val="ro-RO"/>
+        </w:rPr>
+      </w:pPr>
+      <w:r>
+        <w:rPr>
+          <w:rFonts w:ascii="Times New Roman" w:hAnsi="Times New Roman" w:cs="Times New Roman"/>
+          <w:color w:val="262626" w:themeColor="text1" w:themeTint="D9"/>
+          <w:lang w:val="ro-RO"/>
+        </w:rPr>
+        <w:t xml:space="preserve">Generative Adversarial </w:t>
+      </w:r>
+      <w:proofErr w:type="spellStart"/>
+      <w:r>
+        <w:rPr>
+          <w:rFonts w:ascii="Times New Roman" w:hAnsi="Times New Roman" w:cs="Times New Roman"/>
+          <w:color w:val="262626" w:themeColor="text1" w:themeTint="D9"/>
+          <w:lang w:val="ro-RO"/>
+        </w:rPr>
+        <w:t>Network</w:t>
+      </w:r>
+      <w:proofErr w:type="spellEnd"/>
+      <w:r>
+        <w:rPr>
+          <w:rFonts w:ascii="Times New Roman" w:hAnsi="Times New Roman" w:cs="Times New Roman"/>
+          <w:color w:val="262626" w:themeColor="text1" w:themeTint="D9"/>
+          <w:lang w:val="ro-RO"/>
+        </w:rPr>
+        <w:t xml:space="preserve"> (GAN) este o clasă de cadre de învățare automată proiectate de Ian </w:t>
+      </w:r>
+      <w:proofErr w:type="spellStart"/>
+      <w:r>
+        <w:rPr>
+          <w:rFonts w:ascii="Times New Roman" w:hAnsi="Times New Roman" w:cs="Times New Roman"/>
+          <w:color w:val="262626" w:themeColor="text1" w:themeTint="D9"/>
+          <w:lang w:val="ro-RO"/>
+        </w:rPr>
+        <w:t>Goodfellow</w:t>
+      </w:r>
+      <w:proofErr w:type="spellEnd"/>
+      <w:r>
+        <w:rPr>
+          <w:rFonts w:ascii="Times New Roman" w:hAnsi="Times New Roman" w:cs="Times New Roman"/>
+          <w:color w:val="262626" w:themeColor="text1" w:themeTint="D9"/>
+          <w:lang w:val="ro-RO"/>
+        </w:rPr>
+        <w:t xml:space="preserve"> și colegii săi în 2014. Două rețele neuronale se dispută între ele într-un joc (sub forma unui joc cu sumă zero, unde câștigul unui agent este pierderea unui alt agent). [12] Iar, ideea cheie pentru </w:t>
+      </w:r>
+      <w:proofErr w:type="spellStart"/>
+      <w:r>
+        <w:rPr>
+          <w:rFonts w:ascii="Times New Roman" w:hAnsi="Times New Roman" w:cs="Times New Roman"/>
+          <w:color w:val="262626" w:themeColor="text1" w:themeTint="D9"/>
+          <w:lang w:val="ro-RO"/>
+        </w:rPr>
+        <w:t>Progressive</w:t>
+      </w:r>
+      <w:proofErr w:type="spellEnd"/>
+      <w:r>
+        <w:rPr>
+          <w:rFonts w:ascii="Times New Roman" w:hAnsi="Times New Roman" w:cs="Times New Roman"/>
+          <w:color w:val="262626" w:themeColor="text1" w:themeTint="D9"/>
+          <w:lang w:val="ro-RO"/>
+        </w:rPr>
+        <w:t xml:space="preserve"> </w:t>
+      </w:r>
+      <w:proofErr w:type="spellStart"/>
+      <w:r>
+        <w:rPr>
+          <w:rFonts w:ascii="Times New Roman" w:hAnsi="Times New Roman" w:cs="Times New Roman"/>
+          <w:color w:val="262626" w:themeColor="text1" w:themeTint="D9"/>
+          <w:lang w:val="ro-RO"/>
+        </w:rPr>
+        <w:t>Growing</w:t>
+      </w:r>
+      <w:proofErr w:type="spellEnd"/>
+      <w:r>
+        <w:rPr>
+          <w:rFonts w:ascii="Times New Roman" w:hAnsi="Times New Roman" w:cs="Times New Roman"/>
+          <w:color w:val="262626" w:themeColor="text1" w:themeTint="D9"/>
+          <w:lang w:val="ro-RO"/>
+        </w:rPr>
+        <w:t xml:space="preserve"> of </w:t>
+      </w:r>
+      <w:proofErr w:type="spellStart"/>
+      <w:r>
+        <w:rPr>
+          <w:rFonts w:ascii="Times New Roman" w:hAnsi="Times New Roman" w:cs="Times New Roman"/>
+          <w:color w:val="262626" w:themeColor="text1" w:themeTint="D9"/>
+          <w:lang w:val="ro-RO"/>
+        </w:rPr>
+        <w:t>GANs</w:t>
+      </w:r>
+      <w:proofErr w:type="spellEnd"/>
+      <w:r>
+        <w:rPr>
+          <w:rFonts w:ascii="Times New Roman" w:hAnsi="Times New Roman" w:cs="Times New Roman"/>
+          <w:color w:val="262626" w:themeColor="text1" w:themeTint="D9"/>
+          <w:lang w:val="ro-RO"/>
+        </w:rPr>
+        <w:t xml:space="preserve"> este să creștem atât generatorul, cât și discriminatorul progresiv: pornind de la o rezoluție scăzută, adăugăm straturi noi care modelează detalii din ce în ce mai fine pe măsură ce antrenamentul progresează. Acest lucru accelerează atât antrenamentul, cât și îl stabilizează foarte mult, permițându-ne să producem imagini de calitate fără precedent, de exemplu, imagini CELEBA[13]. [1</w:t>
+      </w:r>
+      <w:r>
+        <w:rPr>
+          <w:rFonts w:ascii="Times New Roman" w:hAnsi="Times New Roman" w:cs="Times New Roman"/>
+          <w:color w:val="262626" w:themeColor="text1" w:themeTint="D9"/>
+          <w:lang w:val="ro-RO"/>
+        </w:rPr>
+        <w:t>4</w:t>
+      </w:r>
+      <w:r>
+        <w:rPr>
+          <w:rFonts w:ascii="Times New Roman" w:hAnsi="Times New Roman" w:cs="Times New Roman"/>
+          <w:color w:val="262626" w:themeColor="text1" w:themeTint="D9"/>
+          <w:lang w:val="ro-RO"/>
+        </w:rPr>
+        <w:t>]</w:t>
+      </w:r>
+    </w:p>
+    <w:p>
+      <w:pPr>
+        <w:pStyle w:val="Heading1"/>
         <w:rPr>
           <w:rFonts w:ascii="Times New Roman" w:hAnsi="Times New Roman" w:cs="Times New Roman"/>
           <w:color w:val="262626" w:themeColor="text1" w:themeTint="D9"/>
@@ -3492,9 +3779,7 @@
           <w:szCs w:val="28"/>
           <w:lang w:val="ro-RO"/>
         </w:rPr>
-        <w:t xml:space="preserve">.2 </w:t>
-      </w:r>
-      <w:proofErr w:type="spellStart"/>
+      </w:pPr>
       <w:r>
         <w:rPr>
           <w:rFonts w:ascii="Times New Roman" w:hAnsi="Times New Roman" w:cs="Times New Roman"/>
@@ -3503,10 +3788,120 @@
           <w:szCs w:val="28"/>
           <w:lang w:val="ro-RO"/>
         </w:rPr>
-        <w:t>Progressive</w:t>
-      </w:r>
-      <w:proofErr w:type="spellEnd"/>
-      <w:r>
+        <w:lastRenderedPageBreak/>
+        <w:t>3.3 GPT-2</w:t>
+      </w:r>
+    </w:p>
+    <w:p>
+      <w:pPr>
+        <w:rPr>
+          <w:rFonts w:ascii="Times New Roman" w:hAnsi="Times New Roman" w:cs="Times New Roman"/>
+          <w:color w:val="262626" w:themeColor="text1" w:themeTint="D9"/>
+          <w:lang w:val="ro-RO"/>
+        </w:rPr>
+      </w:pPr>
+    </w:p>
+    <w:p>
+      <w:pPr>
+        <w:rPr>
+          <w:rFonts w:ascii="Times New Roman" w:hAnsi="Times New Roman" w:cs="Times New Roman"/>
+          <w:color w:val="262626" w:themeColor="text1" w:themeTint="D9"/>
+          <w:lang w:val="ro-RO"/>
+        </w:rPr>
+      </w:pPr>
+      <w:r>
+        <w:rPr>
+          <w:rFonts w:ascii="Times New Roman" w:hAnsi="Times New Roman" w:cs="Times New Roman"/>
+          <w:color w:val="262626" w:themeColor="text1" w:themeTint="D9"/>
+          <w:lang w:val="ro-RO"/>
+        </w:rPr>
+        <w:t>GPT-2 este un model de limbaj bazat pe „</w:t>
+      </w:r>
+      <w:proofErr w:type="spellStart"/>
+      <w:r>
+        <w:rPr>
+          <w:rFonts w:ascii="Times New Roman" w:hAnsi="Times New Roman" w:cs="Times New Roman"/>
+          <w:color w:val="262626" w:themeColor="text1" w:themeTint="D9"/>
+          <w:lang w:val="ro-RO"/>
+        </w:rPr>
+        <w:t>large</w:t>
+      </w:r>
+      <w:proofErr w:type="spellEnd"/>
+      <w:r>
+        <w:rPr>
+          <w:rFonts w:ascii="Times New Roman" w:hAnsi="Times New Roman" w:cs="Times New Roman"/>
+          <w:color w:val="262626" w:themeColor="text1" w:themeTint="D9"/>
+          <w:lang w:val="ro-RO"/>
+        </w:rPr>
+        <w:t xml:space="preserve"> </w:t>
+      </w:r>
+      <w:proofErr w:type="spellStart"/>
+      <w:r>
+        <w:rPr>
+          <w:rFonts w:ascii="Times New Roman" w:hAnsi="Times New Roman" w:cs="Times New Roman"/>
+          <w:color w:val="262626" w:themeColor="text1" w:themeTint="D9"/>
+          <w:lang w:val="ro-RO"/>
+        </w:rPr>
+        <w:t>transformer</w:t>
+      </w:r>
+      <w:proofErr w:type="spellEnd"/>
+      <w:r>
+        <w:rPr>
+          <w:rFonts w:ascii="Times New Roman" w:hAnsi="Times New Roman" w:cs="Times New Roman"/>
+          <w:color w:val="262626" w:themeColor="text1" w:themeTint="D9"/>
+          <w:lang w:val="ro-RO"/>
+        </w:rPr>
+        <w:t xml:space="preserve">”, cu 1,5 miliarde de parametri, instruit pe un set de date de 8 milioane de pagini web. GPT-2 este instruit cu un obiectiv simplu: prezice cuvântul următor, având în vedere toate cuvintele anterioare din unele texte. Diversitatea setului de date face ca acest obiectiv simplu să conțină demonstrații naturale ale multor sarcini în diverse domenii. GPT-2 este o extindere directă a GPT, cu mai mult de 10X parametrii și instruită pe mai mult de 10X cantitatea de date. GPT-2 afișează un set larg de capabilități, inclusiv abilitatea de a genera eșantioane de text sintetic condiționate de calitate fără precedent, în cazul în care primăm modelul cu o intrare și îi facem să genereze o continuare lungă. În plus, GPT-2 depășește alte modele de limbă instruite pe domenii specifice (cum ar fi </w:t>
+      </w:r>
+      <w:proofErr w:type="spellStart"/>
+      <w:r>
+        <w:rPr>
+          <w:rFonts w:ascii="Times New Roman" w:hAnsi="Times New Roman" w:cs="Times New Roman"/>
+          <w:color w:val="262626" w:themeColor="text1" w:themeTint="D9"/>
+          <w:lang w:val="ro-RO"/>
+        </w:rPr>
+        <w:t>Wikipedia</w:t>
+      </w:r>
+      <w:proofErr w:type="spellEnd"/>
+      <w:r>
+        <w:rPr>
+          <w:rFonts w:ascii="Times New Roman" w:hAnsi="Times New Roman" w:cs="Times New Roman"/>
+          <w:color w:val="262626" w:themeColor="text1" w:themeTint="D9"/>
+          <w:lang w:val="ro-RO"/>
+        </w:rPr>
+        <w:t>, știri sau cărți) fără a fi nevoie să utilizeze aceste seturi de date de formare specifice domeniului. [15]</w:t>
+      </w:r>
+    </w:p>
+    <w:p>
+      <w:pPr>
+        <w:rPr>
+          <w:rFonts w:ascii="Times New Roman" w:hAnsi="Times New Roman" w:cs="Times New Roman"/>
+          <w:color w:val="262626" w:themeColor="text1" w:themeTint="D9"/>
+          <w:lang w:val="ro-RO"/>
+        </w:rPr>
+      </w:pPr>
+    </w:p>
+    <w:p>
+      <w:pPr>
+        <w:pStyle w:val="Heading1"/>
+        <w:rPr>
+          <w:rFonts w:ascii="Times New Roman" w:hAnsi="Times New Roman" w:cs="Times New Roman"/>
+          <w:color w:val="262626" w:themeColor="text1" w:themeTint="D9"/>
+          <w:lang w:val="ro-RO"/>
+        </w:rPr>
+      </w:pPr>
+      <w:r>
+        <w:rPr>
+          <w:rFonts w:ascii="Times New Roman" w:hAnsi="Times New Roman" w:cs="Times New Roman"/>
+          <w:color w:val="262626" w:themeColor="text1" w:themeTint="D9"/>
+          <w:lang w:val="ro-RO"/>
+        </w:rPr>
+        <w:t>4. Modul de operare</w:t>
+      </w:r>
+    </w:p>
+    <w:p>
+      <w:pPr>
+        <w:pStyle w:val="Heading1"/>
         <w:rPr>
           <w:rFonts w:ascii="Times New Roman" w:hAnsi="Times New Roman" w:cs="Times New Roman"/>
           <w:color w:val="262626" w:themeColor="text1" w:themeTint="D9"/>
@@ -3514,9 +3909,7 @@
           <w:szCs w:val="28"/>
           <w:lang w:val="ro-RO"/>
         </w:rPr>
-        <w:t xml:space="preserve"> </w:t>
-      </w:r>
-      <w:proofErr w:type="spellStart"/>
+      </w:pPr>
       <w:r>
         <w:rPr>
           <w:rFonts w:ascii="Times New Roman" w:hAnsi="Times New Roman" w:cs="Times New Roman"/>
@@ -3525,9 +3918,9 @@
           <w:szCs w:val="28"/>
           <w:lang w:val="ro-RO"/>
         </w:rPr>
-        <w:t>Growing</w:t>
-      </w:r>
-      <w:proofErr w:type="spellEnd"/>
+        <w:t>4.1 Modulul „</w:t>
+      </w:r>
+      <w:proofErr w:type="spellStart"/>
       <w:r>
         <w:rPr>
           <w:rFonts w:ascii="Times New Roman" w:hAnsi="Times New Roman" w:cs="Times New Roman"/>
@@ -3536,9 +3929,9 @@
           <w:szCs w:val="28"/>
           <w:lang w:val="ro-RO"/>
         </w:rPr>
-        <w:t xml:space="preserve"> of </w:t>
-      </w:r>
-      <w:proofErr w:type="spellStart"/>
+        <w:t>frontend</w:t>
+      </w:r>
+      <w:proofErr w:type="spellEnd"/>
       <w:r>
         <w:rPr>
           <w:rFonts w:ascii="Times New Roman" w:hAnsi="Times New Roman" w:cs="Times New Roman"/>
@@ -3547,105 +3940,85 @@
           <w:szCs w:val="28"/>
           <w:lang w:val="ro-RO"/>
         </w:rPr>
-        <w:t>GANs</w:t>
-      </w:r>
-      <w:proofErr w:type="spellEnd"/>
-    </w:p>
-    <w:p>
-      <w:pPr>
-        <w:rPr>
-          <w:rFonts w:ascii="Times New Roman" w:hAnsi="Times New Roman" w:cs="Times New Roman"/>
-          <w:color w:val="262626" w:themeColor="text1" w:themeTint="D9"/>
-          <w:lang w:val="ro-RO"/>
-        </w:rPr>
-      </w:pPr>
-    </w:p>
-    <w:p>
-      <w:pPr>
-        <w:rPr>
-          <w:rFonts w:ascii="Times New Roman" w:hAnsi="Times New Roman" w:cs="Times New Roman"/>
-          <w:color w:val="262626" w:themeColor="text1" w:themeTint="D9"/>
-          <w:lang w:val="ro-RO"/>
-        </w:rPr>
-      </w:pPr>
-      <w:r>
-        <w:rPr>
-          <w:rFonts w:ascii="Times New Roman" w:hAnsi="Times New Roman" w:cs="Times New Roman"/>
-          <w:color w:val="262626" w:themeColor="text1" w:themeTint="D9"/>
-          <w:lang w:val="ro-RO"/>
-        </w:rPr>
-        <w:t xml:space="preserve">Generative Adversarial </w:t>
-      </w:r>
-      <w:proofErr w:type="spellStart"/>
-      <w:r>
-        <w:rPr>
-          <w:rFonts w:ascii="Times New Roman" w:hAnsi="Times New Roman" w:cs="Times New Roman"/>
-          <w:color w:val="262626" w:themeColor="text1" w:themeTint="D9"/>
-          <w:lang w:val="ro-RO"/>
-        </w:rPr>
-        <w:t>Network</w:t>
-      </w:r>
-      <w:proofErr w:type="spellEnd"/>
-      <w:r>
-        <w:rPr>
-          <w:rFonts w:ascii="Times New Roman" w:hAnsi="Times New Roman" w:cs="Times New Roman"/>
-          <w:color w:val="262626" w:themeColor="text1" w:themeTint="D9"/>
-          <w:lang w:val="ro-RO"/>
-        </w:rPr>
-        <w:t xml:space="preserve"> (GAN) este o clasă de cadre de învățare automată proiectate de Ian </w:t>
-      </w:r>
-      <w:proofErr w:type="spellStart"/>
-      <w:r>
-        <w:rPr>
-          <w:rFonts w:ascii="Times New Roman" w:hAnsi="Times New Roman" w:cs="Times New Roman"/>
-          <w:color w:val="262626" w:themeColor="text1" w:themeTint="D9"/>
-          <w:lang w:val="ro-RO"/>
-        </w:rPr>
-        <w:t>Goodfellow</w:t>
-      </w:r>
-      <w:proofErr w:type="spellEnd"/>
-      <w:r>
-        <w:rPr>
-          <w:rFonts w:ascii="Times New Roman" w:hAnsi="Times New Roman" w:cs="Times New Roman"/>
-          <w:color w:val="262626" w:themeColor="text1" w:themeTint="D9"/>
-          <w:lang w:val="ro-RO"/>
-        </w:rPr>
-        <w:t xml:space="preserve"> și colegii săi în 2014. Două rețele neuronale se dispută între ele într-un joc (sub forma unui joc cu sumă zero, unde câștigul unui agent este pierderea unui alt agent).</w:t>
-      </w:r>
-      <w:r>
-        <w:rPr>
-          <w:rFonts w:ascii="Times New Roman" w:hAnsi="Times New Roman" w:cs="Times New Roman"/>
-          <w:color w:val="262626" w:themeColor="text1" w:themeTint="D9"/>
-          <w:lang w:val="ro-RO"/>
-        </w:rPr>
-        <w:t xml:space="preserve"> [12] Iar, i</w:t>
-      </w:r>
-      <w:r>
-        <w:rPr>
-          <w:rFonts w:ascii="Times New Roman" w:hAnsi="Times New Roman" w:cs="Times New Roman"/>
-          <w:color w:val="262626" w:themeColor="text1" w:themeTint="D9"/>
-          <w:lang w:val="ro-RO"/>
-        </w:rPr>
-        <w:t>deea cheie</w:t>
-      </w:r>
-      <w:r>
-        <w:rPr>
-          <w:rFonts w:ascii="Times New Roman" w:hAnsi="Times New Roman" w:cs="Times New Roman"/>
-          <w:color w:val="262626" w:themeColor="text1" w:themeTint="D9"/>
-          <w:lang w:val="ro-RO"/>
-        </w:rPr>
-        <w:t xml:space="preserve"> pentru </w:t>
-      </w:r>
-      <w:proofErr w:type="spellStart"/>
-      <w:r>
-        <w:rPr>
-          <w:rFonts w:ascii="Times New Roman" w:hAnsi="Times New Roman" w:cs="Times New Roman"/>
-          <w:color w:val="262626" w:themeColor="text1" w:themeTint="D9"/>
-          <w:lang w:val="ro-RO"/>
-        </w:rPr>
-        <w:t>Progressive</w:t>
-      </w:r>
-      <w:proofErr w:type="spellEnd"/>
+        <w:t>”</w:t>
+      </w:r>
+    </w:p>
+    <w:p>
+      <w:pPr>
+        <w:rPr>
+          <w:rFonts w:ascii="Times New Roman" w:hAnsi="Times New Roman" w:cs="Times New Roman"/>
+          <w:color w:val="262626" w:themeColor="text1" w:themeTint="D9"/>
+          <w:lang w:val="ro-RO"/>
+        </w:rPr>
+      </w:pPr>
+    </w:p>
+    <w:p>
+      <w:pPr>
+        <w:rPr>
+          <w:rFonts w:ascii="Times New Roman" w:hAnsi="Times New Roman" w:cs="Times New Roman"/>
+          <w:color w:val="262626" w:themeColor="text1" w:themeTint="D9"/>
+          <w:lang w:val="ro-RO"/>
+        </w:rPr>
+      </w:pPr>
+      <w:r>
+        <w:rPr>
+          <w:rFonts w:ascii="Times New Roman" w:hAnsi="Times New Roman" w:cs="Times New Roman"/>
+          <w:color w:val="262626" w:themeColor="text1" w:themeTint="D9"/>
+          <w:lang w:val="ro-RO"/>
+        </w:rPr>
+        <w:t>4</w:t>
+      </w:r>
+      <w:r>
+        <w:rPr>
+          <w:rFonts w:ascii="Times New Roman" w:hAnsi="Times New Roman" w:cs="Times New Roman"/>
+          <w:color w:val="262626" w:themeColor="text1" w:themeTint="D9"/>
+          <w:lang w:val="ro-RO"/>
+        </w:rPr>
+        <w:t>.1.1 Componentele website-ului.</w:t>
+      </w:r>
+      <w:r>
+        <w:rPr>
+          <w:rFonts w:ascii="Times New Roman" w:hAnsi="Times New Roman" w:cs="Times New Roman"/>
+          <w:color w:val="262626" w:themeColor="text1" w:themeTint="D9"/>
+          <w:lang w:val="ro-RO"/>
+        </w:rPr>
+        <w:t xml:space="preserve"> Website-</w:t>
+      </w:r>
+      <w:proofErr w:type="spellStart"/>
+      <w:r>
+        <w:rPr>
+          <w:rFonts w:ascii="Times New Roman" w:hAnsi="Times New Roman" w:cs="Times New Roman"/>
+          <w:color w:val="262626" w:themeColor="text1" w:themeTint="D9"/>
+          <w:lang w:val="ro-RO"/>
+        </w:rPr>
+        <w:t>ul</w:t>
+      </w:r>
+      <w:proofErr w:type="spellEnd"/>
+      <w:r>
+        <w:rPr>
+          <w:rFonts w:ascii="Times New Roman" w:hAnsi="Times New Roman" w:cs="Times New Roman"/>
+          <w:color w:val="262626" w:themeColor="text1" w:themeTint="D9"/>
+          <w:lang w:val="ro-RO"/>
+        </w:rPr>
+        <w:t xml:space="preserve"> este format din 3 pagini.</w:t>
+      </w:r>
+      <w:r>
+        <w:rPr>
+          <w:rFonts w:ascii="Times New Roman" w:hAnsi="Times New Roman" w:cs="Times New Roman"/>
+          <w:color w:val="262626" w:themeColor="text1" w:themeTint="D9"/>
+          <w:lang w:val="ro-RO"/>
+        </w:rPr>
+        <w:br/>
+        <w:t>Prima pagina (atestat.mihaisturza.ro) const</w:t>
+      </w:r>
+      <w:r>
+        <w:rPr>
+          <w:rFonts w:ascii="Times New Roman" w:hAnsi="Times New Roman" w:cs="Times New Roman"/>
+          <w:color w:val="262626" w:themeColor="text1" w:themeTint="D9"/>
+          <w:lang w:val="ro-RO"/>
+        </w:rPr>
+        <w:t>ă</w:t>
+      </w:r>
       <w:r>
         <w:rPr>
           <w:rFonts w:ascii="Times New Roman" w:hAnsi="Times New Roman" w:cs="Times New Roman"/>
@@ -3654,177 +4027,178 @@
         </w:rPr>
         <w:t xml:space="preserve"> </w:t>
       </w:r>
-      <w:proofErr w:type="spellStart"/>
-      <w:r>
-        <w:rPr>
-          <w:rFonts w:ascii="Times New Roman" w:hAnsi="Times New Roman" w:cs="Times New Roman"/>
-          <w:color w:val="262626" w:themeColor="text1" w:themeTint="D9"/>
-          <w:lang w:val="ro-RO"/>
-        </w:rPr>
-        <w:t>Growing</w:t>
-      </w:r>
-      <w:proofErr w:type="spellEnd"/>
-      <w:r>
-        <w:rPr>
-          <w:rFonts w:ascii="Times New Roman" w:hAnsi="Times New Roman" w:cs="Times New Roman"/>
-          <w:color w:val="262626" w:themeColor="text1" w:themeTint="D9"/>
-          <w:lang w:val="ro-RO"/>
-        </w:rPr>
-        <w:t xml:space="preserve"> of </w:t>
-      </w:r>
-      <w:proofErr w:type="spellStart"/>
-      <w:r>
-        <w:rPr>
-          <w:rFonts w:ascii="Times New Roman" w:hAnsi="Times New Roman" w:cs="Times New Roman"/>
-          <w:color w:val="262626" w:themeColor="text1" w:themeTint="D9"/>
-          <w:lang w:val="ro-RO"/>
-        </w:rPr>
-        <w:t>GANs</w:t>
-      </w:r>
-      <w:proofErr w:type="spellEnd"/>
-      <w:r>
-        <w:rPr>
-          <w:rFonts w:ascii="Times New Roman" w:hAnsi="Times New Roman" w:cs="Times New Roman"/>
-          <w:color w:val="262626" w:themeColor="text1" w:themeTint="D9"/>
-          <w:lang w:val="ro-RO"/>
-        </w:rPr>
-        <w:t xml:space="preserve"> este să creștem atât generatorul, cât și discriminatorul progresiv: pornind de la o rezoluție scăzută, adăugăm straturi noi care modelează detalii din ce în ce mai fine pe măsură ce antrenamentul progresează. Acest lucru accelerează atât antrenamentul, cât și îl stabilizează foarte mult, permițându-ne să producem imagini de calitate fără precedent, de exemplu, imagini CELEBA</w:t>
-      </w:r>
-      <w:r>
-        <w:rPr>
-          <w:rFonts w:ascii="Times New Roman" w:hAnsi="Times New Roman" w:cs="Times New Roman"/>
-          <w:color w:val="262626" w:themeColor="text1" w:themeTint="D9"/>
-          <w:lang w:val="ro-RO"/>
-        </w:rPr>
-        <w:t>[13]</w:t>
-      </w:r>
-      <w:r>
-        <w:rPr>
-          <w:rFonts w:ascii="Times New Roman" w:hAnsi="Times New Roman" w:cs="Times New Roman"/>
-          <w:color w:val="262626" w:themeColor="text1" w:themeTint="D9"/>
-          <w:lang w:val="ro-RO"/>
-        </w:rPr>
-        <w:t xml:space="preserve">. </w:t>
-      </w:r>
-      <w:r>
-        <w:rPr>
-          <w:rFonts w:ascii="Times New Roman" w:hAnsi="Times New Roman" w:cs="Times New Roman"/>
-          <w:color w:val="262626" w:themeColor="text1" w:themeTint="D9"/>
-          <w:lang w:val="ro-RO"/>
-        </w:rPr>
-        <w:t>[1</w:t>
-      </w:r>
-      <w:r>
-        <w:rPr>
-          <w:rFonts w:ascii="Times New Roman" w:hAnsi="Times New Roman" w:cs="Times New Roman"/>
-          <w:color w:val="262626" w:themeColor="text1" w:themeTint="D9"/>
-          <w:lang w:val="ro-RO"/>
-        </w:rPr>
-        <w:t>4</w:t>
-      </w:r>
-      <w:r>
-        <w:rPr>
-          <w:rFonts w:ascii="Times New Roman" w:hAnsi="Times New Roman" w:cs="Times New Roman"/>
-          <w:color w:val="262626" w:themeColor="text1" w:themeTint="D9"/>
-          <w:lang w:val="ro-RO"/>
-        </w:rPr>
-        <w:t>]</w:t>
-      </w:r>
-    </w:p>
-    <w:p>
-      <w:pPr>
-        <w:pStyle w:val="Heading1"/>
-        <w:rPr>
-          <w:rFonts w:ascii="Times New Roman" w:hAnsi="Times New Roman" w:cs="Times New Roman"/>
-          <w:color w:val="262626" w:themeColor="text1" w:themeTint="D9"/>
-          <w:sz w:val="28"/>
-          <w:szCs w:val="28"/>
-          <w:lang w:val="ro-RO"/>
-        </w:rPr>
-      </w:pPr>
-      <w:r>
-        <w:rPr>
-          <w:rFonts w:ascii="Times New Roman" w:hAnsi="Times New Roman" w:cs="Times New Roman"/>
-          <w:color w:val="262626" w:themeColor="text1" w:themeTint="D9"/>
-          <w:sz w:val="28"/>
-          <w:szCs w:val="28"/>
-          <w:lang w:val="ro-RO"/>
-        </w:rPr>
-        <w:lastRenderedPageBreak/>
-        <w:t>3.</w:t>
-      </w:r>
-      <w:r>
-        <w:rPr>
-          <w:rFonts w:ascii="Times New Roman" w:hAnsi="Times New Roman" w:cs="Times New Roman"/>
-          <w:color w:val="262626" w:themeColor="text1" w:themeTint="D9"/>
-          <w:sz w:val="28"/>
-          <w:szCs w:val="28"/>
-          <w:lang w:val="ro-RO"/>
-        </w:rPr>
-        <w:t>3</w:t>
-      </w:r>
-      <w:r>
-        <w:rPr>
-          <w:rFonts w:ascii="Times New Roman" w:hAnsi="Times New Roman" w:cs="Times New Roman"/>
-          <w:color w:val="262626" w:themeColor="text1" w:themeTint="D9"/>
-          <w:sz w:val="28"/>
-          <w:szCs w:val="28"/>
+      <w:r>
+        <w:rPr>
+          <w:rFonts w:ascii="Times New Roman" w:hAnsi="Times New Roman" w:cs="Times New Roman"/>
+          <w:color w:val="262626" w:themeColor="text1" w:themeTint="D9"/>
+          <w:lang w:val="ro-RO"/>
+        </w:rPr>
+        <w:t>î</w:t>
+      </w:r>
+      <w:r>
+        <w:rPr>
+          <w:rFonts w:ascii="Times New Roman" w:hAnsi="Times New Roman" w:cs="Times New Roman"/>
+          <w:color w:val="262626" w:themeColor="text1" w:themeTint="D9"/>
+          <w:lang w:val="ro-RO"/>
+        </w:rPr>
+        <w:t>n prezentarea informa</w:t>
+      </w:r>
+      <w:r>
+        <w:rPr>
+          <w:rFonts w:ascii="Times New Roman" w:hAnsi="Times New Roman" w:cs="Times New Roman"/>
+          <w:color w:val="262626" w:themeColor="text1" w:themeTint="D9"/>
+          <w:lang w:val="ro-RO"/>
+        </w:rPr>
+        <w:t>ț</w:t>
+      </w:r>
+      <w:r>
+        <w:rPr>
+          <w:rFonts w:ascii="Times New Roman" w:hAnsi="Times New Roman" w:cs="Times New Roman"/>
+          <w:color w:val="262626" w:themeColor="text1" w:themeTint="D9"/>
+          <w:lang w:val="ro-RO"/>
+        </w:rPr>
+        <w:t>iilor despre proiect. Aceasta con</w:t>
+      </w:r>
+      <w:r>
+        <w:rPr>
+          <w:rFonts w:ascii="Times New Roman" w:hAnsi="Times New Roman" w:cs="Times New Roman"/>
+          <w:color w:val="262626" w:themeColor="text1" w:themeTint="D9"/>
+          <w:lang w:val="ro-RO"/>
+        </w:rPr>
+        <w:t>ț</w:t>
+      </w:r>
+      <w:r>
+        <w:rPr>
+          <w:rFonts w:ascii="Times New Roman" w:hAnsi="Times New Roman" w:cs="Times New Roman"/>
+          <w:color w:val="262626" w:themeColor="text1" w:themeTint="D9"/>
+          <w:lang w:val="ro-RO"/>
+        </w:rPr>
+        <w:t>ine un element „</w:t>
+      </w:r>
+      <w:proofErr w:type="spellStart"/>
+      <w:r>
+        <w:rPr>
+          <w:rFonts w:ascii="Times New Roman" w:hAnsi="Times New Roman" w:cs="Times New Roman"/>
+          <w:color w:val="262626" w:themeColor="text1" w:themeTint="D9"/>
+          <w:lang w:val="ro-RO"/>
+        </w:rPr>
+        <w:t>hero</w:t>
+      </w:r>
+      <w:proofErr w:type="spellEnd"/>
+      <w:r>
+        <w:rPr>
+          <w:rFonts w:ascii="Times New Roman" w:hAnsi="Times New Roman" w:cs="Times New Roman"/>
+          <w:color w:val="262626" w:themeColor="text1" w:themeTint="D9"/>
+          <w:lang w:val="ro-RO"/>
+        </w:rPr>
+        <w:t>” care este v</w:t>
+      </w:r>
+      <w:r>
+        <w:rPr>
+          <w:rFonts w:ascii="Times New Roman" w:hAnsi="Times New Roman" w:cs="Times New Roman"/>
+          <w:color w:val="262626" w:themeColor="text1" w:themeTint="D9"/>
+          <w:lang w:val="ro-RO"/>
+        </w:rPr>
+        <w:t>ă</w:t>
+      </w:r>
+      <w:r>
+        <w:rPr>
+          <w:rFonts w:ascii="Times New Roman" w:hAnsi="Times New Roman" w:cs="Times New Roman"/>
+          <w:color w:val="262626" w:themeColor="text1" w:themeTint="D9"/>
+          <w:lang w:val="ro-RO"/>
+        </w:rPr>
+        <w:t xml:space="preserve">zut </w:t>
+      </w:r>
+      <w:r>
+        <w:rPr>
+          <w:rFonts w:ascii="Times New Roman" w:hAnsi="Times New Roman" w:cs="Times New Roman"/>
+          <w:color w:val="262626" w:themeColor="text1" w:themeTint="D9"/>
+          <w:lang w:val="ro-RO"/>
+        </w:rPr>
+        <w:t>î</w:t>
+      </w:r>
+      <w:r>
+        <w:rPr>
+          <w:rFonts w:ascii="Times New Roman" w:hAnsi="Times New Roman" w:cs="Times New Roman"/>
+          <w:color w:val="262626" w:themeColor="text1" w:themeTint="D9"/>
+          <w:lang w:val="ro-RO"/>
+        </w:rPr>
+        <w:t>nc</w:t>
+      </w:r>
+      <w:r>
+        <w:rPr>
+          <w:rFonts w:ascii="Times New Roman" w:hAnsi="Times New Roman" w:cs="Times New Roman"/>
+          <w:color w:val="262626" w:themeColor="text1" w:themeTint="D9"/>
+          <w:lang w:val="ro-RO"/>
+        </w:rPr>
+        <w:t>ă</w:t>
+      </w:r>
+      <w:r>
+        <w:rPr>
+          <w:rFonts w:ascii="Times New Roman" w:hAnsi="Times New Roman" w:cs="Times New Roman"/>
+          <w:color w:val="262626" w:themeColor="text1" w:themeTint="D9"/>
+          <w:lang w:val="ro-RO"/>
+        </w:rPr>
+        <w:t xml:space="preserve"> din primele momente pe pagina. Sub acesta, este plasat un element descriptiv despre autorul proiectului: Mihai-George Sturza. Dup</w:t>
+      </w:r>
+      <w:r>
+        <w:rPr>
+          <w:rFonts w:ascii="Times New Roman" w:hAnsi="Times New Roman" w:cs="Times New Roman"/>
+          <w:color w:val="262626" w:themeColor="text1" w:themeTint="D9"/>
+          <w:lang w:val="ro-RO"/>
+        </w:rPr>
+        <w:t>ă</w:t>
+      </w:r>
+      <w:r>
+        <w:rPr>
+          <w:rFonts w:ascii="Times New Roman" w:hAnsi="Times New Roman" w:cs="Times New Roman"/>
+          <w:color w:val="262626" w:themeColor="text1" w:themeTint="D9"/>
+          <w:lang w:val="ro-RO"/>
+        </w:rPr>
+        <w:t>, sunt prezenta</w:t>
+      </w:r>
+      <w:r>
+        <w:rPr>
+          <w:rFonts w:ascii="Times New Roman" w:hAnsi="Times New Roman" w:cs="Times New Roman"/>
+          <w:color w:val="262626" w:themeColor="text1" w:themeTint="D9"/>
+          <w:lang w:val="ro-RO"/>
+        </w:rPr>
+        <w:t>ț</w:t>
+      </w:r>
+      <w:r>
+        <w:rPr>
+          <w:rFonts w:ascii="Times New Roman" w:hAnsi="Times New Roman" w:cs="Times New Roman"/>
+          <w:color w:val="262626" w:themeColor="text1" w:themeTint="D9"/>
+          <w:lang w:val="ro-RO"/>
+        </w:rPr>
+        <w:t xml:space="preserve">i algoritmii pe care ii putem testa in cadrul website-ului. In finalul paginii, putem observa un </w:t>
+      </w:r>
+      <w:proofErr w:type="spellStart"/>
+      <w:r>
+        <w:rPr>
+          <w:rFonts w:ascii="Times New Roman" w:hAnsi="Times New Roman" w:cs="Times New Roman"/>
+          <w:color w:val="262626" w:themeColor="text1" w:themeTint="D9"/>
+          <w:lang w:val="ro-RO"/>
+        </w:rPr>
+        <w:t>Call</w:t>
+      </w:r>
+      <w:proofErr w:type="spellEnd"/>
+      <w:r>
+        <w:rPr>
+          <w:rFonts w:ascii="Times New Roman" w:hAnsi="Times New Roman" w:cs="Times New Roman"/>
+          <w:color w:val="262626" w:themeColor="text1" w:themeTint="D9"/>
           <w:lang w:val="ro-RO"/>
         </w:rPr>
         <w:t xml:space="preserve"> </w:t>
       </w:r>
-      <w:r>
-        <w:rPr>
-          <w:rFonts w:ascii="Times New Roman" w:hAnsi="Times New Roman" w:cs="Times New Roman"/>
-          <w:color w:val="262626" w:themeColor="text1" w:themeTint="D9"/>
-          <w:sz w:val="28"/>
-          <w:szCs w:val="28"/>
-          <w:lang w:val="ro-RO"/>
-        </w:rPr>
-        <w:t>GPT-2</w:t>
-      </w:r>
-    </w:p>
-    <w:p>
-      <w:pPr>
-        <w:rPr>
-          <w:rFonts w:ascii="Times New Roman" w:hAnsi="Times New Roman" w:cs="Times New Roman"/>
-          <w:color w:val="262626" w:themeColor="text1" w:themeTint="D9"/>
-          <w:lang w:val="ro-RO"/>
-        </w:rPr>
-      </w:pPr>
-    </w:p>
-    <w:p>
-      <w:pPr>
-        <w:rPr>
-          <w:rFonts w:ascii="Times New Roman" w:hAnsi="Times New Roman" w:cs="Times New Roman"/>
-          <w:color w:val="262626" w:themeColor="text1" w:themeTint="D9"/>
-          <w:lang w:val="ro-RO"/>
-        </w:rPr>
-      </w:pPr>
-      <w:r>
-        <w:rPr>
-          <w:rFonts w:ascii="Times New Roman" w:hAnsi="Times New Roman" w:cs="Times New Roman"/>
-          <w:color w:val="262626" w:themeColor="text1" w:themeTint="D9"/>
-          <w:lang w:val="ro-RO"/>
-        </w:rPr>
-        <w:t xml:space="preserve">GPT-2 este un model de limbaj bazat pe </w:t>
-      </w:r>
-      <w:r>
-        <w:rPr>
-          <w:rFonts w:ascii="Times New Roman" w:hAnsi="Times New Roman" w:cs="Times New Roman"/>
-          <w:color w:val="262626" w:themeColor="text1" w:themeTint="D9"/>
-          <w:lang w:val="ro-RO"/>
-        </w:rPr>
-        <w:t>„</w:t>
-      </w:r>
-      <w:proofErr w:type="spellStart"/>
-      <w:r>
-        <w:rPr>
-          <w:rFonts w:ascii="Times New Roman" w:hAnsi="Times New Roman" w:cs="Times New Roman"/>
-          <w:color w:val="262626" w:themeColor="text1" w:themeTint="D9"/>
-          <w:lang w:val="ro-RO"/>
-        </w:rPr>
-        <w:t>large</w:t>
+      <w:proofErr w:type="spellStart"/>
+      <w:r>
+        <w:rPr>
+          <w:rFonts w:ascii="Times New Roman" w:hAnsi="Times New Roman" w:cs="Times New Roman"/>
+          <w:color w:val="262626" w:themeColor="text1" w:themeTint="D9"/>
+          <w:lang w:val="ro-RO"/>
+        </w:rPr>
+        <w:t>To</w:t>
       </w:r>
       <w:proofErr w:type="spellEnd"/>
       <w:r>
@@ -3842,420 +4216,6 @@
           <w:color w:val="262626" w:themeColor="text1" w:themeTint="D9"/>
           <w:lang w:val="ro-RO"/>
         </w:rPr>
-        <w:t>transformer</w:t>
-      </w:r>
-      <w:proofErr w:type="spellEnd"/>
-      <w:r>
-        <w:rPr>
-          <w:rFonts w:ascii="Times New Roman" w:hAnsi="Times New Roman" w:cs="Times New Roman"/>
-          <w:color w:val="262626" w:themeColor="text1" w:themeTint="D9"/>
-          <w:lang w:val="ro-RO"/>
-        </w:rPr>
-        <w:t>”</w:t>
-      </w:r>
-      <w:r>
-        <w:rPr>
-          <w:rFonts w:ascii="Times New Roman" w:hAnsi="Times New Roman" w:cs="Times New Roman"/>
-          <w:color w:val="262626" w:themeColor="text1" w:themeTint="D9"/>
-          <w:lang w:val="ro-RO"/>
-        </w:rPr>
-        <w:t>, cu 1,5 miliarde de parametri, instruit pe un set de date de 8 milioane de pagini web. GPT-2 este instruit cu un obiectiv simplu: prezice cuvântul următor, având în vedere toate cuvintele anterioare din unele texte. Diversitatea setului de date face ca acest obiectiv simplu să conțină demonstrații naturale ale multor sarcini în diverse domenii. GPT-2 este o extindere directă a GPT, cu mai mult de 10X parametrii și instruită pe mai mult de 10X cantitatea de date.</w:t>
-      </w:r>
-      <w:r>
-        <w:rPr>
-          <w:rFonts w:ascii="Times New Roman" w:hAnsi="Times New Roman" w:cs="Times New Roman"/>
-          <w:color w:val="262626" w:themeColor="text1" w:themeTint="D9"/>
-          <w:lang w:val="ro-RO"/>
-        </w:rPr>
-        <w:t xml:space="preserve"> </w:t>
-      </w:r>
-      <w:r>
-        <w:rPr>
-          <w:rFonts w:ascii="Times New Roman" w:hAnsi="Times New Roman" w:cs="Times New Roman"/>
-          <w:color w:val="262626" w:themeColor="text1" w:themeTint="D9"/>
-          <w:lang w:val="ro-RO"/>
-        </w:rPr>
-        <w:t xml:space="preserve">GPT-2 afișează un set larg de capabilități, inclusiv abilitatea de a genera eșantioane de text sintetic condiționate de calitate fără precedent, în cazul în care primăm modelul cu o intrare și îi facem să genereze o continuare lungă. În plus, GPT-2 depășește alte modele de limbă instruite pe domenii specifice (cum ar fi </w:t>
-      </w:r>
-      <w:proofErr w:type="spellStart"/>
-      <w:r>
-        <w:rPr>
-          <w:rFonts w:ascii="Times New Roman" w:hAnsi="Times New Roman" w:cs="Times New Roman"/>
-          <w:color w:val="262626" w:themeColor="text1" w:themeTint="D9"/>
-          <w:lang w:val="ro-RO"/>
-        </w:rPr>
-        <w:t>Wikipedia</w:t>
-      </w:r>
-      <w:proofErr w:type="spellEnd"/>
-      <w:r>
-        <w:rPr>
-          <w:rFonts w:ascii="Times New Roman" w:hAnsi="Times New Roman" w:cs="Times New Roman"/>
-          <w:color w:val="262626" w:themeColor="text1" w:themeTint="D9"/>
-          <w:lang w:val="ro-RO"/>
-        </w:rPr>
-        <w:t>, știri sau cărți) fără a fi nevoie să utilizeze aceste seturi de date de formare specifice domeniului.</w:t>
-      </w:r>
-      <w:r>
-        <w:rPr>
-          <w:rFonts w:ascii="Times New Roman" w:hAnsi="Times New Roman" w:cs="Times New Roman"/>
-          <w:color w:val="262626" w:themeColor="text1" w:themeTint="D9"/>
-          <w:lang w:val="ro-RO"/>
-        </w:rPr>
-        <w:t xml:space="preserve"> [15]</w:t>
-      </w:r>
-    </w:p>
-    <w:p>
-      <w:pPr>
-        <w:rPr>
-          <w:rFonts w:ascii="Times New Roman" w:hAnsi="Times New Roman" w:cs="Times New Roman"/>
-          <w:color w:val="262626" w:themeColor="text1" w:themeTint="D9"/>
-          <w:lang w:val="ro-RO"/>
-        </w:rPr>
-      </w:pPr>
-    </w:p>
-    <w:p>
-      <w:pPr>
-        <w:pStyle w:val="Heading1"/>
-        <w:rPr>
-          <w:rFonts w:ascii="Times New Roman" w:hAnsi="Times New Roman" w:cs="Times New Roman"/>
-          <w:color w:val="262626" w:themeColor="text1" w:themeTint="D9"/>
-          <w:lang w:val="ro-RO"/>
-        </w:rPr>
-      </w:pPr>
-      <w:r>
-        <w:rPr>
-          <w:rFonts w:ascii="Times New Roman" w:hAnsi="Times New Roman" w:cs="Times New Roman"/>
-          <w:color w:val="262626" w:themeColor="text1" w:themeTint="D9"/>
-          <w:lang w:val="ro-RO"/>
-        </w:rPr>
-        <w:t>4</w:t>
-      </w:r>
-      <w:r>
-        <w:rPr>
-          <w:rFonts w:ascii="Times New Roman" w:hAnsi="Times New Roman" w:cs="Times New Roman"/>
-          <w:color w:val="262626" w:themeColor="text1" w:themeTint="D9"/>
-          <w:lang w:val="ro-RO"/>
-        </w:rPr>
-        <w:t xml:space="preserve">. </w:t>
-      </w:r>
-      <w:r>
-        <w:rPr>
-          <w:rFonts w:ascii="Times New Roman" w:hAnsi="Times New Roman" w:cs="Times New Roman"/>
-          <w:color w:val="262626" w:themeColor="text1" w:themeTint="D9"/>
-          <w:lang w:val="ro-RO"/>
-        </w:rPr>
-        <w:t>Modul de operare</w:t>
-      </w:r>
-    </w:p>
-    <w:p>
-      <w:pPr>
-        <w:pStyle w:val="Heading1"/>
-        <w:rPr>
-          <w:rFonts w:ascii="Times New Roman" w:hAnsi="Times New Roman" w:cs="Times New Roman"/>
-          <w:color w:val="262626" w:themeColor="text1" w:themeTint="D9"/>
-          <w:sz w:val="28"/>
-          <w:szCs w:val="28"/>
-          <w:lang w:val="ro-RO"/>
-        </w:rPr>
-      </w:pPr>
-      <w:r>
-        <w:rPr>
-          <w:rFonts w:ascii="Times New Roman" w:hAnsi="Times New Roman" w:cs="Times New Roman"/>
-          <w:color w:val="262626" w:themeColor="text1" w:themeTint="D9"/>
-          <w:sz w:val="28"/>
-          <w:szCs w:val="28"/>
-          <w:lang w:val="ro-RO"/>
-        </w:rPr>
-        <w:t>4</w:t>
-      </w:r>
-      <w:r>
-        <w:rPr>
-          <w:rFonts w:ascii="Times New Roman" w:hAnsi="Times New Roman" w:cs="Times New Roman"/>
-          <w:color w:val="262626" w:themeColor="text1" w:themeTint="D9"/>
-          <w:sz w:val="28"/>
-          <w:szCs w:val="28"/>
-          <w:lang w:val="ro-RO"/>
-        </w:rPr>
-        <w:t xml:space="preserve">.1 </w:t>
-      </w:r>
-      <w:r>
-        <w:rPr>
-          <w:rFonts w:ascii="Times New Roman" w:hAnsi="Times New Roman" w:cs="Times New Roman"/>
-          <w:color w:val="262626" w:themeColor="text1" w:themeTint="D9"/>
-          <w:sz w:val="28"/>
-          <w:szCs w:val="28"/>
-          <w:lang w:val="ro-RO"/>
-        </w:rPr>
-        <w:t>Modulul „</w:t>
-      </w:r>
-      <w:proofErr w:type="spellStart"/>
-      <w:r>
-        <w:rPr>
-          <w:rFonts w:ascii="Times New Roman" w:hAnsi="Times New Roman" w:cs="Times New Roman"/>
-          <w:color w:val="262626" w:themeColor="text1" w:themeTint="D9"/>
-          <w:sz w:val="28"/>
-          <w:szCs w:val="28"/>
-          <w:lang w:val="ro-RO"/>
-        </w:rPr>
-        <w:t>frontend</w:t>
-      </w:r>
-      <w:proofErr w:type="spellEnd"/>
-      <w:r>
-        <w:rPr>
-          <w:rFonts w:ascii="Times New Roman" w:hAnsi="Times New Roman" w:cs="Times New Roman"/>
-          <w:color w:val="262626" w:themeColor="text1" w:themeTint="D9"/>
-          <w:sz w:val="28"/>
-          <w:szCs w:val="28"/>
-          <w:lang w:val="ro-RO"/>
-        </w:rPr>
-        <w:t>”</w:t>
-      </w:r>
-    </w:p>
-    <w:p>
-      <w:pPr>
-        <w:rPr>
-          <w:rFonts w:ascii="Times New Roman" w:hAnsi="Times New Roman" w:cs="Times New Roman"/>
-          <w:color w:val="262626" w:themeColor="text1" w:themeTint="D9"/>
-          <w:lang w:val="ro-RO"/>
-        </w:rPr>
-      </w:pPr>
-    </w:p>
-    <w:p>
-      <w:pPr>
-        <w:rPr>
-          <w:rFonts w:ascii="Times New Roman" w:hAnsi="Times New Roman" w:cs="Times New Roman"/>
-          <w:color w:val="262626" w:themeColor="text1" w:themeTint="D9"/>
-          <w:lang w:val="ro-RO"/>
-        </w:rPr>
-      </w:pPr>
-      <w:r>
-        <w:rPr>
-          <w:rFonts w:ascii="Times New Roman" w:hAnsi="Times New Roman" w:cs="Times New Roman"/>
-          <w:color w:val="262626" w:themeColor="text1" w:themeTint="D9"/>
-          <w:lang w:val="ro-RO"/>
-        </w:rPr>
-        <w:t>4</w:t>
-      </w:r>
-      <w:r>
-        <w:rPr>
-          <w:rFonts w:ascii="Times New Roman" w:hAnsi="Times New Roman" w:cs="Times New Roman"/>
-          <w:color w:val="262626" w:themeColor="text1" w:themeTint="D9"/>
-          <w:lang w:val="ro-RO"/>
-        </w:rPr>
-        <w:t>.1.1</w:t>
-      </w:r>
-      <w:r>
-        <w:rPr>
-          <w:rFonts w:ascii="Times New Roman" w:hAnsi="Times New Roman" w:cs="Times New Roman"/>
-          <w:color w:val="262626" w:themeColor="text1" w:themeTint="D9"/>
-          <w:lang w:val="ro-RO"/>
-        </w:rPr>
-        <w:t xml:space="preserve"> Componentele website-ului.</w:t>
-      </w:r>
-      <w:r>
-        <w:rPr>
-          <w:rFonts w:ascii="Times New Roman" w:hAnsi="Times New Roman" w:cs="Times New Roman"/>
-          <w:color w:val="262626" w:themeColor="text1" w:themeTint="D9"/>
-          <w:lang w:val="ro-RO"/>
-        </w:rPr>
-        <w:t xml:space="preserve"> Website-</w:t>
-      </w:r>
-      <w:proofErr w:type="spellStart"/>
-      <w:r>
-        <w:rPr>
-          <w:rFonts w:ascii="Times New Roman" w:hAnsi="Times New Roman" w:cs="Times New Roman"/>
-          <w:color w:val="262626" w:themeColor="text1" w:themeTint="D9"/>
-          <w:lang w:val="ro-RO"/>
-        </w:rPr>
-        <w:t>ul</w:t>
-      </w:r>
-      <w:proofErr w:type="spellEnd"/>
-      <w:r>
-        <w:rPr>
-          <w:rFonts w:ascii="Times New Roman" w:hAnsi="Times New Roman" w:cs="Times New Roman"/>
-          <w:color w:val="262626" w:themeColor="text1" w:themeTint="D9"/>
-          <w:lang w:val="ro-RO"/>
-        </w:rPr>
-        <w:t xml:space="preserve"> este format din 3 pagini.</w:t>
-      </w:r>
-      <w:r>
-        <w:rPr>
-          <w:rFonts w:ascii="Times New Roman" w:hAnsi="Times New Roman" w:cs="Times New Roman"/>
-          <w:color w:val="262626" w:themeColor="text1" w:themeTint="D9"/>
-          <w:lang w:val="ro-RO"/>
-        </w:rPr>
-        <w:br/>
-        <w:t xml:space="preserve">Prima pagina (atestat.mihaisturza.ro) consta in prezentarea </w:t>
-      </w:r>
-      <w:proofErr w:type="spellStart"/>
-      <w:r>
-        <w:rPr>
-          <w:rFonts w:ascii="Times New Roman" w:hAnsi="Times New Roman" w:cs="Times New Roman"/>
-          <w:color w:val="262626" w:themeColor="text1" w:themeTint="D9"/>
-          <w:lang w:val="ro-RO"/>
-        </w:rPr>
-        <w:t>informatiilor</w:t>
-      </w:r>
-      <w:proofErr w:type="spellEnd"/>
-      <w:r>
-        <w:rPr>
-          <w:rFonts w:ascii="Times New Roman" w:hAnsi="Times New Roman" w:cs="Times New Roman"/>
-          <w:color w:val="262626" w:themeColor="text1" w:themeTint="D9"/>
-          <w:lang w:val="ro-RO"/>
-        </w:rPr>
-        <w:t xml:space="preserve"> despre proiect. Aceasta </w:t>
-      </w:r>
-      <w:proofErr w:type="spellStart"/>
-      <w:r>
-        <w:rPr>
-          <w:rFonts w:ascii="Times New Roman" w:hAnsi="Times New Roman" w:cs="Times New Roman"/>
-          <w:color w:val="262626" w:themeColor="text1" w:themeTint="D9"/>
-          <w:lang w:val="ro-RO"/>
-        </w:rPr>
-        <w:t>contine</w:t>
-      </w:r>
-      <w:proofErr w:type="spellEnd"/>
-      <w:r>
-        <w:rPr>
-          <w:rFonts w:ascii="Times New Roman" w:hAnsi="Times New Roman" w:cs="Times New Roman"/>
-          <w:color w:val="262626" w:themeColor="text1" w:themeTint="D9"/>
-          <w:lang w:val="ro-RO"/>
-        </w:rPr>
-        <w:t xml:space="preserve"> un element „</w:t>
-      </w:r>
-      <w:proofErr w:type="spellStart"/>
-      <w:r>
-        <w:rPr>
-          <w:rFonts w:ascii="Times New Roman" w:hAnsi="Times New Roman" w:cs="Times New Roman"/>
-          <w:color w:val="262626" w:themeColor="text1" w:themeTint="D9"/>
-          <w:lang w:val="ro-RO"/>
-        </w:rPr>
-        <w:t>hero</w:t>
-      </w:r>
-      <w:proofErr w:type="spellEnd"/>
-      <w:r>
-        <w:rPr>
-          <w:rFonts w:ascii="Times New Roman" w:hAnsi="Times New Roman" w:cs="Times New Roman"/>
-          <w:color w:val="262626" w:themeColor="text1" w:themeTint="D9"/>
-          <w:lang w:val="ro-RO"/>
-        </w:rPr>
-        <w:t xml:space="preserve">” care este </w:t>
-      </w:r>
-      <w:proofErr w:type="spellStart"/>
-      <w:r>
-        <w:rPr>
-          <w:rFonts w:ascii="Times New Roman" w:hAnsi="Times New Roman" w:cs="Times New Roman"/>
-          <w:color w:val="262626" w:themeColor="text1" w:themeTint="D9"/>
-          <w:lang w:val="ro-RO"/>
-        </w:rPr>
-        <w:t>vazut</w:t>
-      </w:r>
-      <w:proofErr w:type="spellEnd"/>
-      <w:r>
-        <w:rPr>
-          <w:rFonts w:ascii="Times New Roman" w:hAnsi="Times New Roman" w:cs="Times New Roman"/>
-          <w:color w:val="262626" w:themeColor="text1" w:themeTint="D9"/>
-          <w:lang w:val="ro-RO"/>
-        </w:rPr>
-        <w:t xml:space="preserve"> </w:t>
-      </w:r>
-      <w:proofErr w:type="spellStart"/>
-      <w:r>
-        <w:rPr>
-          <w:rFonts w:ascii="Times New Roman" w:hAnsi="Times New Roman" w:cs="Times New Roman"/>
-          <w:color w:val="262626" w:themeColor="text1" w:themeTint="D9"/>
-          <w:lang w:val="ro-RO"/>
-        </w:rPr>
-        <w:t>inca</w:t>
-      </w:r>
-      <w:proofErr w:type="spellEnd"/>
-      <w:r>
-        <w:rPr>
-          <w:rFonts w:ascii="Times New Roman" w:hAnsi="Times New Roman" w:cs="Times New Roman"/>
-          <w:color w:val="262626" w:themeColor="text1" w:themeTint="D9"/>
-          <w:lang w:val="ro-RO"/>
-        </w:rPr>
-        <w:t xml:space="preserve"> din primele momente pe pagina. Sub acesta, este plasat un element descriptiv despre autorul proiectului: Mihai-George Sturza. </w:t>
-      </w:r>
-      <w:proofErr w:type="spellStart"/>
-      <w:r>
-        <w:rPr>
-          <w:rFonts w:ascii="Times New Roman" w:hAnsi="Times New Roman" w:cs="Times New Roman"/>
-          <w:color w:val="262626" w:themeColor="text1" w:themeTint="D9"/>
-          <w:lang w:val="ro-RO"/>
-        </w:rPr>
-        <w:t>Dupa</w:t>
-      </w:r>
-      <w:proofErr w:type="spellEnd"/>
-      <w:r>
-        <w:rPr>
-          <w:rFonts w:ascii="Times New Roman" w:hAnsi="Times New Roman" w:cs="Times New Roman"/>
-          <w:color w:val="262626" w:themeColor="text1" w:themeTint="D9"/>
-          <w:lang w:val="ro-RO"/>
-        </w:rPr>
-        <w:t xml:space="preserve">, sunt </w:t>
-      </w:r>
-      <w:proofErr w:type="spellStart"/>
-      <w:r>
-        <w:rPr>
-          <w:rFonts w:ascii="Times New Roman" w:hAnsi="Times New Roman" w:cs="Times New Roman"/>
-          <w:color w:val="262626" w:themeColor="text1" w:themeTint="D9"/>
-          <w:lang w:val="ro-RO"/>
-        </w:rPr>
-        <w:t>prezentati</w:t>
-      </w:r>
-      <w:proofErr w:type="spellEnd"/>
-      <w:r>
-        <w:rPr>
-          <w:rFonts w:ascii="Times New Roman" w:hAnsi="Times New Roman" w:cs="Times New Roman"/>
-          <w:color w:val="262626" w:themeColor="text1" w:themeTint="D9"/>
-          <w:lang w:val="ro-RO"/>
-        </w:rPr>
-        <w:t xml:space="preserve"> algoritmii pe care ii putem testa in cadrul website-ului. In finalul paginii, putem observa un </w:t>
-      </w:r>
-      <w:proofErr w:type="spellStart"/>
-      <w:r>
-        <w:rPr>
-          <w:rFonts w:ascii="Times New Roman" w:hAnsi="Times New Roman" w:cs="Times New Roman"/>
-          <w:color w:val="262626" w:themeColor="text1" w:themeTint="D9"/>
-          <w:lang w:val="ro-RO"/>
-        </w:rPr>
-        <w:t>Call</w:t>
-      </w:r>
-      <w:proofErr w:type="spellEnd"/>
-      <w:r>
-        <w:rPr>
-          <w:rFonts w:ascii="Times New Roman" w:hAnsi="Times New Roman" w:cs="Times New Roman"/>
-          <w:color w:val="262626" w:themeColor="text1" w:themeTint="D9"/>
-          <w:lang w:val="ro-RO"/>
-        </w:rPr>
-        <w:t xml:space="preserve"> </w:t>
-      </w:r>
-      <w:proofErr w:type="spellStart"/>
-      <w:r>
-        <w:rPr>
-          <w:rFonts w:ascii="Times New Roman" w:hAnsi="Times New Roman" w:cs="Times New Roman"/>
-          <w:color w:val="262626" w:themeColor="text1" w:themeTint="D9"/>
-          <w:lang w:val="ro-RO"/>
-        </w:rPr>
-        <w:t>To</w:t>
-      </w:r>
-      <w:proofErr w:type="spellEnd"/>
-      <w:r>
-        <w:rPr>
-          <w:rFonts w:ascii="Times New Roman" w:hAnsi="Times New Roman" w:cs="Times New Roman"/>
-          <w:color w:val="262626" w:themeColor="text1" w:themeTint="D9"/>
-          <w:lang w:val="ro-RO"/>
-        </w:rPr>
-        <w:t xml:space="preserve"> </w:t>
-      </w:r>
-      <w:proofErr w:type="spellStart"/>
-      <w:r>
-        <w:rPr>
-          <w:rFonts w:ascii="Times New Roman" w:hAnsi="Times New Roman" w:cs="Times New Roman"/>
-          <w:color w:val="262626" w:themeColor="text1" w:themeTint="D9"/>
-          <w:lang w:val="ro-RO"/>
-        </w:rPr>
         <w:t>Action</w:t>
       </w:r>
       <w:proofErr w:type="spellEnd"/>
@@ -4265,43 +4225,39 @@
           <w:color w:val="262626" w:themeColor="text1" w:themeTint="D9"/>
           <w:lang w:val="ro-RO"/>
         </w:rPr>
-        <w:t xml:space="preserve">(CTA) pentru </w:t>
-      </w:r>
-      <w:proofErr w:type="spellStart"/>
-      <w:r>
-        <w:rPr>
-          <w:rFonts w:ascii="Times New Roman" w:hAnsi="Times New Roman" w:cs="Times New Roman"/>
-          <w:color w:val="262626" w:themeColor="text1" w:themeTint="D9"/>
-          <w:lang w:val="ro-RO"/>
-        </w:rPr>
-        <w:t>descperirea</w:t>
-      </w:r>
-      <w:proofErr w:type="spellEnd"/>
-      <w:r>
-        <w:rPr>
-          <w:rFonts w:ascii="Times New Roman" w:hAnsi="Times New Roman" w:cs="Times New Roman"/>
-          <w:color w:val="262626" w:themeColor="text1" w:themeTint="D9"/>
-          <w:lang w:val="ro-RO"/>
-        </w:rPr>
-        <w:t xml:space="preserve"> codului sursa, ce este </w:t>
-      </w:r>
-      <w:proofErr w:type="spellStart"/>
-      <w:r>
-        <w:rPr>
-          <w:rFonts w:ascii="Times New Roman" w:hAnsi="Times New Roman" w:cs="Times New Roman"/>
-          <w:color w:val="262626" w:themeColor="text1" w:themeTint="D9"/>
-          <w:lang w:val="ro-RO"/>
-        </w:rPr>
-        <w:t>tinut</w:t>
-      </w:r>
-      <w:proofErr w:type="spellEnd"/>
-      <w:r>
-        <w:rPr>
-          <w:rFonts w:ascii="Times New Roman" w:hAnsi="Times New Roman" w:cs="Times New Roman"/>
-          <w:color w:val="262626" w:themeColor="text1" w:themeTint="D9"/>
-          <w:lang w:val="ro-RO"/>
-        </w:rPr>
-        <w:t xml:space="preserve"> pe pagina de </w:t>
+        <w:t>(CTA) pentru desc</w:t>
+      </w:r>
+      <w:r>
+        <w:rPr>
+          <w:rFonts w:ascii="Times New Roman" w:hAnsi="Times New Roman" w:cs="Times New Roman"/>
+          <w:color w:val="262626" w:themeColor="text1" w:themeTint="D9"/>
+          <w:lang w:val="ro-RO"/>
+        </w:rPr>
+        <w:t>o</w:t>
+      </w:r>
+      <w:r>
+        <w:rPr>
+          <w:rFonts w:ascii="Times New Roman" w:hAnsi="Times New Roman" w:cs="Times New Roman"/>
+          <w:color w:val="262626" w:themeColor="text1" w:themeTint="D9"/>
+          <w:lang w:val="ro-RO"/>
+        </w:rPr>
+        <w:t xml:space="preserve">perirea codului sursa, ce este </w:t>
+      </w:r>
+      <w:r>
+        <w:rPr>
+          <w:rFonts w:ascii="Times New Roman" w:hAnsi="Times New Roman" w:cs="Times New Roman"/>
+          <w:color w:val="262626" w:themeColor="text1" w:themeTint="D9"/>
+          <w:lang w:val="ro-RO"/>
+        </w:rPr>
+        <w:t>ț</w:t>
+      </w:r>
+      <w:r>
+        <w:rPr>
+          <w:rFonts w:ascii="Times New Roman" w:hAnsi="Times New Roman" w:cs="Times New Roman"/>
+          <w:color w:val="262626" w:themeColor="text1" w:themeTint="D9"/>
+          <w:lang w:val="ro-RO"/>
+        </w:rPr>
+        <w:t xml:space="preserve">inut pe pagina de </w:t>
       </w:r>
       <w:proofErr w:type="spellStart"/>
       <w:r>
@@ -4355,7 +4311,31 @@
           <w:color w:val="262626" w:themeColor="text1" w:themeTint="D9"/>
           <w:lang w:val="ro-RO"/>
         </w:rPr>
-        <w:t>insiruirea</w:t>
+        <w:t>î</w:t>
+      </w:r>
+      <w:r>
+        <w:rPr>
+          <w:rFonts w:ascii="Times New Roman" w:hAnsi="Times New Roman" w:cs="Times New Roman"/>
+          <w:color w:val="262626" w:themeColor="text1" w:themeTint="D9"/>
+          <w:lang w:val="ro-RO"/>
+        </w:rPr>
+        <w:t>n</w:t>
+      </w:r>
+      <w:r>
+        <w:rPr>
+          <w:rFonts w:ascii="Times New Roman" w:hAnsi="Times New Roman" w:cs="Times New Roman"/>
+          <w:color w:val="262626" w:themeColor="text1" w:themeTint="D9"/>
+          <w:lang w:val="ro-RO"/>
+        </w:rPr>
+        <w:t>ș</w:t>
+      </w:r>
+      <w:r>
+        <w:rPr>
+          <w:rFonts w:ascii="Times New Roman" w:hAnsi="Times New Roman" w:cs="Times New Roman"/>
+          <w:color w:val="262626" w:themeColor="text1" w:themeTint="D9"/>
+          <w:lang w:val="ro-RO"/>
+        </w:rPr>
+        <w:t>iruirea</w:t>
       </w:r>
       <w:proofErr w:type="spellEnd"/>
       <w:r>
@@ -4400,25 +4380,39 @@
           <w:color w:val="262626" w:themeColor="text1" w:themeTint="D9"/>
           <w:lang w:val="ro-RO"/>
         </w:rPr>
-        <w:t xml:space="preserve"> si </w:t>
-      </w:r>
-      <w:proofErr w:type="spellStart"/>
-      <w:r>
-        <w:rPr>
-          <w:rFonts w:ascii="Times New Roman" w:hAnsi="Times New Roman" w:cs="Times New Roman"/>
-          <w:color w:val="262626" w:themeColor="text1" w:themeTint="D9"/>
-          <w:lang w:val="ro-RO"/>
-        </w:rPr>
-        <w:t>animatii</w:t>
-      </w:r>
-      <w:proofErr w:type="spellEnd"/>
-      <w:r>
-        <w:rPr>
-          <w:rFonts w:ascii="Times New Roman" w:hAnsi="Times New Roman" w:cs="Times New Roman"/>
-          <w:color w:val="262626" w:themeColor="text1" w:themeTint="D9"/>
-          <w:lang w:val="ro-RO"/>
-        </w:rPr>
-        <w:t>.</w:t>
+        <w:t xml:space="preserve"> </w:t>
+      </w:r>
+      <w:r>
+        <w:rPr>
+          <w:rFonts w:ascii="Times New Roman" w:hAnsi="Times New Roman" w:cs="Times New Roman"/>
+          <w:color w:val="262626" w:themeColor="text1" w:themeTint="D9"/>
+          <w:lang w:val="ro-RO"/>
+        </w:rPr>
+        <w:t>ș</w:t>
+      </w:r>
+      <w:r>
+        <w:rPr>
+          <w:rFonts w:ascii="Times New Roman" w:hAnsi="Times New Roman" w:cs="Times New Roman"/>
+          <w:color w:val="262626" w:themeColor="text1" w:themeTint="D9"/>
+          <w:lang w:val="ro-RO"/>
+        </w:rPr>
+        <w:t>i anima</w:t>
+      </w:r>
+      <w:r>
+        <w:rPr>
+          <w:rFonts w:ascii="Times New Roman" w:hAnsi="Times New Roman" w:cs="Times New Roman"/>
+          <w:color w:val="262626" w:themeColor="text1" w:themeTint="D9"/>
+          <w:lang w:val="ro-RO"/>
+        </w:rPr>
+        <w:t>ț</w:t>
+      </w:r>
+      <w:r>
+        <w:rPr>
+          <w:rFonts w:ascii="Times New Roman" w:hAnsi="Times New Roman" w:cs="Times New Roman"/>
+          <w:color w:val="262626" w:themeColor="text1" w:themeTint="D9"/>
+          <w:lang w:val="ro-RO"/>
+        </w:rPr>
+        <w:t>ii.</w:t>
       </w:r>
     </w:p>
     <w:p>
@@ -4437,41 +4431,37 @@
         </w:rPr>
         <w:t xml:space="preserve">A treia pagina este o pagina </w:t>
       </w:r>
-      <w:proofErr w:type="spellStart"/>
-      <w:r>
-        <w:rPr>
-          <w:rFonts w:ascii="Times New Roman" w:hAnsi="Times New Roman" w:cs="Times New Roman"/>
-          <w:color w:val="262626" w:themeColor="text1" w:themeTint="D9"/>
-          <w:lang w:val="ro-RO"/>
-        </w:rPr>
-        <w:t>sablon</w:t>
-      </w:r>
-      <w:proofErr w:type="spellEnd"/>
-      <w:r>
-        <w:rPr>
-          <w:rFonts w:ascii="Times New Roman" w:hAnsi="Times New Roman" w:cs="Times New Roman"/>
-          <w:color w:val="262626" w:themeColor="text1" w:themeTint="D9"/>
-          <w:lang w:val="ro-RO"/>
-        </w:rPr>
-        <w:t xml:space="preserve">, adaptata in </w:t>
-      </w:r>
-      <w:proofErr w:type="spellStart"/>
-      <w:r>
-        <w:rPr>
-          <w:rFonts w:ascii="Times New Roman" w:hAnsi="Times New Roman" w:cs="Times New Roman"/>
-          <w:color w:val="262626" w:themeColor="text1" w:themeTint="D9"/>
-          <w:lang w:val="ro-RO"/>
-        </w:rPr>
-        <w:t>functie</w:t>
-      </w:r>
-      <w:proofErr w:type="spellEnd"/>
-      <w:r>
-        <w:rPr>
-          <w:rFonts w:ascii="Times New Roman" w:hAnsi="Times New Roman" w:cs="Times New Roman"/>
-          <w:color w:val="262626" w:themeColor="text1" w:themeTint="D9"/>
-          <w:lang w:val="ro-RO"/>
-        </w:rPr>
-        <w:t xml:space="preserve"> de „</w:t>
+      <w:r>
+        <w:rPr>
+          <w:rFonts w:ascii="Times New Roman" w:hAnsi="Times New Roman" w:cs="Times New Roman"/>
+          <w:color w:val="262626" w:themeColor="text1" w:themeTint="D9"/>
+          <w:lang w:val="ro-RO"/>
+        </w:rPr>
+        <w:t>ș</w:t>
+      </w:r>
+      <w:r>
+        <w:rPr>
+          <w:rFonts w:ascii="Times New Roman" w:hAnsi="Times New Roman" w:cs="Times New Roman"/>
+          <w:color w:val="262626" w:themeColor="text1" w:themeTint="D9"/>
+          <w:lang w:val="ro-RO"/>
+        </w:rPr>
+        <w:t>ablon, adaptata in func</w:t>
+      </w:r>
+      <w:r>
+        <w:rPr>
+          <w:rFonts w:ascii="Times New Roman" w:hAnsi="Times New Roman" w:cs="Times New Roman"/>
+          <w:color w:val="262626" w:themeColor="text1" w:themeTint="D9"/>
+          <w:lang w:val="ro-RO"/>
+        </w:rPr>
+        <w:t>ț</w:t>
+      </w:r>
+      <w:r>
+        <w:rPr>
+          <w:rFonts w:ascii="Times New Roman" w:hAnsi="Times New Roman" w:cs="Times New Roman"/>
+          <w:color w:val="262626" w:themeColor="text1" w:themeTint="D9"/>
+          <w:lang w:val="ro-RO"/>
+        </w:rPr>
+        <w:t>ie de „</w:t>
       </w:r>
       <w:proofErr w:type="spellStart"/>
       <w:r>
@@ -4489,43 +4479,39 @@
           <w:color w:val="262626" w:themeColor="text1" w:themeTint="D9"/>
           <w:lang w:val="ro-RO"/>
         </w:rPr>
-        <w:t xml:space="preserve">”-urile disponibile. Aceasta se poate </w:t>
-      </w:r>
-      <w:proofErr w:type="spellStart"/>
-      <w:r>
-        <w:rPr>
-          <w:rFonts w:ascii="Times New Roman" w:hAnsi="Times New Roman" w:cs="Times New Roman"/>
-          <w:color w:val="262626" w:themeColor="text1" w:themeTint="D9"/>
-          <w:lang w:val="ro-RO"/>
-        </w:rPr>
-        <w:t>gasi</w:t>
-      </w:r>
-      <w:proofErr w:type="spellEnd"/>
-      <w:r>
-        <w:rPr>
-          <w:rFonts w:ascii="Times New Roman" w:hAnsi="Times New Roman" w:cs="Times New Roman"/>
-          <w:color w:val="262626" w:themeColor="text1" w:themeTint="D9"/>
-          <w:lang w:val="ro-RO"/>
-        </w:rPr>
-        <w:t xml:space="preserve"> in 4 </w:t>
-      </w:r>
-      <w:proofErr w:type="spellStart"/>
-      <w:r>
-        <w:rPr>
-          <w:rFonts w:ascii="Times New Roman" w:hAnsi="Times New Roman" w:cs="Times New Roman"/>
-          <w:color w:val="262626" w:themeColor="text1" w:themeTint="D9"/>
-          <w:lang w:val="ro-RO"/>
-        </w:rPr>
-        <w:t>variatii</w:t>
-      </w:r>
-      <w:proofErr w:type="spellEnd"/>
-      <w:r>
-        <w:rPr>
-          <w:rFonts w:ascii="Times New Roman" w:hAnsi="Times New Roman" w:cs="Times New Roman"/>
-          <w:color w:val="262626" w:themeColor="text1" w:themeTint="D9"/>
-          <w:lang w:val="ro-RO"/>
-        </w:rPr>
-        <w:t>:</w:t>
+        <w:t>”-urile disponibile. Aceasta se poate g</w:t>
+      </w:r>
+      <w:r>
+        <w:rPr>
+          <w:rFonts w:ascii="Times New Roman" w:hAnsi="Times New Roman" w:cs="Times New Roman"/>
+          <w:color w:val="262626" w:themeColor="text1" w:themeTint="D9"/>
+          <w:lang w:val="ro-RO"/>
+        </w:rPr>
+        <w:t>ă</w:t>
+      </w:r>
+      <w:r>
+        <w:rPr>
+          <w:rFonts w:ascii="Times New Roman" w:hAnsi="Times New Roman" w:cs="Times New Roman"/>
+          <w:color w:val="262626" w:themeColor="text1" w:themeTint="D9"/>
+          <w:lang w:val="ro-RO"/>
+        </w:rPr>
+        <w:t>si in 4 varia</w:t>
+      </w:r>
+      <w:r>
+        <w:rPr>
+          <w:rFonts w:ascii="Times New Roman" w:hAnsi="Times New Roman" w:cs="Times New Roman"/>
+          <w:color w:val="262626" w:themeColor="text1" w:themeTint="D9"/>
+          <w:lang w:val="ro-RO"/>
+        </w:rPr>
+        <w:t>ț</w:t>
+      </w:r>
+      <w:r>
+        <w:rPr>
+          <w:rFonts w:ascii="Times New Roman" w:hAnsi="Times New Roman" w:cs="Times New Roman"/>
+          <w:color w:val="262626" w:themeColor="text1" w:themeTint="D9"/>
+          <w:lang w:val="ro-RO"/>
+        </w:rPr>
+        <w:t>ii:</w:t>
       </w:r>
     </w:p>
     <w:p>
@@ -4565,133 +4551,119 @@
           <w:lang w:val="ro-RO"/>
         </w:rPr>
         <w:br/>
-        <w:t xml:space="preserve">Pagina prezinta o scurta descriere a modului de </w:t>
-      </w:r>
-      <w:proofErr w:type="spellStart"/>
-      <w:r>
-        <w:rPr>
-          <w:rFonts w:ascii="Times New Roman" w:hAnsi="Times New Roman" w:cs="Times New Roman"/>
-          <w:color w:val="262626" w:themeColor="text1" w:themeTint="D9"/>
-          <w:lang w:val="ro-RO"/>
-        </w:rPr>
-        <w:t>functionare</w:t>
-      </w:r>
-      <w:proofErr w:type="spellEnd"/>
-      <w:r>
-        <w:rPr>
-          <w:rFonts w:ascii="Times New Roman" w:hAnsi="Times New Roman" w:cs="Times New Roman"/>
-          <w:color w:val="262626" w:themeColor="text1" w:themeTint="D9"/>
-          <w:lang w:val="ro-RO"/>
-        </w:rPr>
-        <w:t xml:space="preserve"> </w:t>
-      </w:r>
-      <w:proofErr w:type="spellStart"/>
-      <w:r>
-        <w:rPr>
-          <w:rFonts w:ascii="Times New Roman" w:hAnsi="Times New Roman" w:cs="Times New Roman"/>
-          <w:color w:val="262626" w:themeColor="text1" w:themeTint="D9"/>
-          <w:lang w:val="ro-RO"/>
-        </w:rPr>
-        <w:t>alaturi</w:t>
-      </w:r>
-      <w:proofErr w:type="spellEnd"/>
-      <w:r>
-        <w:rPr>
-          <w:rFonts w:ascii="Times New Roman" w:hAnsi="Times New Roman" w:cs="Times New Roman"/>
-          <w:color w:val="262626" w:themeColor="text1" w:themeTint="D9"/>
-          <w:lang w:val="ro-RO"/>
-        </w:rPr>
-        <w:t xml:space="preserve"> de </w:t>
-      </w:r>
-      <w:proofErr w:type="spellStart"/>
-      <w:r>
-        <w:rPr>
-          <w:rFonts w:ascii="Times New Roman" w:hAnsi="Times New Roman" w:cs="Times New Roman"/>
-          <w:color w:val="262626" w:themeColor="text1" w:themeTint="D9"/>
-          <w:lang w:val="ro-RO"/>
-        </w:rPr>
-        <w:t>instructiuni</w:t>
-      </w:r>
-      <w:proofErr w:type="spellEnd"/>
-      <w:r>
-        <w:rPr>
-          <w:rFonts w:ascii="Times New Roman" w:hAnsi="Times New Roman" w:cs="Times New Roman"/>
-          <w:color w:val="262626" w:themeColor="text1" w:themeTint="D9"/>
-          <w:lang w:val="ro-RO"/>
-        </w:rPr>
-        <w:t xml:space="preserve"> pentru a </w:t>
-      </w:r>
-      <w:proofErr w:type="spellStart"/>
-      <w:r>
-        <w:rPr>
-          <w:rFonts w:ascii="Times New Roman" w:hAnsi="Times New Roman" w:cs="Times New Roman"/>
-          <w:color w:val="262626" w:themeColor="text1" w:themeTint="D9"/>
-          <w:lang w:val="ro-RO"/>
-        </w:rPr>
-        <w:t>obtine</w:t>
-      </w:r>
-      <w:proofErr w:type="spellEnd"/>
-      <w:r>
-        <w:rPr>
-          <w:rFonts w:ascii="Times New Roman" w:hAnsi="Times New Roman" w:cs="Times New Roman"/>
-          <w:color w:val="262626" w:themeColor="text1" w:themeTint="D9"/>
-          <w:lang w:val="ro-RO"/>
-        </w:rPr>
-        <w:t xml:space="preserve"> rezultate de la sistemul inteligent. Pe pagina se afla un singur buton, pe care scrie „</w:t>
-      </w:r>
-      <w:proofErr w:type="spellStart"/>
-      <w:r>
-        <w:rPr>
-          <w:rFonts w:ascii="Times New Roman" w:hAnsi="Times New Roman" w:cs="Times New Roman"/>
-          <w:color w:val="262626" w:themeColor="text1" w:themeTint="D9"/>
-          <w:lang w:val="ro-RO"/>
-        </w:rPr>
-        <w:t>Genereaza</w:t>
-      </w:r>
-      <w:proofErr w:type="spellEnd"/>
-      <w:r>
-        <w:rPr>
-          <w:rFonts w:ascii="Times New Roman" w:hAnsi="Times New Roman" w:cs="Times New Roman"/>
-          <w:color w:val="262626" w:themeColor="text1" w:themeTint="D9"/>
-          <w:lang w:val="ro-RO"/>
-        </w:rPr>
-        <w:t xml:space="preserve">”, care, </w:t>
-      </w:r>
-      <w:proofErr w:type="spellStart"/>
-      <w:r>
-        <w:rPr>
-          <w:rFonts w:ascii="Times New Roman" w:hAnsi="Times New Roman" w:cs="Times New Roman"/>
-          <w:color w:val="262626" w:themeColor="text1" w:themeTint="D9"/>
-          <w:lang w:val="ro-RO"/>
-        </w:rPr>
-        <w:t>odata</w:t>
-      </w:r>
-      <w:proofErr w:type="spellEnd"/>
-      <w:r>
-        <w:rPr>
-          <w:rFonts w:ascii="Times New Roman" w:hAnsi="Times New Roman" w:cs="Times New Roman"/>
-          <w:color w:val="262626" w:themeColor="text1" w:themeTint="D9"/>
-          <w:lang w:val="ro-RO"/>
-        </w:rPr>
-        <w:t xml:space="preserve"> </w:t>
-      </w:r>
-      <w:proofErr w:type="spellStart"/>
-      <w:r>
-        <w:rPr>
-          <w:rFonts w:ascii="Times New Roman" w:hAnsi="Times New Roman" w:cs="Times New Roman"/>
-          <w:color w:val="262626" w:themeColor="text1" w:themeTint="D9"/>
-          <w:lang w:val="ro-RO"/>
-        </w:rPr>
-        <w:t>apasat</w:t>
-      </w:r>
-      <w:proofErr w:type="spellEnd"/>
-      <w:r>
-        <w:rPr>
-          <w:rFonts w:ascii="Times New Roman" w:hAnsi="Times New Roman" w:cs="Times New Roman"/>
-          <w:color w:val="262626" w:themeColor="text1" w:themeTint="D9"/>
-          <w:lang w:val="ro-RO"/>
-        </w:rPr>
-        <w:t>, generează o poză de profil sintetică.</w:t>
+        <w:t>Pagina prezinta o scurta descriere a modului de func</w:t>
+      </w:r>
+      <w:r>
+        <w:rPr>
+          <w:rFonts w:ascii="Times New Roman" w:hAnsi="Times New Roman" w:cs="Times New Roman"/>
+          <w:color w:val="262626" w:themeColor="text1" w:themeTint="D9"/>
+          <w:lang w:val="ro-RO"/>
+        </w:rPr>
+        <w:t>ț</w:t>
+      </w:r>
+      <w:r>
+        <w:rPr>
+          <w:rFonts w:ascii="Times New Roman" w:hAnsi="Times New Roman" w:cs="Times New Roman"/>
+          <w:color w:val="262626" w:themeColor="text1" w:themeTint="D9"/>
+          <w:lang w:val="ro-RO"/>
+        </w:rPr>
+        <w:t>ionare al</w:t>
+      </w:r>
+      <w:r>
+        <w:rPr>
+          <w:rFonts w:ascii="Times New Roman" w:hAnsi="Times New Roman" w:cs="Times New Roman"/>
+          <w:color w:val="262626" w:themeColor="text1" w:themeTint="D9"/>
+          <w:lang w:val="ro-RO"/>
+        </w:rPr>
+        <w:t>ă</w:t>
+      </w:r>
+      <w:r>
+        <w:rPr>
+          <w:rFonts w:ascii="Times New Roman" w:hAnsi="Times New Roman" w:cs="Times New Roman"/>
+          <w:color w:val="262626" w:themeColor="text1" w:themeTint="D9"/>
+          <w:lang w:val="ro-RO"/>
+        </w:rPr>
+        <w:t>turi de instruc</w:t>
+      </w:r>
+      <w:r>
+        <w:rPr>
+          <w:rFonts w:ascii="Times New Roman" w:hAnsi="Times New Roman" w:cs="Times New Roman"/>
+          <w:color w:val="262626" w:themeColor="text1" w:themeTint="D9"/>
+          <w:lang w:val="ro-RO"/>
+        </w:rPr>
+        <w:t>ț</w:t>
+      </w:r>
+      <w:r>
+        <w:rPr>
+          <w:rFonts w:ascii="Times New Roman" w:hAnsi="Times New Roman" w:cs="Times New Roman"/>
+          <w:color w:val="262626" w:themeColor="text1" w:themeTint="D9"/>
+          <w:lang w:val="ro-RO"/>
+        </w:rPr>
+        <w:t>iuni pentru a ob</w:t>
+      </w:r>
+      <w:r>
+        <w:rPr>
+          <w:rFonts w:ascii="Times New Roman" w:hAnsi="Times New Roman" w:cs="Times New Roman"/>
+          <w:color w:val="262626" w:themeColor="text1" w:themeTint="D9"/>
+          <w:lang w:val="ro-RO"/>
+        </w:rPr>
+        <w:t>ț</w:t>
+      </w:r>
+      <w:r>
+        <w:rPr>
+          <w:rFonts w:ascii="Times New Roman" w:hAnsi="Times New Roman" w:cs="Times New Roman"/>
+          <w:color w:val="262626" w:themeColor="text1" w:themeTint="D9"/>
+          <w:lang w:val="ro-RO"/>
+        </w:rPr>
+        <w:t>ine rezultate de la sistemul inteligent. Pe pagina se afla un singur buton, pe care scrie „Genereaz</w:t>
+      </w:r>
+      <w:r>
+        <w:rPr>
+          <w:rFonts w:ascii="Times New Roman" w:hAnsi="Times New Roman" w:cs="Times New Roman"/>
+          <w:color w:val="262626" w:themeColor="text1" w:themeTint="D9"/>
+          <w:lang w:val="ro-RO"/>
+        </w:rPr>
+        <w:t>ă</w:t>
+      </w:r>
+      <w:r>
+        <w:rPr>
+          <w:rFonts w:ascii="Times New Roman" w:hAnsi="Times New Roman" w:cs="Times New Roman"/>
+          <w:color w:val="262626" w:themeColor="text1" w:themeTint="D9"/>
+          <w:lang w:val="ro-RO"/>
+        </w:rPr>
+        <w:t>”, care, odat</w:t>
+      </w:r>
+      <w:r>
+        <w:rPr>
+          <w:rFonts w:ascii="Times New Roman" w:hAnsi="Times New Roman" w:cs="Times New Roman"/>
+          <w:color w:val="262626" w:themeColor="text1" w:themeTint="D9"/>
+          <w:lang w:val="ro-RO"/>
+        </w:rPr>
+        <w:t>ă</w:t>
+      </w:r>
+      <w:r>
+        <w:rPr>
+          <w:rFonts w:ascii="Times New Roman" w:hAnsi="Times New Roman" w:cs="Times New Roman"/>
+          <w:color w:val="262626" w:themeColor="text1" w:themeTint="D9"/>
+          <w:lang w:val="ro-RO"/>
+        </w:rPr>
+        <w:t xml:space="preserve"> ap</w:t>
+      </w:r>
+      <w:r>
+        <w:rPr>
+          <w:rFonts w:ascii="Times New Roman" w:hAnsi="Times New Roman" w:cs="Times New Roman"/>
+          <w:color w:val="262626" w:themeColor="text1" w:themeTint="D9"/>
+          <w:lang w:val="ro-RO"/>
+        </w:rPr>
+        <w:t>ă</w:t>
+      </w:r>
+      <w:r>
+        <w:rPr>
+          <w:rFonts w:ascii="Times New Roman" w:hAnsi="Times New Roman" w:cs="Times New Roman"/>
+          <w:color w:val="262626" w:themeColor="text1" w:themeTint="D9"/>
+          <w:lang w:val="ro-RO"/>
+        </w:rPr>
+        <w:t>sat, generează o poză de profil sintetică.</w:t>
       </w:r>
     </w:p>
     <w:p>
@@ -4722,112 +4694,135 @@
           <w:lang w:val="ro-RO"/>
         </w:rPr>
         <w:br/>
-      </w:r>
-      <w:r>
-        <w:rPr>
-          <w:rFonts w:ascii="Times New Roman" w:hAnsi="Times New Roman" w:cs="Times New Roman"/>
-          <w:color w:val="262626" w:themeColor="text1" w:themeTint="D9"/>
-          <w:lang w:val="ro-RO"/>
-        </w:rPr>
-        <w:t xml:space="preserve">Pagina prezinta o scurta descriere a modului de </w:t>
-      </w:r>
-      <w:proofErr w:type="spellStart"/>
-      <w:r>
-        <w:rPr>
-          <w:rFonts w:ascii="Times New Roman" w:hAnsi="Times New Roman" w:cs="Times New Roman"/>
-          <w:color w:val="262626" w:themeColor="text1" w:themeTint="D9"/>
-          <w:lang w:val="ro-RO"/>
-        </w:rPr>
-        <w:t>functionare</w:t>
-      </w:r>
-      <w:proofErr w:type="spellEnd"/>
-      <w:r>
-        <w:rPr>
-          <w:rFonts w:ascii="Times New Roman" w:hAnsi="Times New Roman" w:cs="Times New Roman"/>
-          <w:color w:val="262626" w:themeColor="text1" w:themeTint="D9"/>
-          <w:lang w:val="ro-RO"/>
-        </w:rPr>
-        <w:t xml:space="preserve"> </w:t>
-      </w:r>
-      <w:proofErr w:type="spellStart"/>
-      <w:r>
-        <w:rPr>
-          <w:rFonts w:ascii="Times New Roman" w:hAnsi="Times New Roman" w:cs="Times New Roman"/>
-          <w:color w:val="262626" w:themeColor="text1" w:themeTint="D9"/>
-          <w:lang w:val="ro-RO"/>
-        </w:rPr>
-        <w:t>alaturi</w:t>
-      </w:r>
-      <w:proofErr w:type="spellEnd"/>
-      <w:r>
-        <w:rPr>
-          <w:rFonts w:ascii="Times New Roman" w:hAnsi="Times New Roman" w:cs="Times New Roman"/>
-          <w:color w:val="262626" w:themeColor="text1" w:themeTint="D9"/>
-          <w:lang w:val="ro-RO"/>
-        </w:rPr>
-        <w:t xml:space="preserve"> de </w:t>
-      </w:r>
-      <w:proofErr w:type="spellStart"/>
-      <w:r>
-        <w:rPr>
-          <w:rFonts w:ascii="Times New Roman" w:hAnsi="Times New Roman" w:cs="Times New Roman"/>
-          <w:color w:val="262626" w:themeColor="text1" w:themeTint="D9"/>
-          <w:lang w:val="ro-RO"/>
-        </w:rPr>
-        <w:t>instructiuni</w:t>
-      </w:r>
-      <w:proofErr w:type="spellEnd"/>
-      <w:r>
-        <w:rPr>
-          <w:rFonts w:ascii="Times New Roman" w:hAnsi="Times New Roman" w:cs="Times New Roman"/>
-          <w:color w:val="262626" w:themeColor="text1" w:themeTint="D9"/>
-          <w:lang w:val="ro-RO"/>
-        </w:rPr>
-        <w:t xml:space="preserve"> pentru a </w:t>
-      </w:r>
-      <w:proofErr w:type="spellStart"/>
-      <w:r>
-        <w:rPr>
-          <w:rFonts w:ascii="Times New Roman" w:hAnsi="Times New Roman" w:cs="Times New Roman"/>
-          <w:color w:val="262626" w:themeColor="text1" w:themeTint="D9"/>
-          <w:lang w:val="ro-RO"/>
-        </w:rPr>
-        <w:t>obtine</w:t>
-      </w:r>
-      <w:proofErr w:type="spellEnd"/>
-      <w:r>
-        <w:rPr>
-          <w:rFonts w:ascii="Times New Roman" w:hAnsi="Times New Roman" w:cs="Times New Roman"/>
-          <w:color w:val="262626" w:themeColor="text1" w:themeTint="D9"/>
-          <w:lang w:val="ro-RO"/>
-        </w:rPr>
-        <w:t xml:space="preserve"> rezultate de la sistemul inteligent. Pe pagina se afla </w:t>
-      </w:r>
-      <w:r>
-        <w:rPr>
-          <w:rFonts w:ascii="Times New Roman" w:hAnsi="Times New Roman" w:cs="Times New Roman"/>
-          <w:color w:val="262626" w:themeColor="text1" w:themeTint="D9"/>
-          <w:lang w:val="ro-RO"/>
-        </w:rPr>
-        <w:t xml:space="preserve">o zonă de text, care constă in prefixul furnizat către sistemul generator. </w:t>
-      </w:r>
-      <w:proofErr w:type="spellStart"/>
-      <w:r>
-        <w:rPr>
-          <w:rFonts w:ascii="Times New Roman" w:hAnsi="Times New Roman" w:cs="Times New Roman"/>
-          <w:color w:val="262626" w:themeColor="text1" w:themeTint="D9"/>
-          <w:lang w:val="ro-RO"/>
-        </w:rPr>
-        <w:t>Apasarea</w:t>
-      </w:r>
-      <w:proofErr w:type="spellEnd"/>
-      <w:r>
-        <w:rPr>
-          <w:rFonts w:ascii="Times New Roman" w:hAnsi="Times New Roman" w:cs="Times New Roman"/>
-          <w:color w:val="262626" w:themeColor="text1" w:themeTint="D9"/>
-          <w:lang w:val="ro-RO"/>
-        </w:rPr>
-        <w:t xml:space="preserve"> pe butonul „Generează” va afișa datele create de algoritm.</w:t>
+        <w:t>Pagina prezinta o scurta descriere a modului de func</w:t>
+      </w:r>
+      <w:r>
+        <w:rPr>
+          <w:rFonts w:ascii="Times New Roman" w:hAnsi="Times New Roman" w:cs="Times New Roman"/>
+          <w:color w:val="262626" w:themeColor="text1" w:themeTint="D9"/>
+          <w:lang w:val="ro-RO"/>
+        </w:rPr>
+        <w:t>ț</w:t>
+      </w:r>
+      <w:r>
+        <w:rPr>
+          <w:rFonts w:ascii="Times New Roman" w:hAnsi="Times New Roman" w:cs="Times New Roman"/>
+          <w:color w:val="262626" w:themeColor="text1" w:themeTint="D9"/>
+          <w:lang w:val="ro-RO"/>
+        </w:rPr>
+        <w:t>ionare al</w:t>
+      </w:r>
+      <w:r>
+        <w:rPr>
+          <w:rFonts w:ascii="Times New Roman" w:hAnsi="Times New Roman" w:cs="Times New Roman"/>
+          <w:color w:val="262626" w:themeColor="text1" w:themeTint="D9"/>
+          <w:lang w:val="ro-RO"/>
+        </w:rPr>
+        <w:t>ă</w:t>
+      </w:r>
+      <w:r>
+        <w:rPr>
+          <w:rFonts w:ascii="Times New Roman" w:hAnsi="Times New Roman" w:cs="Times New Roman"/>
+          <w:color w:val="262626" w:themeColor="text1" w:themeTint="D9"/>
+          <w:lang w:val="ro-RO"/>
+        </w:rPr>
+        <w:t>turi de instruc</w:t>
+      </w:r>
+      <w:r>
+        <w:rPr>
+          <w:rFonts w:ascii="Times New Roman" w:hAnsi="Times New Roman" w:cs="Times New Roman"/>
+          <w:color w:val="262626" w:themeColor="text1" w:themeTint="D9"/>
+          <w:lang w:val="ro-RO"/>
+        </w:rPr>
+        <w:t>ț</w:t>
+      </w:r>
+      <w:r>
+        <w:rPr>
+          <w:rFonts w:ascii="Times New Roman" w:hAnsi="Times New Roman" w:cs="Times New Roman"/>
+          <w:color w:val="262626" w:themeColor="text1" w:themeTint="D9"/>
+          <w:lang w:val="ro-RO"/>
+        </w:rPr>
+        <w:t>iuni pentru a ob</w:t>
+      </w:r>
+      <w:r>
+        <w:rPr>
+          <w:rFonts w:ascii="Times New Roman" w:hAnsi="Times New Roman" w:cs="Times New Roman"/>
+          <w:color w:val="262626" w:themeColor="text1" w:themeTint="D9"/>
+          <w:lang w:val="ro-RO"/>
+        </w:rPr>
+        <w:t>ț</w:t>
+      </w:r>
+      <w:r>
+        <w:rPr>
+          <w:rFonts w:ascii="Times New Roman" w:hAnsi="Times New Roman" w:cs="Times New Roman"/>
+          <w:color w:val="262626" w:themeColor="text1" w:themeTint="D9"/>
+          <w:lang w:val="ro-RO"/>
+        </w:rPr>
+        <w:t>ine rezultate de la sistemul inteligent. Pe pagin</w:t>
+      </w:r>
+      <w:r>
+        <w:rPr>
+          <w:rFonts w:ascii="Times New Roman" w:hAnsi="Times New Roman" w:cs="Times New Roman"/>
+          <w:color w:val="262626" w:themeColor="text1" w:themeTint="D9"/>
+          <w:lang w:val="ro-RO"/>
+        </w:rPr>
+        <w:t>ă</w:t>
+      </w:r>
+      <w:r>
+        <w:rPr>
+          <w:rFonts w:ascii="Times New Roman" w:hAnsi="Times New Roman" w:cs="Times New Roman"/>
+          <w:color w:val="262626" w:themeColor="text1" w:themeTint="D9"/>
+          <w:lang w:val="ro-RO"/>
+        </w:rPr>
+        <w:t xml:space="preserve"> se afla o zonă de text, care </w:t>
+      </w:r>
+      <w:r>
+        <w:rPr>
+          <w:rFonts w:ascii="Times New Roman" w:hAnsi="Times New Roman" w:cs="Times New Roman"/>
+          <w:color w:val="262626" w:themeColor="text1" w:themeTint="D9"/>
+          <w:lang w:val="ro-RO"/>
+        </w:rPr>
+        <w:t>cere un</w:t>
+      </w:r>
+      <w:r>
+        <w:rPr>
+          <w:rFonts w:ascii="Times New Roman" w:hAnsi="Times New Roman" w:cs="Times New Roman"/>
+          <w:color w:val="262626" w:themeColor="text1" w:themeTint="D9"/>
+          <w:lang w:val="ro-RO"/>
+        </w:rPr>
+        <w:t xml:space="preserve"> prefixul </w:t>
+      </w:r>
+      <w:r>
+        <w:rPr>
+          <w:rFonts w:ascii="Times New Roman" w:hAnsi="Times New Roman" w:cs="Times New Roman"/>
+          <w:color w:val="262626" w:themeColor="text1" w:themeTint="D9"/>
+          <w:lang w:val="ro-RO"/>
+        </w:rPr>
+        <w:t xml:space="preserve">ce va fi </w:t>
+      </w:r>
+      <w:r>
+        <w:rPr>
+          <w:rFonts w:ascii="Times New Roman" w:hAnsi="Times New Roman" w:cs="Times New Roman"/>
+          <w:color w:val="262626" w:themeColor="text1" w:themeTint="D9"/>
+          <w:lang w:val="ro-RO"/>
+        </w:rPr>
+        <w:t>furnizat către sistemul generator. Ap</w:t>
+      </w:r>
+      <w:r>
+        <w:rPr>
+          <w:rFonts w:ascii="Times New Roman" w:hAnsi="Times New Roman" w:cs="Times New Roman"/>
+          <w:color w:val="262626" w:themeColor="text1" w:themeTint="D9"/>
+          <w:lang w:val="ro-RO"/>
+        </w:rPr>
+        <w:t>ă</w:t>
+      </w:r>
+      <w:r>
+        <w:rPr>
+          <w:rFonts w:ascii="Times New Roman" w:hAnsi="Times New Roman" w:cs="Times New Roman"/>
+          <w:color w:val="262626" w:themeColor="text1" w:themeTint="D9"/>
+          <w:lang w:val="ro-RO"/>
+        </w:rPr>
+        <w:t>sarea pe butonul „Generează” va afișa datele create de algoritm.</w:t>
       </w:r>
     </w:p>
     <w:p>
@@ -4858,112 +4853,87 @@
           <w:lang w:val="ro-RO"/>
         </w:rPr>
         <w:br/>
-      </w:r>
-      <w:r>
-        <w:rPr>
-          <w:rFonts w:ascii="Times New Roman" w:hAnsi="Times New Roman" w:cs="Times New Roman"/>
-          <w:color w:val="262626" w:themeColor="text1" w:themeTint="D9"/>
-          <w:lang w:val="ro-RO"/>
-        </w:rPr>
-        <w:t xml:space="preserve">Pagina prezinta o scurta descriere a modului de </w:t>
-      </w:r>
-      <w:proofErr w:type="spellStart"/>
-      <w:r>
-        <w:rPr>
-          <w:rFonts w:ascii="Times New Roman" w:hAnsi="Times New Roman" w:cs="Times New Roman"/>
-          <w:color w:val="262626" w:themeColor="text1" w:themeTint="D9"/>
-          <w:lang w:val="ro-RO"/>
-        </w:rPr>
-        <w:t>functionare</w:t>
-      </w:r>
-      <w:proofErr w:type="spellEnd"/>
-      <w:r>
-        <w:rPr>
-          <w:rFonts w:ascii="Times New Roman" w:hAnsi="Times New Roman" w:cs="Times New Roman"/>
-          <w:color w:val="262626" w:themeColor="text1" w:themeTint="D9"/>
-          <w:lang w:val="ro-RO"/>
-        </w:rPr>
-        <w:t xml:space="preserve"> </w:t>
-      </w:r>
-      <w:proofErr w:type="spellStart"/>
-      <w:r>
-        <w:rPr>
-          <w:rFonts w:ascii="Times New Roman" w:hAnsi="Times New Roman" w:cs="Times New Roman"/>
-          <w:color w:val="262626" w:themeColor="text1" w:themeTint="D9"/>
-          <w:lang w:val="ro-RO"/>
-        </w:rPr>
-        <w:t>alaturi</w:t>
-      </w:r>
-      <w:proofErr w:type="spellEnd"/>
-      <w:r>
-        <w:rPr>
-          <w:rFonts w:ascii="Times New Roman" w:hAnsi="Times New Roman" w:cs="Times New Roman"/>
-          <w:color w:val="262626" w:themeColor="text1" w:themeTint="D9"/>
-          <w:lang w:val="ro-RO"/>
-        </w:rPr>
-        <w:t xml:space="preserve"> de </w:t>
-      </w:r>
-      <w:proofErr w:type="spellStart"/>
-      <w:r>
-        <w:rPr>
-          <w:rFonts w:ascii="Times New Roman" w:hAnsi="Times New Roman" w:cs="Times New Roman"/>
-          <w:color w:val="262626" w:themeColor="text1" w:themeTint="D9"/>
-          <w:lang w:val="ro-RO"/>
-        </w:rPr>
-        <w:t>instructiuni</w:t>
-      </w:r>
-      <w:proofErr w:type="spellEnd"/>
-      <w:r>
-        <w:rPr>
-          <w:rFonts w:ascii="Times New Roman" w:hAnsi="Times New Roman" w:cs="Times New Roman"/>
-          <w:color w:val="262626" w:themeColor="text1" w:themeTint="D9"/>
-          <w:lang w:val="ro-RO"/>
-        </w:rPr>
-        <w:t xml:space="preserve"> pentru a </w:t>
-      </w:r>
-      <w:proofErr w:type="spellStart"/>
-      <w:r>
-        <w:rPr>
-          <w:rFonts w:ascii="Times New Roman" w:hAnsi="Times New Roman" w:cs="Times New Roman"/>
-          <w:color w:val="262626" w:themeColor="text1" w:themeTint="D9"/>
-          <w:lang w:val="ro-RO"/>
-        </w:rPr>
-        <w:t>obtine</w:t>
-      </w:r>
-      <w:proofErr w:type="spellEnd"/>
-      <w:r>
-        <w:rPr>
-          <w:rFonts w:ascii="Times New Roman" w:hAnsi="Times New Roman" w:cs="Times New Roman"/>
-          <w:color w:val="262626" w:themeColor="text1" w:themeTint="D9"/>
-          <w:lang w:val="ro-RO"/>
-        </w:rPr>
-        <w:t xml:space="preserve"> rezultate de la sistemul inteligent.</w:t>
-      </w:r>
-      <w:r>
-        <w:rPr>
-          <w:rFonts w:ascii="Times New Roman" w:hAnsi="Times New Roman" w:cs="Times New Roman"/>
-          <w:color w:val="262626" w:themeColor="text1" w:themeTint="D9"/>
-          <w:lang w:val="ro-RO"/>
-        </w:rPr>
-        <w:t xml:space="preserve"> Pe pagină se află două zone pentru încărcarea de fișiere, o imagine contextuala și una stilistică. </w:t>
-      </w:r>
-      <w:proofErr w:type="spellStart"/>
-      <w:r>
-        <w:rPr>
-          <w:rFonts w:ascii="Times New Roman" w:hAnsi="Times New Roman" w:cs="Times New Roman"/>
-          <w:color w:val="262626" w:themeColor="text1" w:themeTint="D9"/>
-          <w:lang w:val="ro-RO"/>
-        </w:rPr>
-        <w:t>Apasarea</w:t>
-      </w:r>
-      <w:proofErr w:type="spellEnd"/>
-      <w:r>
-        <w:rPr>
-          <w:rFonts w:ascii="Times New Roman" w:hAnsi="Times New Roman" w:cs="Times New Roman"/>
-          <w:color w:val="262626" w:themeColor="text1" w:themeTint="D9"/>
-          <w:lang w:val="ro-RO"/>
-        </w:rPr>
-        <w:t xml:space="preserve"> pe butonul „Trimite” va combina stilul imaginii stilistice cu cea contextuală, afișând rezultatul final.</w:t>
+        <w:t>Pagina prezinta o scurta descriere a modului de func</w:t>
+      </w:r>
+      <w:r>
+        <w:rPr>
+          <w:rFonts w:ascii="Times New Roman" w:hAnsi="Times New Roman" w:cs="Times New Roman"/>
+          <w:color w:val="262626" w:themeColor="text1" w:themeTint="D9"/>
+          <w:lang w:val="ro-RO"/>
+        </w:rPr>
+        <w:t>ț</w:t>
+      </w:r>
+      <w:r>
+        <w:rPr>
+          <w:rFonts w:ascii="Times New Roman" w:hAnsi="Times New Roman" w:cs="Times New Roman"/>
+          <w:color w:val="262626" w:themeColor="text1" w:themeTint="D9"/>
+          <w:lang w:val="ro-RO"/>
+        </w:rPr>
+        <w:t>ionare al</w:t>
+      </w:r>
+      <w:r>
+        <w:rPr>
+          <w:rFonts w:ascii="Times New Roman" w:hAnsi="Times New Roman" w:cs="Times New Roman"/>
+          <w:color w:val="262626" w:themeColor="text1" w:themeTint="D9"/>
+          <w:lang w:val="ro-RO"/>
+        </w:rPr>
+        <w:t>ă</w:t>
+      </w:r>
+      <w:r>
+        <w:rPr>
+          <w:rFonts w:ascii="Times New Roman" w:hAnsi="Times New Roman" w:cs="Times New Roman"/>
+          <w:color w:val="262626" w:themeColor="text1" w:themeTint="D9"/>
+          <w:lang w:val="ro-RO"/>
+        </w:rPr>
+        <w:t>turi de instruc</w:t>
+      </w:r>
+      <w:r>
+        <w:rPr>
+          <w:rFonts w:ascii="Times New Roman" w:hAnsi="Times New Roman" w:cs="Times New Roman"/>
+          <w:color w:val="262626" w:themeColor="text1" w:themeTint="D9"/>
+          <w:lang w:val="ro-RO"/>
+        </w:rPr>
+        <w:t>ț</w:t>
+      </w:r>
+      <w:r>
+        <w:rPr>
+          <w:rFonts w:ascii="Times New Roman" w:hAnsi="Times New Roman" w:cs="Times New Roman"/>
+          <w:color w:val="262626" w:themeColor="text1" w:themeTint="D9"/>
+          <w:lang w:val="ro-RO"/>
+        </w:rPr>
+        <w:t>iuni pentru a ob</w:t>
+      </w:r>
+      <w:r>
+        <w:rPr>
+          <w:rFonts w:ascii="Times New Roman" w:hAnsi="Times New Roman" w:cs="Times New Roman"/>
+          <w:color w:val="262626" w:themeColor="text1" w:themeTint="D9"/>
+          <w:lang w:val="ro-RO"/>
+        </w:rPr>
+        <w:t>ț</w:t>
+      </w:r>
+      <w:r>
+        <w:rPr>
+          <w:rFonts w:ascii="Times New Roman" w:hAnsi="Times New Roman" w:cs="Times New Roman"/>
+          <w:color w:val="262626" w:themeColor="text1" w:themeTint="D9"/>
+          <w:lang w:val="ro-RO"/>
+        </w:rPr>
+        <w:t>ine rezultate de la sistemul inteligent. Pe pagină se află două zone pentru încărcarea de fișiere, o imagine contextuala și una stilistică. Ap</w:t>
+      </w:r>
+      <w:r>
+        <w:rPr>
+          <w:rFonts w:ascii="Times New Roman" w:hAnsi="Times New Roman" w:cs="Times New Roman"/>
+          <w:color w:val="262626" w:themeColor="text1" w:themeTint="D9"/>
+          <w:lang w:val="ro-RO"/>
+        </w:rPr>
+        <w:t>ă</w:t>
+      </w:r>
+      <w:r>
+        <w:rPr>
+          <w:rFonts w:ascii="Times New Roman" w:hAnsi="Times New Roman" w:cs="Times New Roman"/>
+          <w:color w:val="262626" w:themeColor="text1" w:themeTint="D9"/>
+          <w:lang w:val="ro-RO"/>
+        </w:rPr>
+        <w:t>sarea pe butonul „Trimite” va combina stilul imaginii stilistice cu cea contextuală, afișând rezultatul final.</w:t>
       </w:r>
     </w:p>
     <w:p>
@@ -5022,130 +4992,119 @@
           <w:lang w:val="ro-RO"/>
         </w:rPr>
         <w:br/>
-      </w:r>
-      <w:r>
-        <w:rPr>
-          <w:rFonts w:ascii="Times New Roman" w:hAnsi="Times New Roman" w:cs="Times New Roman"/>
-          <w:color w:val="262626" w:themeColor="text1" w:themeTint="D9"/>
-          <w:lang w:val="ro-RO"/>
-        </w:rPr>
-        <w:t xml:space="preserve">Pagina prezinta o scurta descriere a modului de </w:t>
-      </w:r>
-      <w:proofErr w:type="spellStart"/>
-      <w:r>
-        <w:rPr>
-          <w:rFonts w:ascii="Times New Roman" w:hAnsi="Times New Roman" w:cs="Times New Roman"/>
-          <w:color w:val="262626" w:themeColor="text1" w:themeTint="D9"/>
-          <w:lang w:val="ro-RO"/>
-        </w:rPr>
-        <w:t>functionare</w:t>
-      </w:r>
-      <w:proofErr w:type="spellEnd"/>
-      <w:r>
-        <w:rPr>
-          <w:rFonts w:ascii="Times New Roman" w:hAnsi="Times New Roman" w:cs="Times New Roman"/>
-          <w:color w:val="262626" w:themeColor="text1" w:themeTint="D9"/>
-          <w:lang w:val="ro-RO"/>
-        </w:rPr>
-        <w:t xml:space="preserve"> </w:t>
-      </w:r>
-      <w:proofErr w:type="spellStart"/>
-      <w:r>
-        <w:rPr>
-          <w:rFonts w:ascii="Times New Roman" w:hAnsi="Times New Roman" w:cs="Times New Roman"/>
-          <w:color w:val="262626" w:themeColor="text1" w:themeTint="D9"/>
-          <w:lang w:val="ro-RO"/>
-        </w:rPr>
-        <w:t>alaturi</w:t>
-      </w:r>
-      <w:proofErr w:type="spellEnd"/>
-      <w:r>
-        <w:rPr>
-          <w:rFonts w:ascii="Times New Roman" w:hAnsi="Times New Roman" w:cs="Times New Roman"/>
-          <w:color w:val="262626" w:themeColor="text1" w:themeTint="D9"/>
-          <w:lang w:val="ro-RO"/>
-        </w:rPr>
-        <w:t xml:space="preserve"> de </w:t>
-      </w:r>
-      <w:proofErr w:type="spellStart"/>
-      <w:r>
-        <w:rPr>
-          <w:rFonts w:ascii="Times New Roman" w:hAnsi="Times New Roman" w:cs="Times New Roman"/>
-          <w:color w:val="262626" w:themeColor="text1" w:themeTint="D9"/>
-          <w:lang w:val="ro-RO"/>
-        </w:rPr>
-        <w:t>instructiuni</w:t>
-      </w:r>
-      <w:proofErr w:type="spellEnd"/>
-      <w:r>
-        <w:rPr>
-          <w:rFonts w:ascii="Times New Roman" w:hAnsi="Times New Roman" w:cs="Times New Roman"/>
-          <w:color w:val="262626" w:themeColor="text1" w:themeTint="D9"/>
-          <w:lang w:val="ro-RO"/>
-        </w:rPr>
-        <w:t xml:space="preserve"> pentru a </w:t>
-      </w:r>
-      <w:proofErr w:type="spellStart"/>
-      <w:r>
-        <w:rPr>
-          <w:rFonts w:ascii="Times New Roman" w:hAnsi="Times New Roman" w:cs="Times New Roman"/>
-          <w:color w:val="262626" w:themeColor="text1" w:themeTint="D9"/>
-          <w:lang w:val="ro-RO"/>
-        </w:rPr>
-        <w:t>obtine</w:t>
-      </w:r>
-      <w:proofErr w:type="spellEnd"/>
-      <w:r>
-        <w:rPr>
-          <w:rFonts w:ascii="Times New Roman" w:hAnsi="Times New Roman" w:cs="Times New Roman"/>
-          <w:color w:val="262626" w:themeColor="text1" w:themeTint="D9"/>
-          <w:lang w:val="ro-RO"/>
-        </w:rPr>
-        <w:t xml:space="preserve"> rezultate de la sistemul inteligent. Pe pagina se afla o zonă de text,</w:t>
-      </w:r>
-      <w:r>
-        <w:rPr>
-          <w:rFonts w:ascii="Times New Roman" w:hAnsi="Times New Roman" w:cs="Times New Roman"/>
-          <w:color w:val="262626" w:themeColor="text1" w:themeTint="D9"/>
-          <w:lang w:val="ro-RO"/>
-        </w:rPr>
-        <w:t xml:space="preserve"> care necesită o </w:t>
-      </w:r>
-      <w:proofErr w:type="spellStart"/>
-      <w:r>
-        <w:rPr>
-          <w:rFonts w:ascii="Times New Roman" w:hAnsi="Times New Roman" w:cs="Times New Roman"/>
-          <w:color w:val="262626" w:themeColor="text1" w:themeTint="D9"/>
-          <w:lang w:val="ro-RO"/>
-        </w:rPr>
-        <w:t>parere</w:t>
-      </w:r>
-      <w:proofErr w:type="spellEnd"/>
-      <w:r>
-        <w:rPr>
-          <w:rFonts w:ascii="Times New Roman" w:hAnsi="Times New Roman" w:cs="Times New Roman"/>
-          <w:color w:val="262626" w:themeColor="text1" w:themeTint="D9"/>
-          <w:lang w:val="ro-RO"/>
-        </w:rPr>
-        <w:t xml:space="preserve"> din partea unui utilizator asupra unui brand/produs/serviciu etc. existent sau inexistent. Trimiterea părerii nu va stoca nicio informație pe server și doar va </w:t>
-      </w:r>
-      <w:proofErr w:type="spellStart"/>
-      <w:r>
-        <w:rPr>
-          <w:rFonts w:ascii="Times New Roman" w:hAnsi="Times New Roman" w:cs="Times New Roman"/>
-          <w:color w:val="262626" w:themeColor="text1" w:themeTint="D9"/>
-          <w:lang w:val="ro-RO"/>
-        </w:rPr>
-        <w:t>intoarce</w:t>
-      </w:r>
-      <w:proofErr w:type="spellEnd"/>
-      <w:r>
-        <w:rPr>
-          <w:rFonts w:ascii="Times New Roman" w:hAnsi="Times New Roman" w:cs="Times New Roman"/>
-          <w:color w:val="262626" w:themeColor="text1" w:themeTint="D9"/>
-          <w:lang w:val="ro-RO"/>
-        </w:rPr>
-        <w:t xml:space="preserve"> analiza de sentiment, subiectivitate și semantică a propoziției date.</w:t>
+        <w:t>Pagina prezinta o scurta descriere a modului de fun</w:t>
+      </w:r>
+      <w:r>
+        <w:rPr>
+          <w:rFonts w:ascii="Times New Roman" w:hAnsi="Times New Roman" w:cs="Times New Roman"/>
+          <w:color w:val="262626" w:themeColor="text1" w:themeTint="D9"/>
+          <w:lang w:val="ro-RO"/>
+        </w:rPr>
+        <w:t>cț</w:t>
+      </w:r>
+      <w:r>
+        <w:rPr>
+          <w:rFonts w:ascii="Times New Roman" w:hAnsi="Times New Roman" w:cs="Times New Roman"/>
+          <w:color w:val="262626" w:themeColor="text1" w:themeTint="D9"/>
+          <w:lang w:val="ro-RO"/>
+        </w:rPr>
+        <w:t>ionare al</w:t>
+      </w:r>
+      <w:r>
+        <w:rPr>
+          <w:rFonts w:ascii="Times New Roman" w:hAnsi="Times New Roman" w:cs="Times New Roman"/>
+          <w:color w:val="262626" w:themeColor="text1" w:themeTint="D9"/>
+          <w:lang w:val="ro-RO"/>
+        </w:rPr>
+        <w:t>ă</w:t>
+      </w:r>
+      <w:r>
+        <w:rPr>
+          <w:rFonts w:ascii="Times New Roman" w:hAnsi="Times New Roman" w:cs="Times New Roman"/>
+          <w:color w:val="262626" w:themeColor="text1" w:themeTint="D9"/>
+          <w:lang w:val="ro-RO"/>
+        </w:rPr>
+        <w:t>turi de instruc</w:t>
+      </w:r>
+      <w:r>
+        <w:rPr>
+          <w:rFonts w:ascii="Times New Roman" w:hAnsi="Times New Roman" w:cs="Times New Roman"/>
+          <w:color w:val="262626" w:themeColor="text1" w:themeTint="D9"/>
+          <w:lang w:val="ro-RO"/>
+        </w:rPr>
+        <w:t>ț</w:t>
+      </w:r>
+      <w:r>
+        <w:rPr>
+          <w:rFonts w:ascii="Times New Roman" w:hAnsi="Times New Roman" w:cs="Times New Roman"/>
+          <w:color w:val="262626" w:themeColor="text1" w:themeTint="D9"/>
+          <w:lang w:val="ro-RO"/>
+        </w:rPr>
+        <w:t>iuni pentru a ob</w:t>
+      </w:r>
+      <w:r>
+        <w:rPr>
+          <w:rFonts w:ascii="Times New Roman" w:hAnsi="Times New Roman" w:cs="Times New Roman"/>
+          <w:color w:val="262626" w:themeColor="text1" w:themeTint="D9"/>
+          <w:lang w:val="ro-RO"/>
+        </w:rPr>
+        <w:t>ț</w:t>
+      </w:r>
+      <w:r>
+        <w:rPr>
+          <w:rFonts w:ascii="Times New Roman" w:hAnsi="Times New Roman" w:cs="Times New Roman"/>
+          <w:color w:val="262626" w:themeColor="text1" w:themeTint="D9"/>
+          <w:lang w:val="ro-RO"/>
+        </w:rPr>
+        <w:t>ine rezultate de la sistemul inteligent. Pe pagin</w:t>
+      </w:r>
+      <w:r>
+        <w:rPr>
+          <w:rFonts w:ascii="Times New Roman" w:hAnsi="Times New Roman" w:cs="Times New Roman"/>
+          <w:color w:val="262626" w:themeColor="text1" w:themeTint="D9"/>
+          <w:lang w:val="ro-RO"/>
+        </w:rPr>
+        <w:t>ă</w:t>
+      </w:r>
+      <w:r>
+        <w:rPr>
+          <w:rFonts w:ascii="Times New Roman" w:hAnsi="Times New Roman" w:cs="Times New Roman"/>
+          <w:color w:val="262626" w:themeColor="text1" w:themeTint="D9"/>
+          <w:lang w:val="ro-RO"/>
+        </w:rPr>
+        <w:t xml:space="preserve"> se afla o zonă de text, care necesită o p</w:t>
+      </w:r>
+      <w:r>
+        <w:rPr>
+          <w:rFonts w:ascii="Times New Roman" w:hAnsi="Times New Roman" w:cs="Times New Roman"/>
+          <w:color w:val="262626" w:themeColor="text1" w:themeTint="D9"/>
+          <w:lang w:val="ro-RO"/>
+        </w:rPr>
+        <w:t>ă</w:t>
+      </w:r>
+      <w:r>
+        <w:rPr>
+          <w:rFonts w:ascii="Times New Roman" w:hAnsi="Times New Roman" w:cs="Times New Roman"/>
+          <w:color w:val="262626" w:themeColor="text1" w:themeTint="D9"/>
+          <w:lang w:val="ro-RO"/>
+        </w:rPr>
+        <w:t xml:space="preserve">rere din partea unui utilizator asupra unui brand/produs/serviciu etc. existent sau inexistent. Trimiterea părerii nu va stoca nicio informație pe server și doar va </w:t>
+      </w:r>
+      <w:r>
+        <w:rPr>
+          <w:rFonts w:ascii="Times New Roman" w:hAnsi="Times New Roman" w:cs="Times New Roman"/>
+          <w:color w:val="262626" w:themeColor="text1" w:themeTint="D9"/>
+          <w:lang w:val="ro-RO"/>
+        </w:rPr>
+        <w:t>î</w:t>
+      </w:r>
+      <w:r>
+        <w:rPr>
+          <w:rFonts w:ascii="Times New Roman" w:hAnsi="Times New Roman" w:cs="Times New Roman"/>
+          <w:color w:val="262626" w:themeColor="text1" w:themeTint="D9"/>
+          <w:lang w:val="ro-RO"/>
+        </w:rPr>
+        <w:t>ntoarce analiza de sentiment, subiectivitate și semantică a propoziției date.</w:t>
       </w:r>
     </w:p>
     <w:p>
@@ -5195,15 +5154,7 @@
           <w:color w:val="262626" w:themeColor="text1" w:themeTint="D9"/>
           <w:lang w:val="ro-RO"/>
         </w:rPr>
-        <w:t xml:space="preserve"> </w:t>
-      </w:r>
-      <w:r>
-        <w:rPr>
-          <w:rFonts w:ascii="Times New Roman" w:hAnsi="Times New Roman" w:cs="Times New Roman"/>
-          <w:color w:val="262626" w:themeColor="text1" w:themeTint="D9"/>
-          <w:lang w:val="ro-RO"/>
-        </w:rPr>
-        <w:t>Modul de interacționare cu modului „</w:t>
+        <w:t xml:space="preserve"> Modul de interacționare cu modului „</w:t>
       </w:r>
       <w:proofErr w:type="spellStart"/>
       <w:r>
@@ -5282,25 +5233,23 @@
           <w:color w:val="262626" w:themeColor="text1" w:themeTint="D9"/>
           <w:lang w:val="ro-RO"/>
         </w:rPr>
-        <w:t xml:space="preserve">În modul de dezvoltare, acesta asculta pe portul 3000, iar in modul de producție, pe 80 sau 443, in funcție de protocolul disponibil (HTTP/HTTPS). Legătura dintre cele două module se face printr-un API pus la </w:t>
-      </w:r>
-      <w:proofErr w:type="spellStart"/>
-      <w:r>
-        <w:rPr>
-          <w:rFonts w:ascii="Times New Roman" w:hAnsi="Times New Roman" w:cs="Times New Roman"/>
-          <w:color w:val="262626" w:themeColor="text1" w:themeTint="D9"/>
-          <w:lang w:val="ro-RO"/>
-        </w:rPr>
-        <w:t>dispozitie</w:t>
-      </w:r>
-      <w:proofErr w:type="spellEnd"/>
-      <w:r>
-        <w:rPr>
-          <w:rFonts w:ascii="Times New Roman" w:hAnsi="Times New Roman" w:cs="Times New Roman"/>
-          <w:color w:val="262626" w:themeColor="text1" w:themeTint="D9"/>
-          <w:lang w:val="ro-RO"/>
-        </w:rPr>
-        <w:t xml:space="preserve"> de modului „</w:t>
+        <w:t>În modul de dezvoltare, acesta asculta pe portul 3000, iar in modul de producție, pe 80 sau 443, in funcție de protocolul disponibil (HTTP/HTTPS). Legătura dintre cele două module se face printr-un API pus la dispozi</w:t>
+      </w:r>
+      <w:r>
+        <w:rPr>
+          <w:rFonts w:ascii="Times New Roman" w:hAnsi="Times New Roman" w:cs="Times New Roman"/>
+          <w:color w:val="262626" w:themeColor="text1" w:themeTint="D9"/>
+          <w:lang w:val="ro-RO"/>
+        </w:rPr>
+        <w:t>ț</w:t>
+      </w:r>
+      <w:r>
+        <w:rPr>
+          <w:rFonts w:ascii="Times New Roman" w:hAnsi="Times New Roman" w:cs="Times New Roman"/>
+          <w:color w:val="262626" w:themeColor="text1" w:themeTint="D9"/>
+          <w:lang w:val="ro-RO"/>
+        </w:rPr>
+        <w:t>ie de modului „</w:t>
       </w:r>
       <w:proofErr w:type="spellStart"/>
       <w:r>
@@ -5340,8 +5289,9 @@
           <w:szCs w:val="28"/>
           <w:lang w:val="ro-RO"/>
         </w:rPr>
-        <w:t>4.</w:t>
-      </w:r>
+        <w:t>4.2 Modulul „</w:t>
+      </w:r>
+      <w:proofErr w:type="spellStart"/>
       <w:r>
         <w:rPr>
           <w:rFonts w:ascii="Times New Roman" w:hAnsi="Times New Roman" w:cs="Times New Roman"/>
@@ -5350,8 +5300,9 @@
           <w:szCs w:val="28"/>
           <w:lang w:val="ro-RO"/>
         </w:rPr>
-        <w:t>2</w:t>
-      </w:r>
+        <w:t>Backend</w:t>
+      </w:r>
+      <w:proofErr w:type="spellEnd"/>
       <w:r>
         <w:rPr>
           <w:rFonts w:ascii="Times New Roman" w:hAnsi="Times New Roman" w:cs="Times New Roman"/>
@@ -5360,28 +5311,6 @@
           <w:szCs w:val="28"/>
           <w:lang w:val="ro-RO"/>
         </w:rPr>
-        <w:t xml:space="preserve"> Modulul „</w:t>
-      </w:r>
-      <w:proofErr w:type="spellStart"/>
-      <w:r>
-        <w:rPr>
-          <w:rFonts w:ascii="Times New Roman" w:hAnsi="Times New Roman" w:cs="Times New Roman"/>
-          <w:color w:val="262626" w:themeColor="text1" w:themeTint="D9"/>
-          <w:sz w:val="28"/>
-          <w:szCs w:val="28"/>
-          <w:lang w:val="ro-RO"/>
-        </w:rPr>
-        <w:t>Backend</w:t>
-      </w:r>
-      <w:proofErr w:type="spellEnd"/>
-      <w:r>
-        <w:rPr>
-          <w:rFonts w:ascii="Times New Roman" w:hAnsi="Times New Roman" w:cs="Times New Roman"/>
-          <w:color w:val="262626" w:themeColor="text1" w:themeTint="D9"/>
-          <w:sz w:val="28"/>
-          <w:szCs w:val="28"/>
-          <w:lang w:val="ro-RO"/>
-        </w:rPr>
         <w:t>”</w:t>
       </w:r>
     </w:p>
@@ -5512,7 +5441,23 @@
           <w:color w:val="262626" w:themeColor="text1" w:themeTint="D9"/>
           <w:lang w:val="ro-RO"/>
         </w:rPr>
-        <w:t xml:space="preserve"> către porturile standard de HTTP sau HTTPS.</w:t>
+        <w:t xml:space="preserve"> către porturile standard de HTTP sau HTTPS</w:t>
+      </w:r>
+      <w:r>
+        <w:rPr>
+          <w:rFonts w:ascii="Times New Roman" w:hAnsi="Times New Roman" w:cs="Times New Roman"/>
+          <w:color w:val="262626" w:themeColor="text1" w:themeTint="D9"/>
+          <w:lang w:val="ro-RO"/>
+        </w:rPr>
+        <w:t>, în cazul în care nu este furnizat alt port prin variabila de mediu</w:t>
+      </w:r>
+      <w:r>
+        <w:rPr>
+          <w:rFonts w:ascii="Times New Roman" w:hAnsi="Times New Roman" w:cs="Times New Roman"/>
+          <w:color w:val="262626" w:themeColor="text1" w:themeTint="D9"/>
+          <w:lang w:val="ro-RO"/>
+        </w:rPr>
+        <w:t>.</w:t>
       </w:r>
       <w:r>
         <w:rPr>
@@ -5541,23 +5486,21 @@
         </w:rPr>
         <w:t xml:space="preserve">, modulul trebuie să </w:t>
       </w:r>
-      <w:proofErr w:type="spellStart"/>
-      <w:r>
-        <w:rPr>
-          <w:rFonts w:ascii="Times New Roman" w:hAnsi="Times New Roman" w:cs="Times New Roman"/>
-          <w:color w:val="262626" w:themeColor="text1" w:themeTint="D9"/>
-          <w:lang w:val="ro-RO"/>
-        </w:rPr>
-        <w:t>incarce</w:t>
-      </w:r>
-      <w:proofErr w:type="spellEnd"/>
-      <w:r>
-        <w:rPr>
-          <w:rFonts w:ascii="Times New Roman" w:hAnsi="Times New Roman" w:cs="Times New Roman"/>
-          <w:color w:val="262626" w:themeColor="text1" w:themeTint="D9"/>
-          <w:lang w:val="ro-RO"/>
-        </w:rPr>
-        <w:t xml:space="preserve"> 3 modele statistice. Acestea vor fi descărcate la momentul pornirii, doar dacă este prima dată c</w:t>
+      <w:r>
+        <w:rPr>
+          <w:rFonts w:ascii="Times New Roman" w:hAnsi="Times New Roman" w:cs="Times New Roman"/>
+          <w:color w:val="262626" w:themeColor="text1" w:themeTint="D9"/>
+          <w:lang w:val="ro-RO"/>
+        </w:rPr>
+        <w:t>î</w:t>
+      </w:r>
+      <w:r>
+        <w:rPr>
+          <w:rFonts w:ascii="Times New Roman" w:hAnsi="Times New Roman" w:cs="Times New Roman"/>
+          <w:color w:val="262626" w:themeColor="text1" w:themeTint="D9"/>
+          <w:lang w:val="ro-RO"/>
+        </w:rPr>
+        <w:t>ncarce 3 modele statistice. Acestea vor fi descărcate la momentul pornirii, doar dacă este prima dată c</w:t>
       </w:r>
       <w:r>
         <w:rPr>
@@ -5635,31 +5578,7 @@
           <w:color w:val="262626" w:themeColor="text1" w:themeTint="D9"/>
           <w:lang w:val="ro-RO"/>
         </w:rPr>
-        <w:t>4.</w:t>
-      </w:r>
-      <w:r>
-        <w:rPr>
-          <w:rFonts w:ascii="Times New Roman" w:hAnsi="Times New Roman" w:cs="Times New Roman"/>
-          <w:color w:val="262626" w:themeColor="text1" w:themeTint="D9"/>
-          <w:lang w:val="ro-RO"/>
-        </w:rPr>
-        <w:t>2</w:t>
-      </w:r>
-      <w:r>
-        <w:rPr>
-          <w:rFonts w:ascii="Times New Roman" w:hAnsi="Times New Roman" w:cs="Times New Roman"/>
-          <w:color w:val="262626" w:themeColor="text1" w:themeTint="D9"/>
-          <w:lang w:val="ro-RO"/>
-        </w:rPr>
-        <w:t>.</w:t>
-      </w:r>
-      <w:r>
-        <w:rPr>
-          <w:rFonts w:ascii="Times New Roman" w:hAnsi="Times New Roman" w:cs="Times New Roman"/>
-          <w:color w:val="262626" w:themeColor="text1" w:themeTint="D9"/>
-          <w:lang w:val="ro-RO"/>
-        </w:rPr>
-        <w:t xml:space="preserve">2 Modul de furnizare al datelor se face printr-un API. Acesta are </w:t>
+        <w:t xml:space="preserve">4.2.2 Modul de furnizare al datelor se face printr-un API. Acesta are </w:t>
       </w:r>
       <w:proofErr w:type="spellStart"/>
       <w:r>
@@ -5829,23 +5748,7 @@
           <w:color w:val="262626" w:themeColor="text1" w:themeTint="D9"/>
           <w:lang w:val="ro-RO"/>
         </w:rPr>
-        <w:t xml:space="preserve"> „</w:t>
-      </w:r>
-      <w:r>
-        <w:rPr>
-          <w:rFonts w:ascii="Times New Roman" w:hAnsi="Times New Roman" w:cs="Times New Roman"/>
-          <w:color w:val="262626" w:themeColor="text1" w:themeTint="D9"/>
-          <w:lang w:val="ro-RO"/>
-        </w:rPr>
-        <w:t>Analiză de sentiment și percepția brandului</w:t>
-      </w:r>
-      <w:r>
-        <w:rPr>
-          <w:rFonts w:ascii="Times New Roman" w:hAnsi="Times New Roman" w:cs="Times New Roman"/>
-          <w:color w:val="262626" w:themeColor="text1" w:themeTint="D9"/>
-          <w:lang w:val="ro-RO"/>
-        </w:rPr>
-        <w:t>”</w:t>
+        <w:t xml:space="preserve"> „Analiză de sentiment și percepția brandului”</w:t>
       </w:r>
     </w:p>
     <w:p>
@@ -5894,13 +5797,6 @@
           <w:lang w:val="ro-RO"/>
         </w:rPr>
         <w:br/>
-      </w:r>
-      <w:r>
-        <w:rPr>
-          <w:rFonts w:ascii="Times New Roman" w:hAnsi="Times New Roman" w:cs="Times New Roman"/>
-          <w:color w:val="262626" w:themeColor="text1" w:themeTint="D9"/>
-          <w:lang w:val="ro-RO"/>
-        </w:rPr>
         <w:t>Ruta pentru „</w:t>
       </w:r>
       <w:proofErr w:type="spellStart"/>
@@ -5937,23 +5833,7 @@
           <w:color w:val="262626" w:themeColor="text1" w:themeTint="D9"/>
           <w:lang w:val="ro-RO"/>
         </w:rPr>
-        <w:t xml:space="preserve"> „</w:t>
-      </w:r>
-      <w:r>
-        <w:rPr>
-          <w:rFonts w:ascii="Times New Roman" w:hAnsi="Times New Roman" w:cs="Times New Roman"/>
-          <w:color w:val="262626" w:themeColor="text1" w:themeTint="D9"/>
-          <w:lang w:val="ro-RO"/>
-        </w:rPr>
-        <w:t>Generare de text</w:t>
-      </w:r>
-      <w:r>
-        <w:rPr>
-          <w:rFonts w:ascii="Times New Roman" w:hAnsi="Times New Roman" w:cs="Times New Roman"/>
-          <w:color w:val="262626" w:themeColor="text1" w:themeTint="D9"/>
-          <w:lang w:val="ro-RO"/>
-        </w:rPr>
-        <w:t>”</w:t>
+        <w:t xml:space="preserve"> „Generare de text”</w:t>
       </w:r>
     </w:p>
     <w:p>
@@ -6002,13 +5882,6 @@
           <w:lang w:val="ro-RO"/>
         </w:rPr>
         <w:br/>
-      </w:r>
-      <w:r>
-        <w:rPr>
-          <w:rFonts w:ascii="Times New Roman" w:hAnsi="Times New Roman" w:cs="Times New Roman"/>
-          <w:color w:val="262626" w:themeColor="text1" w:themeTint="D9"/>
-          <w:lang w:val="ro-RO"/>
-        </w:rPr>
         <w:t>Ruta pentru „</w:t>
       </w:r>
       <w:proofErr w:type="spellStart"/>
@@ -6045,23 +5918,7 @@
           <w:color w:val="262626" w:themeColor="text1" w:themeTint="D9"/>
           <w:lang w:val="ro-RO"/>
         </w:rPr>
-        <w:t xml:space="preserve"> „</w:t>
-      </w:r>
-      <w:r>
-        <w:rPr>
-          <w:rFonts w:ascii="Times New Roman" w:hAnsi="Times New Roman" w:cs="Times New Roman"/>
-          <w:color w:val="262626" w:themeColor="text1" w:themeTint="D9"/>
-          <w:lang w:val="ro-RO"/>
-        </w:rPr>
-        <w:t>Generare de imagini (profil)</w:t>
-      </w:r>
-      <w:r>
-        <w:rPr>
-          <w:rFonts w:ascii="Times New Roman" w:hAnsi="Times New Roman" w:cs="Times New Roman"/>
-          <w:color w:val="262626" w:themeColor="text1" w:themeTint="D9"/>
-          <w:lang w:val="ro-RO"/>
-        </w:rPr>
-        <w:t>”</w:t>
+        <w:t xml:space="preserve"> „Generare de imagini (profil)”</w:t>
       </w:r>
     </w:p>
     <w:p>
@@ -6100,13 +5957,6 @@
           <w:lang w:val="ro-RO"/>
         </w:rPr>
         <w:br/>
-      </w:r>
-      <w:r>
-        <w:rPr>
-          <w:rFonts w:ascii="Times New Roman" w:hAnsi="Times New Roman" w:cs="Times New Roman"/>
-          <w:color w:val="262626" w:themeColor="text1" w:themeTint="D9"/>
-          <w:lang w:val="ro-RO"/>
-        </w:rPr>
         <w:t>Ruta pentru „</w:t>
       </w:r>
       <w:proofErr w:type="spellStart"/>
@@ -6143,23 +5993,7 @@
           <w:color w:val="262626" w:themeColor="text1" w:themeTint="D9"/>
           <w:lang w:val="ro-RO"/>
         </w:rPr>
-        <w:t xml:space="preserve"> „</w:t>
-      </w:r>
-      <w:r>
-        <w:rPr>
-          <w:rFonts w:ascii="Times New Roman" w:hAnsi="Times New Roman" w:cs="Times New Roman"/>
-          <w:color w:val="262626" w:themeColor="text1" w:themeTint="D9"/>
-          <w:lang w:val="ro-RO"/>
-        </w:rPr>
-        <w:t>Transfer de stil</w:t>
-      </w:r>
-      <w:r>
-        <w:rPr>
-          <w:rFonts w:ascii="Times New Roman" w:hAnsi="Times New Roman" w:cs="Times New Roman"/>
-          <w:color w:val="262626" w:themeColor="text1" w:themeTint="D9"/>
-          <w:lang w:val="ro-RO"/>
-        </w:rPr>
-        <w:t>”</w:t>
+        <w:t xml:space="preserve"> „Transfer de stil”</w:t>
       </w:r>
     </w:p>
     <w:p>
@@ -6186,25 +6020,47 @@
           <w:color w:val="262626" w:themeColor="text1" w:themeTint="D9"/>
           <w:lang w:val="ro-RO"/>
         </w:rPr>
-        <w:t xml:space="preserve"> – modalitate de unire cu server-</w:t>
-      </w:r>
-      <w:proofErr w:type="spellStart"/>
-      <w:r>
-        <w:rPr>
-          <w:rFonts w:ascii="Times New Roman" w:hAnsi="Times New Roman" w:cs="Times New Roman"/>
-          <w:color w:val="262626" w:themeColor="text1" w:themeTint="D9"/>
-          <w:lang w:val="ro-RO"/>
-        </w:rPr>
-        <w:t>ul</w:t>
-      </w:r>
-      <w:proofErr w:type="spellEnd"/>
-      <w:r>
-        <w:rPr>
-          <w:rFonts w:ascii="Times New Roman" w:hAnsi="Times New Roman" w:cs="Times New Roman"/>
-          <w:color w:val="262626" w:themeColor="text1" w:themeTint="D9"/>
-          <w:lang w:val="ro-RO"/>
-        </w:rPr>
-        <w:t xml:space="preserve"> principal, POST – cerere ce conține un corp de date, GET – cerere ce nu conține alte date, dar așteaptă un răspuns</w:t>
+        <w:t xml:space="preserve"> – </w:t>
+      </w:r>
+      <w:r>
+        <w:rPr>
+          <w:rFonts w:ascii="Times New Roman" w:hAnsi="Times New Roman" w:cs="Times New Roman"/>
+          <w:color w:val="262626" w:themeColor="text1" w:themeTint="D9"/>
+          <w:lang w:val="ro-RO"/>
+        </w:rPr>
+        <w:t>crearea unei „harți” pentru rutele serverului</w:t>
+      </w:r>
+      <w:r>
+        <w:rPr>
+          <w:rFonts w:ascii="Times New Roman" w:hAnsi="Times New Roman" w:cs="Times New Roman"/>
+          <w:color w:val="262626" w:themeColor="text1" w:themeTint="D9"/>
+          <w:lang w:val="ro-RO"/>
+        </w:rPr>
+        <w:t>, POST – cerere ce conține un corp de date</w:t>
+      </w:r>
+      <w:r>
+        <w:rPr>
+          <w:rFonts w:ascii="Times New Roman" w:hAnsi="Times New Roman" w:cs="Times New Roman"/>
+          <w:color w:val="262626" w:themeColor="text1" w:themeTint="D9"/>
+          <w:lang w:val="ro-RO"/>
+        </w:rPr>
+        <w:t xml:space="preserve"> și așteaptă un răspuns</w:t>
+      </w:r>
+      <w:r>
+        <w:rPr>
+          <w:rFonts w:ascii="Times New Roman" w:hAnsi="Times New Roman" w:cs="Times New Roman"/>
+          <w:color w:val="262626" w:themeColor="text1" w:themeTint="D9"/>
+          <w:lang w:val="ro-RO"/>
+        </w:rPr>
+        <w:t xml:space="preserve">, GET – cerere ce nu </w:t>
+      </w:r>
+      <w:r>
+        <w:rPr>
+          <w:rFonts w:ascii="Times New Roman" w:hAnsi="Times New Roman" w:cs="Times New Roman"/>
+          <w:color w:val="262626" w:themeColor="text1" w:themeTint="D9"/>
+          <w:lang w:val="ro-RO"/>
+        </w:rPr>
+        <w:t>trimite un corp de date, dar așteaptă răspuns.</w:t>
       </w:r>
     </w:p>
     <w:p>
@@ -6332,37 +6188,7 @@
           <w:lang w:val="ro-RO"/>
         </w:rPr>
         <w:lastRenderedPageBreak/>
-        <w:t>4.</w:t>
-      </w:r>
-      <w:r>
-        <w:rPr>
-          <w:rFonts w:ascii="Times New Roman" w:hAnsi="Times New Roman" w:cs="Times New Roman"/>
-          <w:color w:val="262626" w:themeColor="text1" w:themeTint="D9"/>
-          <w:sz w:val="28"/>
-          <w:szCs w:val="28"/>
-          <w:lang w:val="ro-RO"/>
-        </w:rPr>
-        <w:t>3</w:t>
-      </w:r>
-      <w:r>
-        <w:rPr>
-          <w:rFonts w:ascii="Times New Roman" w:hAnsi="Times New Roman" w:cs="Times New Roman"/>
-          <w:color w:val="262626" w:themeColor="text1" w:themeTint="D9"/>
-          <w:sz w:val="28"/>
-          <w:szCs w:val="28"/>
-          <w:lang w:val="ro-RO"/>
-        </w:rPr>
-        <w:t xml:space="preserve"> </w:t>
-      </w:r>
-      <w:r>
-        <w:rPr>
-          <w:rFonts w:ascii="Times New Roman" w:hAnsi="Times New Roman" w:cs="Times New Roman"/>
-          <w:color w:val="262626" w:themeColor="text1" w:themeTint="D9"/>
-          <w:sz w:val="28"/>
-          <w:szCs w:val="28"/>
-          <w:lang w:val="ro-RO"/>
-        </w:rPr>
-        <w:t>Testarea sistemelor</w:t>
+        <w:t>4.3 Testarea sistemelor</w:t>
       </w:r>
     </w:p>
     <w:p>
@@ -6387,51 +6213,39 @@
           <w:color w:val="262626" w:themeColor="text1" w:themeTint="D9"/>
           <w:lang w:val="ro-RO"/>
         </w:rPr>
-        <w:t>4.2.1</w:t>
-      </w:r>
-      <w:r>
-        <w:rPr>
-          <w:rFonts w:ascii="Times New Roman" w:hAnsi="Times New Roman" w:cs="Times New Roman"/>
-          <w:color w:val="262626" w:themeColor="text1" w:themeTint="D9"/>
-          <w:lang w:val="ro-RO"/>
-        </w:rPr>
-        <w:t xml:space="preserve"> Se poate face vizual, prin </w:t>
-      </w:r>
-      <w:proofErr w:type="spellStart"/>
-      <w:r>
-        <w:rPr>
-          <w:rFonts w:ascii="Times New Roman" w:hAnsi="Times New Roman" w:cs="Times New Roman"/>
-          <w:color w:val="262626" w:themeColor="text1" w:themeTint="D9"/>
-          <w:lang w:val="ro-RO"/>
-        </w:rPr>
-        <w:t>interfata</w:t>
-      </w:r>
-      <w:proofErr w:type="spellEnd"/>
-      <w:r>
-        <w:rPr>
-          <w:rFonts w:ascii="Times New Roman" w:hAnsi="Times New Roman" w:cs="Times New Roman"/>
-          <w:color w:val="262626" w:themeColor="text1" w:themeTint="D9"/>
-          <w:lang w:val="ro-RO"/>
-        </w:rPr>
-        <w:t xml:space="preserve"> web pusa la </w:t>
-      </w:r>
-      <w:proofErr w:type="spellStart"/>
-      <w:r>
-        <w:rPr>
-          <w:rFonts w:ascii="Times New Roman" w:hAnsi="Times New Roman" w:cs="Times New Roman"/>
-          <w:color w:val="262626" w:themeColor="text1" w:themeTint="D9"/>
-          <w:lang w:val="ro-RO"/>
-        </w:rPr>
-        <w:t>dispozitie</w:t>
-      </w:r>
-      <w:proofErr w:type="spellEnd"/>
-      <w:r>
-        <w:rPr>
-          <w:rFonts w:ascii="Times New Roman" w:hAnsi="Times New Roman" w:cs="Times New Roman"/>
-          <w:color w:val="262626" w:themeColor="text1" w:themeTint="D9"/>
-          <w:lang w:val="ro-RO"/>
-        </w:rPr>
-        <w:t>. Rutele disponibile sunt:</w:t>
+        <w:t>4.2.1 Se poate face vizual, prin interfa</w:t>
+      </w:r>
+      <w:r>
+        <w:rPr>
+          <w:rFonts w:ascii="Times New Roman" w:hAnsi="Times New Roman" w:cs="Times New Roman"/>
+          <w:color w:val="262626" w:themeColor="text1" w:themeTint="D9"/>
+          <w:lang w:val="ro-RO"/>
+        </w:rPr>
+        <w:t>ț</w:t>
+      </w:r>
+      <w:r>
+        <w:rPr>
+          <w:rFonts w:ascii="Times New Roman" w:hAnsi="Times New Roman" w:cs="Times New Roman"/>
+          <w:color w:val="262626" w:themeColor="text1" w:themeTint="D9"/>
+          <w:lang w:val="ro-RO"/>
+        </w:rPr>
+        <w:t>a web pusa la dispozi</w:t>
+      </w:r>
+      <w:r>
+        <w:rPr>
+          <w:rFonts w:ascii="Times New Roman" w:hAnsi="Times New Roman" w:cs="Times New Roman"/>
+          <w:color w:val="262626" w:themeColor="text1" w:themeTint="D9"/>
+          <w:lang w:val="ro-RO"/>
+        </w:rPr>
+        <w:t>ț</w:t>
+      </w:r>
+      <w:r>
+        <w:rPr>
+          <w:rFonts w:ascii="Times New Roman" w:hAnsi="Times New Roman" w:cs="Times New Roman"/>
+          <w:color w:val="262626" w:themeColor="text1" w:themeTint="D9"/>
+          <w:lang w:val="ro-RO"/>
+        </w:rPr>
+        <w:t>ie. Rutele disponibile sunt:</w:t>
       </w:r>
     </w:p>
     <w:p>
@@ -6641,15 +6455,7 @@
           <w:color w:val="262626" w:themeColor="text1" w:themeTint="D9"/>
           <w:lang w:val="ro-RO"/>
         </w:rPr>
-        <w:t>4.2.1</w:t>
-      </w:r>
-      <w:r>
-        <w:rPr>
-          <w:rFonts w:ascii="Times New Roman" w:hAnsi="Times New Roman" w:cs="Times New Roman"/>
-          <w:color w:val="262626" w:themeColor="text1" w:themeTint="D9"/>
-          <w:lang w:val="ro-RO"/>
-        </w:rPr>
-        <w:t xml:space="preserve"> Se poate face programatic, prin orice tip de software care implementează API-</w:t>
+        <w:t>4.2.1 Se poate face programatic, prin orice tip de software care implementează API-</w:t>
       </w:r>
       <w:proofErr w:type="spellStart"/>
       <w:r>
@@ -6801,25 +6607,7 @@
           <w:lang w:val="ro-RO"/>
         </w:rPr>
         <w:br/>
-        <w:t xml:space="preserve">Așteaptă un </w:t>
-      </w:r>
-      <w:proofErr w:type="spellStart"/>
-      <w:r>
-        <w:rPr>
-          <w:rFonts w:ascii="Times New Roman" w:hAnsi="Times New Roman" w:cs="Times New Roman"/>
-          <w:color w:val="262626" w:themeColor="text1" w:themeTint="D9"/>
-          <w:lang w:val="ro-RO"/>
-        </w:rPr>
-        <w:t>JSON</w:t>
-      </w:r>
-      <w:proofErr w:type="spellEnd"/>
-      <w:r>
-        <w:rPr>
-          <w:rFonts w:ascii="Times New Roman" w:hAnsi="Times New Roman" w:cs="Times New Roman"/>
-          <w:color w:val="262626" w:themeColor="text1" w:themeTint="D9"/>
-          <w:lang w:val="ro-RO"/>
-        </w:rPr>
-        <w:t xml:space="preserve"> ce conține „</w:t>
+        <w:t>Așteaptă un JSON ce conține „</w:t>
       </w:r>
       <w:proofErr w:type="spellStart"/>
       <w:r>
@@ -7102,31 +6890,7 @@
           <w:color w:val="262626" w:themeColor="text1" w:themeTint="D9"/>
           <w:lang w:val="ro-RO"/>
         </w:rPr>
-        <w:t xml:space="preserve"> „</w:t>
-      </w:r>
-      <w:r>
-        <w:rPr>
-          <w:rFonts w:ascii="Times New Roman" w:hAnsi="Times New Roman" w:cs="Times New Roman"/>
-          <w:color w:val="262626" w:themeColor="text1" w:themeTint="D9"/>
-          <w:lang w:val="ro-RO"/>
-        </w:rPr>
-        <w:t>context</w:t>
-      </w:r>
-      <w:r>
-        <w:rPr>
-          <w:rFonts w:ascii="Times New Roman" w:hAnsi="Times New Roman" w:cs="Times New Roman"/>
-          <w:color w:val="262626" w:themeColor="text1" w:themeTint="D9"/>
-          <w:lang w:val="ro-RO"/>
-        </w:rPr>
-        <w:t>” cu informații de tip text.</w:t>
-      </w:r>
-      <w:r>
-        <w:rPr>
-          <w:rFonts w:ascii="Times New Roman" w:hAnsi="Times New Roman" w:cs="Times New Roman"/>
-          <w:color w:val="262626" w:themeColor="text1" w:themeTint="D9"/>
-          <w:lang w:val="ro-RO"/>
-        </w:rPr>
-        <w:t xml:space="preserve"> Dă </w:t>
+        <w:t xml:space="preserve"> „context” cu informații de tip text. Dă </w:t>
       </w:r>
       <w:proofErr w:type="spellStart"/>
       <w:r>
@@ -7247,13 +7011,6 @@
           <w:lang w:val="ro-RO"/>
         </w:rPr>
         <w:br/>
-      </w:r>
-      <w:r>
-        <w:rPr>
-          <w:rFonts w:ascii="Times New Roman" w:hAnsi="Times New Roman" w:cs="Times New Roman"/>
-          <w:color w:val="262626" w:themeColor="text1" w:themeTint="D9"/>
-          <w:lang w:val="ro-RO"/>
-        </w:rPr>
         <w:t>Trimite un JSON o imagine sub forma unui „</w:t>
       </w:r>
       <w:proofErr w:type="spellStart"/>
@@ -7375,47 +7132,7 @@
           <w:color w:val="262626" w:themeColor="text1" w:themeTint="D9"/>
           <w:lang w:val="ro-RO"/>
         </w:rPr>
-        <w:t>”</w:t>
-      </w:r>
-      <w:r>
-        <w:rPr>
-          <w:rFonts w:ascii="Times New Roman" w:hAnsi="Times New Roman" w:cs="Times New Roman"/>
-          <w:color w:val="262626" w:themeColor="text1" w:themeTint="D9"/>
-          <w:lang w:val="ro-RO"/>
-        </w:rPr>
-        <w:t>-urile</w:t>
-      </w:r>
-      <w:r>
-        <w:rPr>
-          <w:rFonts w:ascii="Times New Roman" w:hAnsi="Times New Roman" w:cs="Times New Roman"/>
-          <w:color w:val="262626" w:themeColor="text1" w:themeTint="D9"/>
-          <w:lang w:val="ro-RO"/>
-        </w:rPr>
-        <w:t xml:space="preserve"> „</w:t>
-      </w:r>
-      <w:r>
-        <w:rPr>
-          <w:rFonts w:ascii="Times New Roman" w:hAnsi="Times New Roman" w:cs="Times New Roman"/>
-          <w:color w:val="262626" w:themeColor="text1" w:themeTint="D9"/>
-          <w:lang w:val="ro-RO"/>
-        </w:rPr>
-        <w:t>content</w:t>
-      </w:r>
-      <w:r>
-        <w:rPr>
-          <w:rFonts w:ascii="Times New Roman" w:hAnsi="Times New Roman" w:cs="Times New Roman"/>
-          <w:color w:val="262626" w:themeColor="text1" w:themeTint="D9"/>
-          <w:lang w:val="ro-RO"/>
-        </w:rPr>
-        <w:t>”</w:t>
-      </w:r>
-      <w:r>
-        <w:rPr>
-          <w:rFonts w:ascii="Times New Roman" w:hAnsi="Times New Roman" w:cs="Times New Roman"/>
-          <w:color w:val="262626" w:themeColor="text1" w:themeTint="D9"/>
-          <w:lang w:val="ro-RO"/>
-        </w:rPr>
-        <w:t>, „</w:t>
+        <w:t>”-urile „content”, „</w:t>
       </w:r>
       <w:proofErr w:type="spellStart"/>
       <w:r>
@@ -7433,23 +7150,7 @@
           <w:color w:val="262626" w:themeColor="text1" w:themeTint="D9"/>
           <w:lang w:val="ro-RO"/>
         </w:rPr>
-        <w:t>”</w:t>
-      </w:r>
-      <w:r>
-        <w:rPr>
-          <w:rFonts w:ascii="Times New Roman" w:hAnsi="Times New Roman" w:cs="Times New Roman"/>
-          <w:color w:val="262626" w:themeColor="text1" w:themeTint="D9"/>
-          <w:lang w:val="ro-RO"/>
-        </w:rPr>
-        <w:t xml:space="preserve"> cu informații</w:t>
-      </w:r>
-      <w:r>
-        <w:rPr>
-          <w:rFonts w:ascii="Times New Roman" w:hAnsi="Times New Roman" w:cs="Times New Roman"/>
-          <w:color w:val="262626" w:themeColor="text1" w:themeTint="D9"/>
-          <w:lang w:val="ro-RO"/>
-        </w:rPr>
-        <w:t xml:space="preserve"> „</w:t>
+        <w:t>” cu informații „</w:t>
       </w:r>
       <w:proofErr w:type="spellStart"/>
       <w:r>
@@ -7467,15 +7168,7 @@
           <w:color w:val="262626" w:themeColor="text1" w:themeTint="D9"/>
           <w:lang w:val="ro-RO"/>
         </w:rPr>
-        <w:t xml:space="preserve">” in base64. </w:t>
-      </w:r>
-      <w:r>
-        <w:rPr>
-          <w:rFonts w:ascii="Times New Roman" w:hAnsi="Times New Roman" w:cs="Times New Roman"/>
-          <w:color w:val="262626" w:themeColor="text1" w:themeTint="D9"/>
-          <w:lang w:val="ro-RO"/>
-        </w:rPr>
-        <w:t xml:space="preserve">Dă </w:t>
+        <w:t xml:space="preserve">” in base64. Dă </w:t>
       </w:r>
       <w:proofErr w:type="spellStart"/>
       <w:r>
@@ -8430,25 +8123,7 @@
             <w:color w:val="262626" w:themeColor="text1" w:themeTint="D9"/>
             <w:lang w:val="ro-RO"/>
           </w:rPr>
-          <w:t>https://e</w:t>
-        </w:r>
-        <w:r>
-          <w:rPr>
-            <w:rStyle w:val="Hyperlink"/>
-            <w:rFonts w:ascii="Times New Roman" w:hAnsi="Times New Roman" w:cs="Times New Roman"/>
-            <w:color w:val="262626" w:themeColor="text1" w:themeTint="D9"/>
-            <w:lang w:val="ro-RO"/>
-          </w:rPr>
-          <w:t>n</w:t>
-        </w:r>
-        <w:r>
-          <w:rPr>
-            <w:rStyle w:val="Hyperlink"/>
-            <w:rFonts w:ascii="Times New Roman" w:hAnsi="Times New Roman" w:cs="Times New Roman"/>
-            <w:color w:val="262626" w:themeColor="text1" w:themeTint="D9"/>
-            <w:lang w:val="ro-RO"/>
-          </w:rPr>
-          <w:t>.wikipedia.org/wiki/Generative_adversarial_network</w:t>
+          <w:t>https://en.wikipedia.org/wiki/Generative_adversarial_network</w:t>
         </w:r>
       </w:hyperlink>
       <w:r>
